--- a/Chambered Spirals/LARA Errata LEFT.docx
+++ b/Chambered Spirals/LARA Errata LEFT.docx
@@ -131,7 +131,7 @@
     </w:p>
     <w:p>
       <w:pPr>
-        <w:pStyle w:val="ListParagraph"/>
+        <w:pStyle w:val="BodyA"/>
         <w:rPr>
           <w:b/>
           <w:bCs/>
@@ -155,23 +155,7 @@
           <w:b/>
           <w:bCs/>
         </w:rPr>
-        <w:t xml:space="preserve">GENERAL – All Horn harm </w:t>
-      </w:r>
-      <w:proofErr w:type="spellStart"/>
-      <w:r>
-        <w:rPr>
-          <w:b/>
-          <w:bCs/>
-        </w:rPr>
-        <w:t>gliss</w:t>
-      </w:r>
-      <w:proofErr w:type="spellEnd"/>
-      <w:r>
-        <w:rPr>
-          <w:b/>
-          <w:bCs/>
-        </w:rPr>
-        <w:t xml:space="preserve"> become “rip” LEAVE THIS TO ME</w:t>
+        <w:t>M51 and 52 – oboe and clarinet missing information (please check them all later and make sure notation matches book exactly)</w:t>
       </w:r>
     </w:p>
     <w:p>
@@ -200,8 +184,32 @@
           <w:b/>
           <w:bCs/>
         </w:rPr>
-        <w:t>M51 and 52 – oboe and clarinet missing information (please check them all later and make sure notation matches book exactly)</w:t>
-      </w:r>
+        <w:t xml:space="preserve">M53 – </w:t>
+      </w:r>
+      <w:proofErr w:type="spellStart"/>
+      <w:r>
+        <w:rPr>
+          <w:b/>
+          <w:bCs/>
+        </w:rPr>
+        <w:t>pno</w:t>
+      </w:r>
+      <w:proofErr w:type="spellEnd"/>
+      <w:r>
+        <w:rPr>
+          <w:b/>
+          <w:bCs/>
+        </w:rPr>
+        <w:t xml:space="preserve"> – adjust ricochet…I know all ricochets are missing, but this one is there and misplaced</w:t>
+      </w:r>
+    </w:p>
+    <w:p>
+      <w:pPr>
+        <w:rPr>
+          <w:b/>
+          <w:bCs/>
+        </w:rPr>
+      </w:pPr>
     </w:p>
     <w:p>
       <w:pPr>
@@ -209,6 +217,8 @@
         <w:rPr>
           <w:b/>
           <w:bCs/>
+          <w:color w:val="002060"/>
+          <w:u w:color="002060"/>
         </w:rPr>
       </w:pPr>
     </w:p>
@@ -222,48 +232,26 @@
         <w:rPr>
           <w:b/>
           <w:bCs/>
-        </w:rPr>
-      </w:pPr>
-      <w:r>
-        <w:rPr>
-          <w:b/>
-          <w:bCs/>
-        </w:rPr>
-        <w:t xml:space="preserve">M53 – </w:t>
-      </w:r>
-      <w:proofErr w:type="spellStart"/>
-      <w:r>
-        <w:rPr>
-          <w:b/>
-          <w:bCs/>
-        </w:rPr>
-        <w:t>pno</w:t>
-      </w:r>
-      <w:proofErr w:type="spellEnd"/>
-      <w:r>
-        <w:rPr>
-          <w:b/>
-          <w:bCs/>
-        </w:rPr>
-        <w:t xml:space="preserve"> – adjust ricochet…I know all ricochets are missing, but this one is there and misplaced</w:t>
-      </w:r>
-    </w:p>
-    <w:p>
-      <w:pPr>
-        <w:rPr>
-          <w:b/>
-          <w:bCs/>
-        </w:rPr>
-      </w:pPr>
-    </w:p>
-    <w:p>
-      <w:pPr>
-        <w:pStyle w:val="BodyA"/>
-        <w:rPr>
-          <w:b/>
-          <w:bCs/>
-          <w:color w:val="002060"/>
+          <w:color w:val="A637AB"/>
+        </w:rPr>
+      </w:pPr>
+      <w:r>
+        <w:rPr>
+          <w:b/>
+          <w:bCs/>
+          <w:color w:val="A637AB"/>
           <w:u w:color="002060"/>
+        </w:rPr>
+        <w:t>M120 – general – ALL TEMPO MARKINGS SHOULD BE BIGGER</w:t>
+      </w:r>
+    </w:p>
+    <w:p>
+      <w:pPr>
+        <w:pStyle w:val="ListParagraph"/>
+        <w:rPr>
+          <w:b/>
+          <w:bCs/>
+          <w:color w:val="A637AB"/>
         </w:rPr>
       </w:pPr>
     </w:p>
@@ -285,18 +273,34 @@
           <w:b/>
           <w:bCs/>
           <w:color w:val="A637AB"/>
-          <w:u w:color="002060"/>
-        </w:rPr>
-        <w:t>M120 – general – ALL TEMPO MARKINGS SHOULD BE BIGGER</w:t>
-      </w:r>
-    </w:p>
-    <w:p>
-      <w:pPr>
-        <w:pStyle w:val="ListParagraph"/>
+        </w:rPr>
+        <w:t xml:space="preserve">M 219 – Flute </w:t>
+      </w:r>
+      <w:proofErr w:type="spellStart"/>
+      <w:r>
         <w:rPr>
           <w:b/>
           <w:bCs/>
           <w:color w:val="A637AB"/>
+        </w:rPr>
+        <w:t>db</w:t>
+      </w:r>
+      <w:proofErr w:type="spellEnd"/>
+      <w:r>
+        <w:rPr>
+          <w:b/>
+          <w:bCs/>
+          <w:color w:val="A637AB"/>
+        </w:rPr>
+        <w:t xml:space="preserve"> trill fix</w:t>
+      </w:r>
+    </w:p>
+    <w:p>
+      <w:pPr>
+        <w:pStyle w:val="BodyA"/>
+        <w:rPr>
+          <w:color w:val="C00000"/>
+          <w:u w:color="C00000"/>
         </w:rPr>
       </w:pPr>
     </w:p>
@@ -310,40 +314,36 @@
         <w:rPr>
           <w:b/>
           <w:bCs/>
-          <w:color w:val="A637AB"/>
-        </w:rPr>
-      </w:pPr>
-      <w:r>
-        <w:rPr>
-          <w:b/>
-          <w:bCs/>
-          <w:color w:val="A637AB"/>
-        </w:rPr>
-        <w:t xml:space="preserve">M 219 – Flute </w:t>
+          <w:color w:val="C00000"/>
+        </w:rPr>
+      </w:pPr>
+      <w:r>
+        <w:rPr>
+          <w:b/>
+          <w:bCs/>
+          <w:color w:val="C00000"/>
+          <w:u w:color="C00000"/>
+        </w:rPr>
+        <w:t xml:space="preserve">M231 – oboe – missing </w:t>
       </w:r>
       <w:proofErr w:type="spellStart"/>
       <w:r>
         <w:rPr>
           <w:b/>
           <w:bCs/>
-          <w:color w:val="A637AB"/>
-        </w:rPr>
-        <w:t>db</w:t>
+          <w:color w:val="C00000"/>
+          <w:u w:color="C00000"/>
+        </w:rPr>
+        <w:t>multiphonics</w:t>
       </w:r>
       <w:proofErr w:type="spellEnd"/>
-      <w:r>
-        <w:rPr>
-          <w:b/>
-          <w:bCs/>
-          <w:color w:val="A637AB"/>
-        </w:rPr>
-        <w:t xml:space="preserve"> trill fix</w:t>
-      </w:r>
     </w:p>
     <w:p>
       <w:pPr>
         <w:pStyle w:val="BodyA"/>
         <w:rPr>
+          <w:b/>
+          <w:bCs/>
           <w:color w:val="C00000"/>
           <w:u w:color="C00000"/>
         </w:rPr>
@@ -369,7 +369,7 @@
           <w:color w:val="C00000"/>
           <w:u w:color="C00000"/>
         </w:rPr>
-        <w:t xml:space="preserve">M231 – oboe – missing </w:t>
+        <w:t xml:space="preserve">M230 – </w:t>
       </w:r>
       <w:proofErr w:type="spellStart"/>
       <w:r>
@@ -379,20 +379,18 @@
           <w:color w:val="C00000"/>
           <w:u w:color="C00000"/>
         </w:rPr>
-        <w:t>multiphonics</w:t>
+        <w:t>Bcl</w:t>
       </w:r>
       <w:proofErr w:type="spellEnd"/>
-    </w:p>
-    <w:p>
-      <w:pPr>
-        <w:pStyle w:val="BodyA"/>
+      <w:r>
         <w:rPr>
           <w:b/>
           <w:bCs/>
           <w:color w:val="C00000"/>
           <w:u w:color="C00000"/>
         </w:rPr>
-      </w:pPr>
+        <w:t xml:space="preserve"> - missing fingering </w:t>
+      </w:r>
     </w:p>
     <w:p>
       <w:pPr>
@@ -407,35 +405,17 @@
           <w:color w:val="C00000"/>
         </w:rPr>
       </w:pPr>
-      <w:r>
+    </w:p>
+    <w:p>
+      <w:pPr>
+        <w:pStyle w:val="BodyA"/>
         <w:rPr>
           <w:b/>
           <w:bCs/>
           <w:color w:val="C00000"/>
           <w:u w:color="C00000"/>
         </w:rPr>
-        <w:t xml:space="preserve">M230 – </w:t>
-      </w:r>
-      <w:proofErr w:type="spellStart"/>
-      <w:r>
-        <w:rPr>
-          <w:b/>
-          <w:bCs/>
-          <w:color w:val="C00000"/>
-          <w:u w:color="C00000"/>
-        </w:rPr>
-        <w:t>Bcl</w:t>
-      </w:r>
-      <w:proofErr w:type="spellEnd"/>
-      <w:r>
-        <w:rPr>
-          <w:b/>
-          <w:bCs/>
-          <w:color w:val="C00000"/>
-          <w:u w:color="C00000"/>
-        </w:rPr>
-        <w:t xml:space="preserve"> - missing fingering </w:t>
-      </w:r>
+      </w:pPr>
     </w:p>
     <w:p>
       <w:pPr>
@@ -447,13 +427,170 @@
         <w:rPr>
           <w:b/>
           <w:bCs/>
+        </w:rPr>
+      </w:pPr>
+      <w:r>
+        <w:rPr>
+          <w:b/>
+          <w:bCs/>
+        </w:rPr>
+        <w:t xml:space="preserve">M240 – sax - </w:t>
+      </w:r>
+      <w:proofErr w:type="spellStart"/>
+      <w:r>
+        <w:rPr>
+          <w:b/>
+          <w:bCs/>
+        </w:rPr>
+        <w:t>multiphonics</w:t>
+      </w:r>
+      <w:proofErr w:type="spellEnd"/>
+      <w:r>
+        <w:rPr>
+          <w:b/>
+          <w:bCs/>
+        </w:rPr>
+        <w:t xml:space="preserve"> have some wrong notes, top note from 239 should be tied to 240; oboe – missing 8va sign, some wrong notes, and other info like lip pressure </w:t>
+      </w:r>
+      <w:proofErr w:type="spellStart"/>
+      <w:r>
+        <w:rPr>
+          <w:b/>
+          <w:bCs/>
+        </w:rPr>
+        <w:t>etc</w:t>
+      </w:r>
+      <w:proofErr w:type="spellEnd"/>
+    </w:p>
+    <w:p>
+      <w:pPr>
+        <w:pStyle w:val="ListParagraph"/>
+        <w:rPr>
+          <w:b/>
+          <w:bCs/>
+        </w:rPr>
+      </w:pPr>
+    </w:p>
+    <w:p>
+      <w:pPr>
+        <w:pStyle w:val="BodyA"/>
+        <w:widowControl w:val="0"/>
+        <w:rPr>
+          <w:b/>
+          <w:bCs/>
+        </w:rPr>
+      </w:pPr>
+      <w:r>
+        <w:rPr>
+          <w:b/>
+          <w:bCs/>
+        </w:rPr>
+        <w:t xml:space="preserve">              Sax: </w:t>
+      </w:r>
+      <w:proofErr w:type="spellStart"/>
+      <w:r>
+        <w:rPr>
+          <w:b/>
+          <w:bCs/>
+        </w:rPr>
+        <w:t>Db</w:t>
+      </w:r>
+      <w:proofErr w:type="spellEnd"/>
+      <w:r>
+        <w:rPr>
+          <w:b/>
+          <w:bCs/>
+        </w:rPr>
+        <w:t xml:space="preserve">, </w:t>
+      </w:r>
+      <w:proofErr w:type="spellStart"/>
+      <w:r>
+        <w:rPr>
+          <w:b/>
+          <w:bCs/>
+        </w:rPr>
+        <w:t>Eb</w:t>
+      </w:r>
+      <w:proofErr w:type="spellEnd"/>
+      <w:r>
+        <w:rPr>
+          <w:b/>
+          <w:bCs/>
+        </w:rPr>
+        <w:t xml:space="preserve"> 1/8 sharp, A </w:t>
+      </w:r>
+      <w:proofErr w:type="spellStart"/>
+      <w:r>
+        <w:rPr>
+          <w:b/>
+          <w:bCs/>
+        </w:rPr>
+        <w:t>natural</w:t>
+      </w:r>
+      <w:proofErr w:type="spellEnd"/>
+      <w:r>
+        <w:rPr>
+          <w:b/>
+          <w:bCs/>
+        </w:rPr>
+        <w:t>, Db</w:t>
+      </w:r>
+    </w:p>
+    <w:p>
+      <w:pPr>
+        <w:pStyle w:val="BodyA"/>
+        <w:widowControl w:val="0"/>
+        <w:rPr>
+          <w:b/>
+          <w:bCs/>
+        </w:rPr>
+      </w:pPr>
+    </w:p>
+    <w:p>
+      <w:pPr>
+        <w:pStyle w:val="ListParagraph"/>
+        <w:rPr>
+          <w:b/>
+          <w:bCs/>
+        </w:rPr>
+      </w:pPr>
+      <w:r>
+        <w:rPr>
+          <w:b/>
+          <w:bCs/>
+        </w:rPr>
+        <w:t xml:space="preserve"> Oboe: A </w:t>
+      </w:r>
+      <w:proofErr w:type="spellStart"/>
+      <w:r>
+        <w:rPr>
+          <w:b/>
+          <w:bCs/>
+        </w:rPr>
+        <w:t>nat</w:t>
+      </w:r>
+      <w:proofErr w:type="spellEnd"/>
+      <w:r>
+        <w:rPr>
+          <w:b/>
+          <w:bCs/>
+        </w:rPr>
+        <w:t>, C 1/8 sharp, F# 1/8 sharp, A ¼ flat + 1/8 flat, B natural, E ¼ flat ALL MUST BE 8va (add 8va sign)</w:t>
+      </w:r>
+    </w:p>
+    <w:p>
+      <w:pPr>
+        <w:pStyle w:val="ListParagraph"/>
+        <w:rPr>
+          <w:b/>
+          <w:bCs/>
           <w:color w:val="C00000"/>
-        </w:rPr>
-      </w:pPr>
-    </w:p>
-    <w:p>
-      <w:pPr>
-        <w:pStyle w:val="BodyA"/>
+          <w:u w:color="C00000"/>
+        </w:rPr>
+      </w:pPr>
+    </w:p>
+    <w:p>
+      <w:pPr>
         <w:rPr>
           <w:b/>
           <w:bCs/>
@@ -472,177 +609,17 @@
         <w:rPr>
           <w:b/>
           <w:bCs/>
-        </w:rPr>
-      </w:pPr>
-      <w:r>
-        <w:rPr>
-          <w:b/>
-          <w:bCs/>
-        </w:rPr>
-        <w:t xml:space="preserve">M240 – sax - </w:t>
-      </w:r>
-      <w:proofErr w:type="spellStart"/>
-      <w:r>
-        <w:rPr>
-          <w:b/>
-          <w:bCs/>
-        </w:rPr>
-        <w:t>multiphonics</w:t>
-      </w:r>
-      <w:proofErr w:type="spellEnd"/>
-      <w:r>
-        <w:rPr>
-          <w:b/>
-          <w:bCs/>
-        </w:rPr>
-        <w:t xml:space="preserve"> have some wrong notes, top note from 239 should be tied to 240; oboe – missing 8va sign, some wrong notes, and other info like lip pressure </w:t>
-      </w:r>
-      <w:proofErr w:type="spellStart"/>
-      <w:r>
-        <w:rPr>
-          <w:b/>
-          <w:bCs/>
-        </w:rPr>
-        <w:t>etc</w:t>
-      </w:r>
-      <w:proofErr w:type="spellEnd"/>
-    </w:p>
-    <w:p>
-      <w:pPr>
-        <w:pStyle w:val="ListParagraph"/>
-        <w:rPr>
-          <w:b/>
-          <w:bCs/>
-        </w:rPr>
-      </w:pPr>
-    </w:p>
-    <w:p>
-      <w:pPr>
-        <w:pStyle w:val="BodyA"/>
-        <w:widowControl w:val="0"/>
-        <w:rPr>
-          <w:b/>
-          <w:bCs/>
-        </w:rPr>
-      </w:pPr>
-      <w:r>
-        <w:rPr>
-          <w:b/>
-          <w:bCs/>
-        </w:rPr>
-        <w:t xml:space="preserve">              Sax: </w:t>
-      </w:r>
-      <w:proofErr w:type="spellStart"/>
-      <w:r>
-        <w:rPr>
-          <w:b/>
-          <w:bCs/>
-        </w:rPr>
-        <w:t>Db</w:t>
-      </w:r>
-      <w:proofErr w:type="spellEnd"/>
-      <w:r>
-        <w:rPr>
-          <w:b/>
-          <w:bCs/>
-        </w:rPr>
-        <w:t xml:space="preserve">, </w:t>
-      </w:r>
-      <w:proofErr w:type="spellStart"/>
-      <w:r>
-        <w:rPr>
-          <w:b/>
-          <w:bCs/>
-        </w:rPr>
-        <w:t>Eb</w:t>
-      </w:r>
-      <w:proofErr w:type="spellEnd"/>
-      <w:r>
-        <w:rPr>
-          <w:b/>
-          <w:bCs/>
-        </w:rPr>
-        <w:t xml:space="preserve"> 1/8 sharp, A </w:t>
-      </w:r>
-      <w:proofErr w:type="spellStart"/>
-      <w:r>
-        <w:rPr>
-          <w:b/>
-          <w:bCs/>
-        </w:rPr>
-        <w:t>natural</w:t>
-      </w:r>
-      <w:proofErr w:type="spellEnd"/>
-      <w:r>
-        <w:rPr>
-          <w:b/>
-          <w:bCs/>
-        </w:rPr>
-        <w:t>, Db</w:t>
-      </w:r>
-    </w:p>
-    <w:p>
-      <w:pPr>
-        <w:pStyle w:val="BodyA"/>
-        <w:widowControl w:val="0"/>
-        <w:rPr>
-          <w:b/>
-          <w:bCs/>
-        </w:rPr>
-      </w:pPr>
-    </w:p>
-    <w:p>
-      <w:pPr>
-        <w:pStyle w:val="ListParagraph"/>
-        <w:rPr>
-          <w:b/>
-          <w:bCs/>
-        </w:rPr>
-      </w:pPr>
-      <w:r>
-        <w:rPr>
-          <w:b/>
-          <w:bCs/>
-        </w:rPr>
-        <w:t xml:space="preserve"> Oboe: A </w:t>
-      </w:r>
-      <w:proofErr w:type="spellStart"/>
-      <w:r>
-        <w:rPr>
-          <w:b/>
-          <w:bCs/>
-        </w:rPr>
-        <w:t>nat</w:t>
-      </w:r>
-      <w:proofErr w:type="spellEnd"/>
-      <w:r>
-        <w:rPr>
-          <w:b/>
-          <w:bCs/>
-        </w:rPr>
-        <w:t>, C 1/8 sharp, F# 1/8 sharp, A ¼ flat + 1/8 flat, B natural, E ¼ flat ALL MUST BE 8va (add 8va sign)</w:t>
-      </w:r>
-    </w:p>
-    <w:p>
-      <w:pPr>
-        <w:pStyle w:val="ListParagraph"/>
-        <w:rPr>
-          <w:b/>
-          <w:bCs/>
-          <w:color w:val="C00000"/>
-          <w:u w:color="C00000"/>
-        </w:rPr>
-      </w:pPr>
-    </w:p>
-    <w:p>
-      <w:pPr>
-        <w:rPr>
-          <w:b/>
-          <w:bCs/>
-          <w:color w:val="C00000"/>
-          <w:u w:color="C00000"/>
-        </w:rPr>
-      </w:pPr>
+          <w:color w:val="FF0000"/>
+        </w:rPr>
+      </w:pPr>
+      <w:r>
+        <w:rPr>
+          <w:b/>
+          <w:bCs/>
+          <w:color w:val="FF0000"/>
+        </w:rPr>
+        <w:t>243 – Is note supposed to be bass clef?</w:t>
+      </w:r>
     </w:p>
     <w:p>
       <w:pPr>
@@ -654,12 +631,14 @@
         <w:rPr>
           <w:b/>
           <w:bCs/>
-        </w:rPr>
-      </w:pPr>
-      <w:r>
-        <w:rPr>
-          <w:b/>
-          <w:bCs/>
+          <w:color w:val="FF0000"/>
+        </w:rPr>
+      </w:pPr>
+      <w:r>
+        <w:rPr>
+          <w:b/>
+          <w:bCs/>
+          <w:color w:val="FF0000"/>
         </w:rPr>
         <w:t>245-</w:t>
       </w:r>
@@ -667,6 +646,7 @@
         <w:rPr>
           <w:b/>
           <w:bCs/>
+          <w:color w:val="FF0000"/>
         </w:rPr>
         <w:t>247</w:t>
       </w:r>
@@ -674,6 +654,7 @@
         <w:rPr>
           <w:b/>
           <w:bCs/>
+          <w:color w:val="FF0000"/>
         </w:rPr>
         <w:t xml:space="preserve"> </w:t>
       </w:r>
@@ -682,6 +663,25 @@
         <w:rPr>
           <w:b/>
           <w:bCs/>
+          <w:color w:val="FF0000"/>
+        </w:rPr>
+        <w:t>Pno</w:t>
+      </w:r>
+      <w:proofErr w:type="spellEnd"/>
+      <w:r>
+        <w:rPr>
+          <w:b/>
+          <w:bCs/>
+          <w:color w:val="FF0000"/>
+        </w:rPr>
+        <w:t xml:space="preserve"> - </w:t>
+      </w:r>
+      <w:proofErr w:type="spellStart"/>
+      <w:r>
+        <w:rPr>
+          <w:b/>
+          <w:bCs/>
+          <w:color w:val="FF0000"/>
         </w:rPr>
         <w:t>Pedalling</w:t>
       </w:r>
@@ -690,25 +690,27 @@
         <w:rPr>
           <w:b/>
           <w:bCs/>
-        </w:rPr>
-        <w:t>? (</w:t>
-      </w:r>
-      <w:proofErr w:type="spellStart"/>
-      <w:r>
-        <w:rPr>
-          <w:b/>
-          <w:bCs/>
-        </w:rPr>
-        <w:t>Pno</w:t>
-      </w:r>
-      <w:proofErr w:type="spellEnd"/>
-      <w:r>
-        <w:rPr>
-          <w:b/>
-          <w:bCs/>
-        </w:rPr>
-        <w:t>)</w:t>
-      </w:r>
+          <w:color w:val="FF0000"/>
+        </w:rPr>
+        <w:t xml:space="preserve">? </w:t>
+      </w:r>
+      <w:r>
+        <w:rPr>
+          <w:b/>
+          <w:bCs/>
+          <w:color w:val="FF0000"/>
+        </w:rPr>
+        <w:t>Also check piano + hp notes with the new time signatures. In m. 247 I made it 7/16. Does that work?</w:t>
+      </w:r>
+    </w:p>
+    <w:p>
+      <w:pPr>
+        <w:rPr>
+          <w:b/>
+          <w:bCs/>
+          <w:color w:val="FF0000"/>
+        </w:rPr>
+      </w:pPr>
     </w:p>
     <w:p>
       <w:pPr>
@@ -765,6 +767,17 @@
         <w:rPr>
           <w:b/>
           <w:bCs/>
+          <w:color w:val="002060"/>
+          <w:u w:color="002060"/>
+        </w:rPr>
+      </w:pPr>
+    </w:p>
+    <w:p>
+      <w:pPr>
+        <w:pStyle w:val="BodyA"/>
+        <w:rPr>
+          <w:b/>
+          <w:bCs/>
           <w:color w:val="C00000"/>
           <w:u w:color="C00000"/>
         </w:rPr>
@@ -780,29 +793,73 @@
         <w:rPr>
           <w:b/>
           <w:bCs/>
-          <w:color w:val="FF40FF"/>
-        </w:rPr>
-      </w:pPr>
-      <w:r>
-        <w:rPr>
-          <w:b/>
-          <w:bCs/>
-          <w:color w:val="FF40FF"/>
-          <w:u w:color="002060"/>
-        </w:rPr>
-        <w:t>M251 – general – missing metric modulation and new tempo</w:t>
-      </w:r>
-    </w:p>
-    <w:p>
-      <w:pPr>
-        <w:pStyle w:val="BodyA"/>
-        <w:rPr>
-          <w:b/>
-          <w:bCs/>
-          <w:color w:val="002060"/>
-          <w:u w:color="002060"/>
-        </w:rPr>
-      </w:pPr>
+          <w:color w:val="C00000"/>
+          <w:u w:color="C00000"/>
+        </w:rPr>
+      </w:pPr>
+      <w:r>
+        <w:rPr>
+          <w:b/>
+          <w:bCs/>
+          <w:color w:val="auto"/>
+          <w:u w:color="C00000"/>
+        </w:rPr>
+        <w:t xml:space="preserve">M306 </w:t>
+      </w:r>
+      <w:r>
+        <w:rPr>
+          <w:b/>
+          <w:bCs/>
+          <w:color w:val="auto"/>
+          <w:u w:color="C00000"/>
+        </w:rPr>
+        <w:t>W</w:t>
+      </w:r>
+      <w:r>
+        <w:rPr>
+          <w:b/>
+          <w:bCs/>
+          <w:color w:val="auto"/>
+          <w:u w:color="C00000"/>
+        </w:rPr>
+        <w:t xml:space="preserve">inds – </w:t>
+      </w:r>
+      <w:r>
+        <w:rPr>
+          <w:b/>
+          <w:bCs/>
+          <w:color w:val="00B0F0"/>
+          <w:u w:color="C00000"/>
+        </w:rPr>
+        <w:t>third group dynamics should be p, not pp</w:t>
+      </w:r>
+      <w:r>
+        <w:rPr>
+          <w:b/>
+          <w:bCs/>
+          <w:color w:val="00B0F0"/>
+          <w:u w:color="C00000"/>
+        </w:rPr>
+        <w:t xml:space="preserve"> </w:t>
+      </w:r>
+      <w:r>
+        <w:rPr>
+          <w:b/>
+          <w:bCs/>
+          <w:color w:val="FF0000"/>
+          <w:u w:color="C00000"/>
+        </w:rPr>
+        <w:t xml:space="preserve">– </w:t>
+      </w:r>
+      <w:r>
+        <w:rPr>
+          <w:b/>
+          <w:bCs/>
+          <w:color w:val="FF0000"/>
+          <w:u w:color="C00000"/>
+        </w:rPr>
+        <w:t>What do you mean?</w:t>
+      </w:r>
     </w:p>
     <w:p>
       <w:pPr>
@@ -814,29 +871,126 @@
         <w:rPr>
           <w:b/>
           <w:bCs/>
-          <w:color w:val="FF40FF"/>
-        </w:rPr>
-      </w:pPr>
-      <w:r>
-        <w:rPr>
-          <w:b/>
-          <w:bCs/>
-          <w:color w:val="FF40FF"/>
-          <w:u w:color="002060"/>
-        </w:rPr>
-        <w:t>M262 – perc 1 – delete ¾, should be on top of score</w:t>
-      </w:r>
-    </w:p>
-    <w:p>
-      <w:pPr>
-        <w:pStyle w:val="BodyA"/>
-        <w:rPr>
-          <w:b/>
-          <w:bCs/>
-          <w:color w:val="002060"/>
-          <w:u w:color="002060"/>
-        </w:rPr>
-      </w:pPr>
+          <w:color w:val="C00000"/>
+          <w:u w:color="C00000"/>
+        </w:rPr>
+      </w:pPr>
+      <w:r>
+        <w:rPr>
+          <w:b/>
+          <w:bCs/>
+          <w:color w:val="auto"/>
+          <w:u w:color="C00000"/>
+        </w:rPr>
+        <w:t xml:space="preserve">M343 </w:t>
+      </w:r>
+      <w:proofErr w:type="spellStart"/>
+      <w:r>
+        <w:rPr>
+          <w:b/>
+          <w:bCs/>
+          <w:color w:val="auto"/>
+          <w:u w:color="C00000"/>
+        </w:rPr>
+        <w:t>Pno</w:t>
+      </w:r>
+      <w:proofErr w:type="spellEnd"/>
+      <w:r>
+        <w:rPr>
+          <w:b/>
+          <w:bCs/>
+          <w:color w:val="auto"/>
+          <w:u w:color="C00000"/>
+        </w:rPr>
+        <w:t xml:space="preserve"> </w:t>
+      </w:r>
+      <w:r>
+        <w:rPr>
+          <w:b/>
+          <w:bCs/>
+          <w:color w:val="auto"/>
+          <w:u w:color="C00000"/>
+        </w:rPr>
+        <w:t>(</w:t>
+      </w:r>
+      <w:proofErr w:type="spellStart"/>
+      <w:r>
+        <w:rPr>
+          <w:b/>
+          <w:bCs/>
+          <w:color w:val="auto"/>
+          <w:u w:color="C00000"/>
+        </w:rPr>
+        <w:t>Ebow</w:t>
+      </w:r>
+      <w:proofErr w:type="spellEnd"/>
+      <w:r>
+        <w:rPr>
+          <w:b/>
+          <w:bCs/>
+          <w:color w:val="auto"/>
+          <w:u w:color="C00000"/>
+        </w:rPr>
+        <w:t xml:space="preserve">) </w:t>
+      </w:r>
+      <w:r>
+        <w:rPr>
+          <w:b/>
+          <w:bCs/>
+          <w:color w:val="FF0000"/>
+          <w:u w:color="C00000"/>
+        </w:rPr>
+        <w:t xml:space="preserve">– </w:t>
+      </w:r>
+      <w:r>
+        <w:rPr>
+          <w:b/>
+          <w:bCs/>
+          <w:color w:val="FF0000"/>
+          <w:u w:color="C00000"/>
+        </w:rPr>
+        <w:t xml:space="preserve">Should we change the text here since </w:t>
+      </w:r>
+      <w:proofErr w:type="spellStart"/>
+      <w:r>
+        <w:rPr>
+          <w:b/>
+          <w:bCs/>
+          <w:color w:val="FF0000"/>
+          <w:u w:color="C00000"/>
+        </w:rPr>
+        <w:t>Ebows</w:t>
+      </w:r>
+      <w:proofErr w:type="spellEnd"/>
+      <w:r>
+        <w:rPr>
+          <w:b/>
+          <w:bCs/>
+          <w:color w:val="FF0000"/>
+          <w:u w:color="C00000"/>
+        </w:rPr>
+        <w:t xml:space="preserve"> have already been used? Just change to </w:t>
+      </w:r>
+      <w:proofErr w:type="spellStart"/>
+      <w:r>
+        <w:rPr>
+          <w:b/>
+          <w:bCs/>
+          <w:color w:val="FF0000"/>
+          <w:u w:color="C00000"/>
+        </w:rPr>
+        <w:t>Ebow</w:t>
+      </w:r>
+      <w:proofErr w:type="spellEnd"/>
+      <w:r>
+        <w:rPr>
+          <w:b/>
+          <w:bCs/>
+          <w:color w:val="FF0000"/>
+          <w:u w:color="C00000"/>
+        </w:rPr>
+        <w:t>?</w:t>
+      </w:r>
     </w:p>
     <w:p>
       <w:pPr>
@@ -848,40 +1002,18 @@
         <w:rPr>
           <w:b/>
           <w:bCs/>
-          <w:color w:val="FF40FF"/>
-        </w:rPr>
-      </w:pPr>
-      <w:r>
-        <w:rPr>
-          <w:b/>
-          <w:bCs/>
-          <w:color w:val="FF40FF"/>
-          <w:u w:color="002060"/>
-        </w:rPr>
-        <w:t>M266 - perc 1 – delete ¾, should be on top of score</w:t>
-      </w:r>
-    </w:p>
-    <w:p>
-      <w:pPr>
-        <w:pStyle w:val="BodyA"/>
-        <w:rPr>
-          <w:b/>
-          <w:bCs/>
-          <w:color w:val="002060"/>
-          <w:u w:color="002060"/>
-        </w:rPr>
-      </w:pPr>
-    </w:p>
-    <w:p>
-      <w:pPr>
-        <w:pStyle w:val="BodyA"/>
-        <w:rPr>
-          <w:b/>
-          <w:bCs/>
-          <w:color w:val="002060"/>
-          <w:u w:color="002060"/>
-        </w:rPr>
-      </w:pPr>
+          <w:color w:val="C00000"/>
+        </w:rPr>
+      </w:pPr>
+      <w:r>
+        <w:rPr>
+          <w:b/>
+          <w:bCs/>
+          <w:color w:val="C00000"/>
+        </w:rPr>
+        <w:lastRenderedPageBreak/>
+        <w:t>401, 407, 409  – rhythm error</w:t>
+      </w:r>
     </w:p>
     <w:p>
       <w:pPr>
@@ -893,668 +1025,81 @@
         <w:rPr>
           <w:b/>
           <w:bCs/>
-          <w:color w:val="FF40FF"/>
-        </w:rPr>
-      </w:pPr>
-      <w:r>
-        <w:rPr>
-          <w:b/>
-          <w:bCs/>
-          <w:color w:val="FF40FF"/>
-          <w:u w:color="002060"/>
-        </w:rPr>
-        <w:t>M273 – Perc 1 – ¾ should be on top of score, not randomly on percussion</w:t>
-      </w:r>
-    </w:p>
-    <w:p>
-      <w:pPr>
-        <w:pStyle w:val="BodyA"/>
-        <w:rPr>
-          <w:b/>
-          <w:bCs/>
-          <w:color w:val="002060"/>
-          <w:u w:color="002060"/>
-        </w:rPr>
-      </w:pPr>
-    </w:p>
-    <w:p>
-      <w:pPr>
-        <w:pStyle w:val="BodyA"/>
-        <w:rPr>
-          <w:b/>
-          <w:bCs/>
           <w:color w:val="C00000"/>
-          <w:u w:color="C00000"/>
-        </w:rPr>
-      </w:pPr>
+        </w:rPr>
+      </w:pPr>
+      <w:r>
+        <w:rPr>
+          <w:b/>
+          <w:bCs/>
+          <w:color w:val="auto"/>
+        </w:rPr>
+        <w:t xml:space="preserve">420 </w:t>
+      </w:r>
+      <w:proofErr w:type="spellStart"/>
+      <w:r>
+        <w:rPr>
+          <w:b/>
+          <w:bCs/>
+          <w:color w:val="auto"/>
+        </w:rPr>
+        <w:t>Pno</w:t>
+      </w:r>
+      <w:proofErr w:type="spellEnd"/>
+      <w:r>
+        <w:rPr>
+          <w:b/>
+          <w:bCs/>
+          <w:color w:val="auto"/>
+        </w:rPr>
+        <w:t xml:space="preserve"> LH – </w:t>
+      </w:r>
+      <w:r>
+        <w:rPr>
+          <w:b/>
+          <w:bCs/>
+          <w:color w:val="00B0F0"/>
+        </w:rPr>
+        <w:t>Leave rhythm as manuscript. First beat of left hand should be eight note triplets on top layer and eight note duplet on bottom</w:t>
+      </w:r>
+      <w:r>
+        <w:rPr>
+          <w:b/>
+          <w:bCs/>
+          <w:color w:val="00B0F0"/>
+        </w:rPr>
+        <w:t xml:space="preserve"> </w:t>
+      </w:r>
+      <w:r>
+        <w:rPr>
+          <w:b/>
+          <w:bCs/>
+          <w:color w:val="FF0000"/>
+        </w:rPr>
+        <w:t xml:space="preserve">– I feel that it could be written more clearly. Perhaps </w:t>
+      </w:r>
+      <w:r>
+        <w:rPr>
+          <w:b/>
+          <w:bCs/>
+          <w:color w:val="FF0000"/>
+        </w:rPr>
+        <w:t xml:space="preserve">top voice triplet, bottom voice dotted eights? Especially since the next beat there is a dotted eight rest as well. It will also make beat 1 more clear. </w:t>
+      </w:r>
     </w:p>
     <w:p>
       <w:pPr>
         <w:pStyle w:val="ListParagraph"/>
-        <w:numPr>
-          <w:ilvl w:val="0"/>
-          <w:numId w:val="2"/>
-        </w:numPr>
         <w:rPr>
           <w:b/>
           <w:bCs/>
           <w:color w:val="C00000"/>
         </w:rPr>
       </w:pPr>
-      <w:r>
-        <w:rPr>
-          <w:b/>
-          <w:bCs/>
-          <w:color w:val="C00000"/>
-          <w:u w:color="C00000"/>
-        </w:rPr>
-        <w:t>M306 – winds – third group dynamics should be p, not pp</w:t>
-      </w:r>
-    </w:p>
-    <w:p>
-      <w:pPr>
-        <w:pStyle w:val="BodyA"/>
-        <w:rPr>
-          <w:b/>
-          <w:bCs/>
-          <w:color w:val="C00000"/>
-          <w:u w:color="C00000"/>
-        </w:rPr>
-      </w:pPr>
     </w:p>
     <w:p>
       <w:pPr>
         <w:pStyle w:val="ListParagraph"/>
-        <w:numPr>
-          <w:ilvl w:val="0"/>
-          <w:numId w:val="2"/>
-        </w:numPr>
-        <w:rPr>
-          <w:b/>
-          <w:bCs/>
-          <w:color w:val="C00000"/>
-        </w:rPr>
-      </w:pPr>
-      <w:r>
-        <w:rPr>
-          <w:b/>
-          <w:bCs/>
-          <w:color w:val="C00000"/>
-          <w:u w:color="C00000"/>
-        </w:rPr>
-        <w:t xml:space="preserve">M356 – piano – missing parenthesis on </w:t>
-      </w:r>
-      <w:proofErr w:type="spellStart"/>
-      <w:r>
-        <w:rPr>
-          <w:b/>
-          <w:bCs/>
-          <w:color w:val="C00000"/>
-          <w:u w:color="C00000"/>
-        </w:rPr>
-        <w:t>ebow</w:t>
-      </w:r>
-      <w:proofErr w:type="spellEnd"/>
-      <w:r>
-        <w:rPr>
-          <w:b/>
-          <w:bCs/>
-          <w:color w:val="C00000"/>
-          <w:u w:color="C00000"/>
-        </w:rPr>
-        <w:t xml:space="preserve"> notes</w:t>
-      </w:r>
-    </w:p>
-    <w:p>
-      <w:pPr>
-        <w:pStyle w:val="ListParagraph"/>
-        <w:rPr>
-          <w:b/>
-          <w:bCs/>
-          <w:color w:val="C00000"/>
-        </w:rPr>
-      </w:pPr>
-    </w:p>
-    <w:tbl>
-      <w:tblPr>
-        <w:tblW w:w="9360" w:type="dxa"/>
-        <w:tblInd w:w="110" w:type="dxa"/>
-        <w:tblBorders>
-          <w:top w:val="single" w:sz="8" w:space="0" w:color="000000"/>
-          <w:left w:val="single" w:sz="8" w:space="0" w:color="000000"/>
-          <w:bottom w:val="single" w:sz="8" w:space="0" w:color="000000"/>
-          <w:right w:val="single" w:sz="8" w:space="0" w:color="000000"/>
-          <w:insideH w:val="single" w:sz="8" w:space="0" w:color="000000"/>
-          <w:insideV w:val="single" w:sz="8" w:space="0" w:color="000000"/>
-        </w:tblBorders>
-        <w:tblLayout w:type="fixed"/>
-        <w:tblLook w:val="0600" w:firstRow="0" w:lastRow="0" w:firstColumn="0" w:lastColumn="0" w:noHBand="1" w:noVBand="1"/>
-      </w:tblPr>
-      <w:tblGrid>
-        <w:gridCol w:w="1620"/>
-        <w:gridCol w:w="1335"/>
-        <w:gridCol w:w="4065"/>
-        <w:gridCol w:w="2340"/>
-      </w:tblGrid>
-      <w:tr>
-        <w:tc>
-          <w:tcPr>
-            <w:tcW w:w="1620" w:type="dxa"/>
-            <w:shd w:val="clear" w:color="auto" w:fill="auto"/>
-            <w:tcMar>
-              <w:top w:w="100" w:type="dxa"/>
-              <w:left w:w="100" w:type="dxa"/>
-              <w:bottom w:w="100" w:type="dxa"/>
-              <w:right w:w="100" w:type="dxa"/>
-            </w:tcMar>
-          </w:tcPr>
-          <w:p>
-            <w:pPr>
-              <w:widowControl w:val="0"/>
-              <w:rPr>
-                <w:b/>
-                <w:bCs/>
-              </w:rPr>
-            </w:pPr>
-            <w:r>
-              <w:rPr>
-                <w:b/>
-                <w:bCs/>
-              </w:rPr>
-              <w:t>362 1+</w:t>
-            </w:r>
-          </w:p>
-        </w:tc>
-        <w:tc>
-          <w:tcPr>
-            <w:tcW w:w="1335" w:type="dxa"/>
-            <w:shd w:val="clear" w:color="auto" w:fill="auto"/>
-            <w:tcMar>
-              <w:top w:w="100" w:type="dxa"/>
-              <w:left w:w="100" w:type="dxa"/>
-              <w:bottom w:w="100" w:type="dxa"/>
-              <w:right w:w="100" w:type="dxa"/>
-            </w:tcMar>
-          </w:tcPr>
-          <w:p>
-            <w:pPr>
-              <w:widowControl w:val="0"/>
-              <w:rPr>
-                <w:b/>
-                <w:bCs/>
-              </w:rPr>
-            </w:pPr>
-            <w:proofErr w:type="spellStart"/>
-            <w:r>
-              <w:rPr>
-                <w:b/>
-                <w:bCs/>
-              </w:rPr>
-              <w:t>Pno</w:t>
-            </w:r>
-            <w:proofErr w:type="spellEnd"/>
-          </w:p>
-        </w:tc>
-        <w:tc>
-          <w:tcPr>
-            <w:tcW w:w="4065" w:type="dxa"/>
-            <w:shd w:val="clear" w:color="auto" w:fill="auto"/>
-            <w:tcMar>
-              <w:top w:w="100" w:type="dxa"/>
-              <w:left w:w="100" w:type="dxa"/>
-              <w:bottom w:w="100" w:type="dxa"/>
-              <w:right w:w="100" w:type="dxa"/>
-            </w:tcMar>
-          </w:tcPr>
-          <w:p>
-            <w:pPr>
-              <w:widowControl w:val="0"/>
-              <w:rPr>
-                <w:b/>
-                <w:bCs/>
-              </w:rPr>
-            </w:pPr>
-            <w:r>
-              <w:rPr>
-                <w:b/>
-                <w:bCs/>
-              </w:rPr>
-              <w:t>There are 2 notes but 3 accidentals, is there a note missing?</w:t>
-            </w:r>
-          </w:p>
-        </w:tc>
-        <w:tc>
-          <w:tcPr>
-            <w:tcW w:w="2340" w:type="dxa"/>
-            <w:shd w:val="clear" w:color="auto" w:fill="auto"/>
-            <w:tcMar>
-              <w:top w:w="100" w:type="dxa"/>
-              <w:left w:w="100" w:type="dxa"/>
-              <w:bottom w:w="100" w:type="dxa"/>
-              <w:right w:w="100" w:type="dxa"/>
-            </w:tcMar>
-          </w:tcPr>
-          <w:p>
-            <w:pPr>
-              <w:widowControl w:val="0"/>
-              <w:rPr>
-                <w:b/>
-                <w:bCs/>
-              </w:rPr>
-            </w:pPr>
-            <w:r>
-              <w:rPr>
-                <w:b/>
-                <w:bCs/>
-                <w:color w:val="FF0000"/>
-              </w:rPr>
-              <w:t xml:space="preserve">There are 3 notes, E#, F#, G </w:t>
-            </w:r>
-            <w:proofErr w:type="spellStart"/>
-            <w:r>
-              <w:rPr>
-                <w:b/>
-                <w:bCs/>
-                <w:color w:val="FF0000"/>
-              </w:rPr>
-              <w:t>nat</w:t>
-            </w:r>
-            <w:proofErr w:type="spellEnd"/>
-          </w:p>
-        </w:tc>
-      </w:tr>
-    </w:tbl>
-    <w:p>
-      <w:pPr>
-        <w:pStyle w:val="ListParagraph"/>
-        <w:numPr>
-          <w:ilvl w:val="0"/>
-          <w:numId w:val="2"/>
-        </w:numPr>
-        <w:rPr>
-          <w:b/>
-          <w:bCs/>
-          <w:color w:val="C00000"/>
-        </w:rPr>
-      </w:pPr>
-    </w:p>
-    <w:p>
-      <w:pPr>
-        <w:pStyle w:val="BodyA"/>
-        <w:rPr>
-          <w:b/>
-          <w:bCs/>
-          <w:color w:val="C00000"/>
-          <w:u w:color="C00000"/>
-        </w:rPr>
-      </w:pPr>
-    </w:p>
-    <w:p>
-      <w:pPr>
-        <w:pStyle w:val="ListParagraph"/>
-        <w:numPr>
-          <w:ilvl w:val="0"/>
-          <w:numId w:val="2"/>
-        </w:numPr>
-        <w:rPr>
-          <w:b/>
-          <w:bCs/>
-          <w:color w:val="C00000"/>
-        </w:rPr>
-      </w:pPr>
-      <w:r>
-        <w:rPr>
-          <w:b/>
-          <w:bCs/>
-          <w:color w:val="C00000"/>
-          <w:u w:color="C00000"/>
-        </w:rPr>
-        <w:t xml:space="preserve">M376 – </w:t>
-      </w:r>
-      <w:proofErr w:type="spellStart"/>
-      <w:r>
-        <w:rPr>
-          <w:b/>
-          <w:bCs/>
-          <w:color w:val="C00000"/>
-          <w:u w:color="C00000"/>
-        </w:rPr>
-        <w:t>vla</w:t>
-      </w:r>
-      <w:proofErr w:type="spellEnd"/>
-      <w:r>
-        <w:rPr>
-          <w:b/>
-          <w:bCs/>
-          <w:color w:val="C00000"/>
-          <w:u w:color="C00000"/>
-        </w:rPr>
-        <w:t xml:space="preserve"> – add p; also should be ARCO, not (</w:t>
-      </w:r>
-      <w:proofErr w:type="spellStart"/>
-      <w:r>
-        <w:rPr>
-          <w:b/>
-          <w:bCs/>
-          <w:color w:val="C00000"/>
-          <w:u w:color="C00000"/>
-        </w:rPr>
-        <w:t>pizz</w:t>
-      </w:r>
-      <w:proofErr w:type="spellEnd"/>
-      <w:r>
-        <w:rPr>
-          <w:b/>
-          <w:bCs/>
-          <w:color w:val="C00000"/>
-          <w:u w:color="C00000"/>
-        </w:rPr>
-        <w:t xml:space="preserve">); beat 2 missing </w:t>
-      </w:r>
-      <w:proofErr w:type="spellStart"/>
-      <w:r>
-        <w:rPr>
-          <w:b/>
-          <w:bCs/>
-          <w:color w:val="C00000"/>
-          <w:u w:color="C00000"/>
-        </w:rPr>
-        <w:t>sul</w:t>
-      </w:r>
-      <w:proofErr w:type="spellEnd"/>
-      <w:r>
-        <w:rPr>
-          <w:b/>
-          <w:bCs/>
-          <w:color w:val="C00000"/>
-          <w:u w:color="C00000"/>
-        </w:rPr>
-        <w:t xml:space="preserve"> C</w:t>
-      </w:r>
-    </w:p>
-    <w:p>
-      <w:pPr>
-        <w:pStyle w:val="BodyA"/>
-        <w:rPr>
-          <w:b/>
-          <w:bCs/>
-          <w:color w:val="C00000"/>
-          <w:u w:color="C00000"/>
-        </w:rPr>
-      </w:pPr>
-    </w:p>
-    <w:p>
-      <w:pPr>
-        <w:pStyle w:val="ListParagraph"/>
-        <w:numPr>
-          <w:ilvl w:val="0"/>
-          <w:numId w:val="2"/>
-        </w:numPr>
-        <w:rPr>
-          <w:b/>
-          <w:bCs/>
-          <w:color w:val="C00000"/>
-        </w:rPr>
-      </w:pPr>
-      <w:r>
-        <w:rPr>
-          <w:b/>
-          <w:bCs/>
-          <w:color w:val="C00000"/>
-          <w:u w:color="C00000"/>
-        </w:rPr>
-        <w:t xml:space="preserve">M377 – </w:t>
-      </w:r>
-      <w:proofErr w:type="spellStart"/>
-      <w:r>
-        <w:rPr>
-          <w:b/>
-          <w:bCs/>
-          <w:color w:val="C00000"/>
-          <w:u w:color="C00000"/>
-        </w:rPr>
-        <w:t>vla</w:t>
-      </w:r>
-      <w:proofErr w:type="spellEnd"/>
-      <w:r>
-        <w:rPr>
-          <w:b/>
-          <w:bCs/>
-          <w:color w:val="C00000"/>
-          <w:u w:color="C00000"/>
-        </w:rPr>
-        <w:t xml:space="preserve"> – should be (arco)</w:t>
-      </w:r>
-    </w:p>
-    <w:p>
-      <w:pPr>
-        <w:pStyle w:val="BodyA"/>
-        <w:rPr>
-          <w:b/>
-          <w:bCs/>
-          <w:color w:val="C00000"/>
-          <w:u w:color="C00000"/>
-        </w:rPr>
-      </w:pPr>
-    </w:p>
-    <w:p>
-      <w:pPr>
-        <w:pStyle w:val="ListParagraph"/>
-        <w:numPr>
-          <w:ilvl w:val="0"/>
-          <w:numId w:val="2"/>
-        </w:numPr>
-        <w:rPr>
-          <w:b/>
-          <w:bCs/>
-          <w:color w:val="C00000"/>
-        </w:rPr>
-      </w:pPr>
-      <w:r>
-        <w:rPr>
-          <w:b/>
-          <w:bCs/>
-          <w:color w:val="C00000"/>
-          <w:u w:color="C00000"/>
-        </w:rPr>
-        <w:t>M377 – low G</w:t>
-      </w:r>
-    </w:p>
-    <w:p>
-      <w:pPr>
-        <w:pStyle w:val="ListParagraph"/>
-        <w:rPr>
-          <w:b/>
-          <w:bCs/>
-          <w:color w:val="C00000"/>
-        </w:rPr>
-      </w:pPr>
-    </w:p>
-    <w:p>
-      <w:pPr>
-        <w:pStyle w:val="ListParagraph"/>
-        <w:numPr>
-          <w:ilvl w:val="0"/>
-          <w:numId w:val="2"/>
-        </w:numPr>
-        <w:rPr>
-          <w:b/>
-          <w:bCs/>
-          <w:color w:val="C00000"/>
-        </w:rPr>
-      </w:pPr>
-      <w:r>
-        <w:rPr>
-          <w:b/>
-          <w:bCs/>
-          <w:color w:val="C00000"/>
-        </w:rPr>
-        <w:t>401, 407, 409  – rhythm error</w:t>
-      </w:r>
-    </w:p>
-    <w:p>
-      <w:pPr>
-        <w:pStyle w:val="ListParagraph"/>
-        <w:rPr>
-          <w:b/>
-          <w:bCs/>
-          <w:color w:val="C00000"/>
-        </w:rPr>
-      </w:pPr>
-    </w:p>
-    <w:tbl>
-      <w:tblPr>
-        <w:tblW w:w="9360" w:type="dxa"/>
-        <w:tblInd w:w="110" w:type="dxa"/>
-        <w:tblBorders>
-          <w:top w:val="single" w:sz="8" w:space="0" w:color="000000"/>
-          <w:left w:val="single" w:sz="8" w:space="0" w:color="000000"/>
-          <w:bottom w:val="single" w:sz="8" w:space="0" w:color="000000"/>
-          <w:right w:val="single" w:sz="8" w:space="0" w:color="000000"/>
-          <w:insideH w:val="single" w:sz="8" w:space="0" w:color="000000"/>
-          <w:insideV w:val="single" w:sz="8" w:space="0" w:color="000000"/>
-        </w:tblBorders>
-        <w:tblLayout w:type="fixed"/>
-        <w:tblLook w:val="0600" w:firstRow="0" w:lastRow="0" w:firstColumn="0" w:lastColumn="0" w:noHBand="1" w:noVBand="1"/>
-      </w:tblPr>
-      <w:tblGrid>
-        <w:gridCol w:w="1620"/>
-        <w:gridCol w:w="1335"/>
-        <w:gridCol w:w="4065"/>
-        <w:gridCol w:w="2340"/>
-      </w:tblGrid>
-      <w:tr>
-        <w:tc>
-          <w:tcPr>
-            <w:tcW w:w="1620" w:type="dxa"/>
-            <w:shd w:val="clear" w:color="auto" w:fill="auto"/>
-            <w:tcMar>
-              <w:top w:w="100" w:type="dxa"/>
-              <w:left w:w="100" w:type="dxa"/>
-              <w:bottom w:w="100" w:type="dxa"/>
-              <w:right w:w="100" w:type="dxa"/>
-            </w:tcMar>
-          </w:tcPr>
-          <w:p>
-            <w:pPr>
-              <w:widowControl w:val="0"/>
-              <w:rPr>
-                <w:b/>
-                <w:bCs/>
-              </w:rPr>
-            </w:pPr>
-            <w:r>
-              <w:rPr>
-                <w:b/>
-                <w:bCs/>
-              </w:rPr>
-              <w:t>420 1’</w:t>
-            </w:r>
-          </w:p>
-        </w:tc>
-        <w:tc>
-          <w:tcPr>
-            <w:tcW w:w="1335" w:type="dxa"/>
-            <w:shd w:val="clear" w:color="auto" w:fill="auto"/>
-            <w:tcMar>
-              <w:top w:w="100" w:type="dxa"/>
-              <w:left w:w="100" w:type="dxa"/>
-              <w:bottom w:w="100" w:type="dxa"/>
-              <w:right w:w="100" w:type="dxa"/>
-            </w:tcMar>
-          </w:tcPr>
-          <w:p>
-            <w:pPr>
-              <w:widowControl w:val="0"/>
-              <w:rPr>
-                <w:b/>
-                <w:bCs/>
-              </w:rPr>
-            </w:pPr>
-            <w:proofErr w:type="spellStart"/>
-            <w:r>
-              <w:rPr>
-                <w:b/>
-                <w:bCs/>
-              </w:rPr>
-              <w:t>Pno</w:t>
-            </w:r>
-            <w:proofErr w:type="spellEnd"/>
-            <w:r>
-              <w:rPr>
-                <w:b/>
-                <w:bCs/>
-              </w:rPr>
-              <w:t xml:space="preserve"> LH</w:t>
-            </w:r>
-          </w:p>
-        </w:tc>
-        <w:tc>
-          <w:tcPr>
-            <w:tcW w:w="4065" w:type="dxa"/>
-            <w:shd w:val="clear" w:color="auto" w:fill="auto"/>
-            <w:tcMar>
-              <w:top w:w="100" w:type="dxa"/>
-              <w:left w:w="100" w:type="dxa"/>
-              <w:bottom w:w="100" w:type="dxa"/>
-              <w:right w:w="100" w:type="dxa"/>
-            </w:tcMar>
-          </w:tcPr>
-          <w:p>
-            <w:pPr>
-              <w:widowControl w:val="0"/>
-              <w:rPr>
-                <w:b/>
-                <w:bCs/>
-              </w:rPr>
-            </w:pPr>
-            <w:r>
-              <w:rPr>
-                <w:b/>
-                <w:bCs/>
-              </w:rPr>
-              <w:t xml:space="preserve">Changed rhythm to this. </w:t>
-            </w:r>
-          </w:p>
-        </w:tc>
-        <w:tc>
-          <w:tcPr>
-            <w:tcW w:w="2340" w:type="dxa"/>
-            <w:shd w:val="clear" w:color="auto" w:fill="auto"/>
-            <w:tcMar>
-              <w:top w:w="100" w:type="dxa"/>
-              <w:left w:w="100" w:type="dxa"/>
-              <w:bottom w:w="100" w:type="dxa"/>
-              <w:right w:w="100" w:type="dxa"/>
-            </w:tcMar>
-          </w:tcPr>
-          <w:p>
-            <w:pPr>
-              <w:widowControl w:val="0"/>
-              <w:rPr>
-                <w:b/>
-                <w:bCs/>
-              </w:rPr>
-            </w:pPr>
-            <w:r>
-              <w:rPr>
-                <w:b/>
-                <w:bCs/>
-                <w:color w:val="FF0000"/>
-              </w:rPr>
-              <w:t>Leave rhythm as manuscript. First beat of left hand should be eight note triplets on top layer and eight note duplet on bottom</w:t>
-            </w:r>
-          </w:p>
-        </w:tc>
-      </w:tr>
-    </w:tbl>
-    <w:p>
-      <w:pPr>
-        <w:pStyle w:val="ListParagraph"/>
-        <w:numPr>
-          <w:ilvl w:val="0"/>
-          <w:numId w:val="2"/>
-        </w:numPr>
         <w:rPr>
           <w:b/>
           <w:bCs/>
@@ -1824,6 +1369,73 @@
     </w:p>
     <w:p>
       <w:pPr>
+        <w:rPr>
+          <w:b/>
+        </w:rPr>
+      </w:pPr>
+      <w:r>
+        <w:rPr>
+          <w:b/>
+        </w:rPr>
+        <w:t>General</w:t>
+      </w:r>
+    </w:p>
+    <w:p>
+      <w:r>
+        <w:t>M. 59 onwards in manuscript is one bar later. I.e. m. 59 is still m. 58.</w:t>
+      </w:r>
+    </w:p>
+    <w:p/>
+    <w:p>
+      <w:r>
+        <w:rPr>
+          <w:noProof/>
+        </w:rPr>
+        <w:drawing>
+          <wp:inline distT="114300" distB="114300" distL="114300" distR="114300" wp14:anchorId="6747B5C1" wp14:editId="45149616">
+            <wp:extent cx="5943600" cy="4184475"/>
+            <wp:effectExtent l="0" t="0" r="0" b="0"/>
+            <wp:docPr id="1" name="image2.png" descr="Graphical user interface, diagram&#10;&#10;Description automatically generated"/>
+            <wp:cNvGraphicFramePr/>
+            <a:graphic xmlns:a="http://schemas.openxmlformats.org/drawingml/2006/main">
+              <a:graphicData uri="http://schemas.openxmlformats.org/drawingml/2006/picture">
+                <pic:pic xmlns:pic="http://schemas.openxmlformats.org/drawingml/2006/picture">
+                  <pic:nvPicPr>
+                    <pic:cNvPr id="1" name="image2.png" descr="Graphical user interface, diagram&#10;&#10;Description automatically generated"/>
+                    <pic:cNvPicPr preferRelativeResize="0"/>
+                  </pic:nvPicPr>
+                  <pic:blipFill>
+                    <a:blip r:embed="rId7"/>
+                    <a:srcRect/>
+                    <a:stretch>
+                      <a:fillRect/>
+                    </a:stretch>
+                  </pic:blipFill>
+                  <pic:spPr>
+                    <a:xfrm>
+                      <a:off x="0" y="0"/>
+                      <a:ext cx="5943600" cy="4184475"/>
+                    </a:xfrm>
+                    <a:prstGeom prst="rect">
+                      <a:avLst/>
+                    </a:prstGeom>
+                    <a:ln/>
+                  </pic:spPr>
+                </pic:pic>
+              </a:graphicData>
+            </a:graphic>
+          </wp:inline>
+        </w:drawing>
+      </w:r>
+    </w:p>
+    <w:p>
+      <w:r>
+        <w:lastRenderedPageBreak/>
+        <w:t>For now, I will keep m. 60 in manuscript, and skip m. 59 - for ease of proofreading, after which I will change the bar numbers to the correct version.</w:t>
+      </w:r>
+    </w:p>
+    <w:p>
+      <w:pPr>
         <w:pStyle w:val="ListParagraph"/>
         <w:rPr>
           <w:color w:val="002060"/>
@@ -1831,8 +1443,8 @@
       </w:pPr>
     </w:p>
     <w:sectPr>
-      <w:headerReference w:type="default" r:id="rId7"/>
-      <w:footerReference w:type="default" r:id="rId8"/>
+      <w:headerReference w:type="default" r:id="rId8"/>
+      <w:footerReference w:type="default" r:id="rId9"/>
       <w:pgSz w:w="12240" w:h="15840"/>
       <w:pgMar w:top="1440" w:right="1440" w:bottom="1440" w:left="1440" w:header="720" w:footer="720" w:gutter="0"/>
       <w:cols w:space="720"/>

--- a/Chambered Spirals/LARA Errata LEFT.docx
+++ b/Chambered Spirals/LARA Errata LEFT.docx
@@ -1,6 +1,6 @@
 
 <file path=word/document.xml><?xml version="1.0" encoding="utf-8"?>
-<w:document xmlns:wpc="http://schemas.microsoft.com/office/word/2010/wordprocessingCanvas" xmlns:cx="http://schemas.microsoft.com/office/drawing/2014/chartex" xmlns:cx1="http://schemas.microsoft.com/office/drawing/2015/9/8/chartex" xmlns:cx2="http://schemas.microsoft.com/office/drawing/2015/10/21/chartex" xmlns:cx3="http://schemas.microsoft.com/office/drawing/2016/5/9/chartex" xmlns:cx4="http://schemas.microsoft.com/office/drawing/2016/5/10/chartex" xmlns:cx5="http://schemas.microsoft.com/office/drawing/2016/5/11/chartex" xmlns:cx6="http://schemas.microsoft.com/office/drawing/2016/5/12/chartex" xmlns:cx7="http://schemas.microsoft.com/office/drawing/2016/5/13/chartex" xmlns:cx8="http://schemas.microsoft.com/office/drawing/2016/5/14/chartex" xmlns:mc="http://schemas.openxmlformats.org/markup-compatibility/2006" xmlns:aink="http://schemas.microsoft.com/office/drawing/2016/ink" xmlns:am3d="http://schemas.microsoft.com/office/drawing/2017/model3d" xmlns:o="urn:schemas-microsoft-com:office:office" xmlns:r="http://schemas.openxmlformats.org/officeDocument/2006/relationships" xmlns:m="http://schemas.openxmlformats.org/officeDocument/2006/math" xmlns:v="urn:schemas-microsoft-com:vml" xmlns:wp14="http://schemas.microsoft.com/office/word/2010/wordprocessingDrawing" xmlns:wp="http://schemas.openxmlformats.org/drawingml/2006/wordprocessingDrawing" xmlns:w10="urn:schemas-microsoft-com:office:word" xmlns:w="http://schemas.openxmlformats.org/wordprocessingml/2006/main" xmlns:w14="http://schemas.microsoft.com/office/word/2010/wordml" xmlns:w15="http://schemas.microsoft.com/office/word/2012/wordml" xmlns:w16cex="http://schemas.microsoft.com/office/word/2018/wordml/cex" xmlns:w16cid="http://schemas.microsoft.com/office/word/2016/wordml/cid" xmlns:w16="http://schemas.microsoft.com/office/word/2018/wordml" xmlns:w16se="http://schemas.microsoft.com/office/word/2015/wordml/symex" xmlns:wpg="http://schemas.microsoft.com/office/word/2010/wordprocessingGroup" xmlns:wpi="http://schemas.microsoft.com/office/word/2010/wordprocessingInk" xmlns:wne="http://schemas.microsoft.com/office/word/2006/wordml" xmlns:wps="http://schemas.microsoft.com/office/word/2010/wordprocessingShape" mc:Ignorable="w14 w15 w16se w16cid w16 w16cex wp14">
+<w:document xmlns:wpc="http://schemas.microsoft.com/office/word/2010/wordprocessingCanvas" xmlns:cx="http://schemas.microsoft.com/office/drawing/2014/chartex" xmlns:cx1="http://schemas.microsoft.com/office/drawing/2015/9/8/chartex" xmlns:cx2="http://schemas.microsoft.com/office/drawing/2015/10/21/chartex" xmlns:cx3="http://schemas.microsoft.com/office/drawing/2016/5/9/chartex" xmlns:cx4="http://schemas.microsoft.com/office/drawing/2016/5/10/chartex" xmlns:cx5="http://schemas.microsoft.com/office/drawing/2016/5/11/chartex" xmlns:cx6="http://schemas.microsoft.com/office/drawing/2016/5/12/chartex" xmlns:cx7="http://schemas.microsoft.com/office/drawing/2016/5/13/chartex" xmlns:cx8="http://schemas.microsoft.com/office/drawing/2016/5/14/chartex" xmlns:mc="http://schemas.openxmlformats.org/markup-compatibility/2006" xmlns:aink="http://schemas.microsoft.com/office/drawing/2016/ink" xmlns:am3d="http://schemas.microsoft.com/office/drawing/2017/model3d" xmlns:o="urn:schemas-microsoft-com:office:office" xmlns:r="http://schemas.openxmlformats.org/officeDocument/2006/relationships" xmlns:m="http://schemas.openxmlformats.org/officeDocument/2006/math" xmlns:v="urn:schemas-microsoft-com:vml" xmlns:wp14="http://schemas.microsoft.com/office/word/2010/wordprocessingDrawing" xmlns:wp="http://schemas.openxmlformats.org/drawingml/2006/wordprocessingDrawing" xmlns:w10="urn:schemas-microsoft-com:office:word" xmlns:w="http://schemas.openxmlformats.org/wordprocessingml/2006/main" xmlns:w14="http://schemas.microsoft.com/office/word/2010/wordml" xmlns:w15="http://schemas.microsoft.com/office/word/2012/wordml" xmlns:w16cex="http://schemas.microsoft.com/office/word/2018/wordml/cex" xmlns:w16cid="http://schemas.microsoft.com/office/word/2016/wordml/cid" xmlns:w16="http://schemas.microsoft.com/office/word/2018/wordml" xmlns:w16sdtdh="http://schemas.microsoft.com/office/word/2020/wordml/sdtdatahash" xmlns:w16se="http://schemas.microsoft.com/office/word/2015/wordml/symex" xmlns:wpg="http://schemas.microsoft.com/office/word/2010/wordprocessingGroup" xmlns:wpi="http://schemas.microsoft.com/office/word/2010/wordprocessingInk" xmlns:wne="http://schemas.microsoft.com/office/word/2006/wordml" xmlns:wps="http://schemas.microsoft.com/office/word/2010/wordprocessingShape" mc:Ignorable="w14 w15 w16se w16cid w16 w16cex w16sdtdh wp14">
   <w:body>
     <w:p>
       <w:pPr>
@@ -51,6 +51,195 @@
           <w:bCs/>
         </w:rPr>
       </w:pPr>
+    </w:p>
+    <w:p>
+      <w:pPr>
+        <w:rPr>
+          <w:b/>
+          <w:bCs/>
+        </w:rPr>
+      </w:pPr>
+    </w:p>
+    <w:p>
+      <w:pPr>
+        <w:pStyle w:val="ListParagraph"/>
+        <w:rPr>
+          <w:b/>
+          <w:bCs/>
+        </w:rPr>
+      </w:pPr>
+      <w:r>
+        <w:rPr>
+          <w:b/>
+          <w:bCs/>
+        </w:rPr>
+        <w:t xml:space="preserve">GENERAL – every single </w:t>
+      </w:r>
+      <w:proofErr w:type="spellStart"/>
+      <w:r>
+        <w:rPr>
+          <w:b/>
+          <w:bCs/>
+        </w:rPr>
+        <w:t>tuplet</w:t>
+      </w:r>
+      <w:proofErr w:type="spellEnd"/>
+      <w:r>
+        <w:rPr>
+          <w:b/>
+          <w:bCs/>
+        </w:rPr>
+        <w:t xml:space="preserve"> (3,5,7 </w:t>
+      </w:r>
+      <w:proofErr w:type="spellStart"/>
+      <w:r>
+        <w:rPr>
+          <w:b/>
+          <w:bCs/>
+        </w:rPr>
+        <w:t>etc</w:t>
+      </w:r>
+      <w:proofErr w:type="spellEnd"/>
+      <w:r>
+        <w:rPr>
+          <w:b/>
+          <w:bCs/>
+        </w:rPr>
+        <w:t xml:space="preserve">) in the piece should have a bracket, please make sure once fixing this, things don’t get dirty </w:t>
+      </w:r>
+    </w:p>
+    <w:p>
+      <w:pPr>
+        <w:pStyle w:val="ListParagraph"/>
+        <w:rPr>
+          <w:b/>
+          <w:bCs/>
+        </w:rPr>
+      </w:pPr>
+    </w:p>
+    <w:p>
+      <w:pPr>
+        <w:pStyle w:val="ListParagraph"/>
+        <w:rPr>
+          <w:b/>
+          <w:bCs/>
+          <w:color w:val="FF0000"/>
+        </w:rPr>
+      </w:pPr>
+      <w:r>
+        <w:rPr>
+          <w:b/>
+          <w:bCs/>
+          <w:color w:val="FF0000"/>
+        </w:rPr>
+        <w:t xml:space="preserve">I’m not too sure about this – I understand the need for consistency, but this will make the score look </w:t>
+      </w:r>
+      <w:r>
+        <w:rPr>
+          <w:b/>
+          <w:bCs/>
+          <w:color w:val="FF0000"/>
+        </w:rPr>
+        <w:t>too</w:t>
+      </w:r>
+      <w:r>
+        <w:rPr>
+          <w:b/>
+          <w:bCs/>
+          <w:color w:val="FF0000"/>
+        </w:rPr>
+        <w:t xml:space="preserve"> complicated. It already has a lot of info per note, and adding brackets for every </w:t>
+      </w:r>
+      <w:proofErr w:type="spellStart"/>
+      <w:r>
+        <w:rPr>
+          <w:b/>
+          <w:bCs/>
+          <w:color w:val="FF0000"/>
+        </w:rPr>
+        <w:t>tuplet</w:t>
+      </w:r>
+      <w:proofErr w:type="spellEnd"/>
+      <w:r>
+        <w:rPr>
+          <w:b/>
+          <w:bCs/>
+          <w:color w:val="FF0000"/>
+        </w:rPr>
+        <w:t xml:space="preserve"> will make formatting very challenging in the parts (would have to sacrifice standard spacing and other aspects to allow for all the vertical information). </w:t>
+      </w:r>
+    </w:p>
+    <w:p>
+      <w:pPr>
+        <w:pStyle w:val="ListParagraph"/>
+        <w:rPr>
+          <w:b/>
+          <w:bCs/>
+          <w:color w:val="FF0000"/>
+        </w:rPr>
+      </w:pPr>
+    </w:p>
+    <w:p>
+      <w:pPr>
+        <w:pStyle w:val="ListParagraph"/>
+        <w:rPr>
+          <w:b/>
+          <w:bCs/>
+          <w:color w:val="FF0000"/>
+        </w:rPr>
+      </w:pPr>
+      <w:r>
+        <w:rPr>
+          <w:b/>
+          <w:bCs/>
+          <w:color w:val="FF0000"/>
+        </w:rPr>
+        <w:t>I’ve also added for all instruments all necessary indications (like ord.</w:t>
+      </w:r>
+      <w:r>
+        <w:rPr>
+          <w:b/>
+          <w:bCs/>
+          <w:color w:val="FF0000"/>
+        </w:rPr>
+        <w:t>). Regarding that, I have a few questions:</w:t>
+      </w:r>
+    </w:p>
+    <w:p>
+      <w:pPr>
+        <w:pStyle w:val="ListParagraph"/>
+        <w:rPr>
+          <w:b/>
+          <w:bCs/>
+          <w:color w:val="FF0000"/>
+        </w:rPr>
+      </w:pPr>
+      <w:r>
+        <w:rPr>
+          <w:b/>
+          <w:bCs/>
+          <w:color w:val="FF0000"/>
+        </w:rPr>
+        <w:t xml:space="preserve">113: Fl – The Air noise has a </w:t>
+      </w:r>
+      <w:proofErr w:type="spellStart"/>
+      <w:r>
+        <w:rPr>
+          <w:b/>
+          <w:bCs/>
+          <w:color w:val="FF0000"/>
+        </w:rPr>
+        <w:t>sh</w:t>
+      </w:r>
+      <w:proofErr w:type="spellEnd"/>
+      <w:r>
+        <w:rPr>
+          <w:b/>
+          <w:bCs/>
+          <w:color w:val="FF0000"/>
+        </w:rPr>
+        <w:t>… indication. Should this be added for all other instruments and other areas where there is air noise? Or maybe should we just add it in the first two instances it happens and then leave it?</w:t>
+      </w:r>
     </w:p>
     <w:p>
       <w:pPr>
@@ -78,55 +267,7 @@
           <w:b/>
           <w:bCs/>
         </w:rPr>
-        <w:t xml:space="preserve">DON’T DO THIS I WILL FIGHT WITH HIM ABOUT IT </w:t>
-      </w:r>
-    </w:p>
-    <w:p>
-      <w:pPr>
-        <w:pStyle w:val="ListParagraph"/>
-        <w:rPr>
-          <w:b/>
-          <w:bCs/>
-        </w:rPr>
-      </w:pPr>
-      <w:r>
-        <w:rPr>
-          <w:b/>
-          <w:bCs/>
-        </w:rPr>
-        <w:t xml:space="preserve">GENERAL – every single </w:t>
-      </w:r>
-      <w:proofErr w:type="spellStart"/>
-      <w:r>
-        <w:rPr>
-          <w:b/>
-          <w:bCs/>
-        </w:rPr>
-        <w:t>tuplet</w:t>
-      </w:r>
-      <w:proofErr w:type="spellEnd"/>
-      <w:r>
-        <w:rPr>
-          <w:b/>
-          <w:bCs/>
-        </w:rPr>
-        <w:t xml:space="preserve"> (3,5,7 </w:t>
-      </w:r>
-      <w:proofErr w:type="spellStart"/>
-      <w:r>
-        <w:rPr>
-          <w:b/>
-          <w:bCs/>
-        </w:rPr>
-        <w:t>etc</w:t>
-      </w:r>
-      <w:proofErr w:type="spellEnd"/>
-      <w:r>
-        <w:rPr>
-          <w:b/>
-          <w:bCs/>
-        </w:rPr>
-        <w:t xml:space="preserve">) in the piece should have a bracket, please make sure once fixing this, things don’t get dirty </w:t>
+        <w:t>M51 and 52 – oboe and clarinet missing information (please check them all later and make sure notation matches book exactly)</w:t>
       </w:r>
     </w:p>
     <w:p>
@@ -155,15 +296,39 @@
           <w:b/>
           <w:bCs/>
         </w:rPr>
-        <w:t>M51 and 52 – oboe and clarinet missing information (please check them all later and make sure notation matches book exactly)</w:t>
-      </w:r>
-    </w:p>
-    <w:p>
-      <w:pPr>
-        <w:pStyle w:val="BodyA"/>
-        <w:rPr>
-          <w:b/>
-          <w:bCs/>
+        <w:t xml:space="preserve">M53 – </w:t>
+      </w:r>
+      <w:proofErr w:type="spellStart"/>
+      <w:r>
+        <w:rPr>
+          <w:b/>
+          <w:bCs/>
+        </w:rPr>
+        <w:t>pno</w:t>
+      </w:r>
+      <w:proofErr w:type="spellEnd"/>
+      <w:r>
+        <w:rPr>
+          <w:b/>
+          <w:bCs/>
+        </w:rPr>
+        <w:t xml:space="preserve"> – adjust ricochet…I know all ricochets are missing, but this one is there and misplaced</w:t>
+      </w:r>
+    </w:p>
+    <w:p>
+      <w:pPr>
+        <w:rPr>
+          <w:b/>
+          <w:bCs/>
+        </w:rPr>
+      </w:pPr>
+    </w:p>
+    <w:p>
+      <w:pPr>
+        <w:rPr>
+          <w:b/>
+          <w:bCs/>
+          <w:color w:val="A637AB"/>
         </w:rPr>
       </w:pPr>
     </w:p>
@@ -177,48 +342,50 @@
         <w:rPr>
           <w:b/>
           <w:bCs/>
-        </w:rPr>
-      </w:pPr>
-      <w:r>
-        <w:rPr>
-          <w:b/>
-          <w:bCs/>
-        </w:rPr>
-        <w:t xml:space="preserve">M53 – </w:t>
+          <w:color w:val="A637AB"/>
+        </w:rPr>
+      </w:pPr>
+      <w:r>
+        <w:rPr>
+          <w:b/>
+          <w:bCs/>
+          <w:color w:val="A637AB"/>
+        </w:rPr>
+        <w:t xml:space="preserve">M 219 – Flute </w:t>
       </w:r>
       <w:proofErr w:type="spellStart"/>
       <w:r>
         <w:rPr>
           <w:b/>
           <w:bCs/>
-        </w:rPr>
-        <w:t>pno</w:t>
+          <w:color w:val="A637AB"/>
+        </w:rPr>
+        <w:t>db</w:t>
       </w:r>
       <w:proofErr w:type="spellEnd"/>
       <w:r>
         <w:rPr>
           <w:b/>
           <w:bCs/>
-        </w:rPr>
-        <w:t xml:space="preserve"> – adjust ricochet…I know all ricochets are missing, but this one is there and misplaced</w:t>
-      </w:r>
-    </w:p>
-    <w:p>
-      <w:pPr>
-        <w:rPr>
-          <w:b/>
-          <w:bCs/>
-        </w:rPr>
-      </w:pPr>
+          <w:color w:val="A637AB"/>
+        </w:rPr>
+        <w:t xml:space="preserve"> trill fix</w:t>
+      </w:r>
+      <w:r>
+        <w:rPr>
+          <w:b/>
+          <w:bCs/>
+          <w:color w:val="A637AB"/>
+        </w:rPr>
+        <w:t xml:space="preserve"> Done. Also the note after (pizz.) I changed from x notehead to the arrow pizz. Notehead we have been using. Is that correct?</w:t>
+      </w:r>
     </w:p>
     <w:p>
       <w:pPr>
         <w:pStyle w:val="BodyA"/>
         <w:rPr>
-          <w:b/>
-          <w:bCs/>
-          <w:color w:val="002060"/>
-          <w:u w:color="002060"/>
+          <w:color w:val="C00000"/>
+          <w:u w:color="C00000"/>
         </w:rPr>
       </w:pPr>
     </w:p>
@@ -232,26 +399,38 @@
         <w:rPr>
           <w:b/>
           <w:bCs/>
-          <w:color w:val="A637AB"/>
-        </w:rPr>
-      </w:pPr>
-      <w:r>
-        <w:rPr>
-          <w:b/>
-          <w:bCs/>
-          <w:color w:val="A637AB"/>
-          <w:u w:color="002060"/>
-        </w:rPr>
-        <w:t>M120 – general – ALL TEMPO MARKINGS SHOULD BE BIGGER</w:t>
-      </w:r>
-    </w:p>
-    <w:p>
-      <w:pPr>
-        <w:pStyle w:val="ListParagraph"/>
-        <w:rPr>
-          <w:b/>
-          <w:bCs/>
-          <w:color w:val="A637AB"/>
+          <w:color w:val="C00000"/>
+        </w:rPr>
+      </w:pPr>
+      <w:r>
+        <w:rPr>
+          <w:b/>
+          <w:bCs/>
+          <w:color w:val="C00000"/>
+          <w:u w:color="C00000"/>
+        </w:rPr>
+        <w:t xml:space="preserve">M231 – oboe – missing </w:t>
+      </w:r>
+      <w:proofErr w:type="spellStart"/>
+      <w:r>
+        <w:rPr>
+          <w:b/>
+          <w:bCs/>
+          <w:color w:val="C00000"/>
+          <w:u w:color="C00000"/>
+        </w:rPr>
+        <w:t>multiphonics</w:t>
+      </w:r>
+      <w:proofErr w:type="spellEnd"/>
+    </w:p>
+    <w:p>
+      <w:pPr>
+        <w:pStyle w:val="BodyA"/>
+        <w:rPr>
+          <w:b/>
+          <w:bCs/>
+          <w:color w:val="C00000"/>
+          <w:u w:color="C00000"/>
         </w:rPr>
       </w:pPr>
     </w:p>
@@ -265,44 +444,38 @@
         <w:rPr>
           <w:b/>
           <w:bCs/>
-          <w:color w:val="A637AB"/>
-        </w:rPr>
-      </w:pPr>
-      <w:r>
-        <w:rPr>
-          <w:b/>
-          <w:bCs/>
-          <w:color w:val="A637AB"/>
-        </w:rPr>
-        <w:t xml:space="preserve">M 219 – Flute </w:t>
-      </w:r>
-      <w:proofErr w:type="spellStart"/>
-      <w:r>
-        <w:rPr>
-          <w:b/>
-          <w:bCs/>
-          <w:color w:val="A637AB"/>
-        </w:rPr>
-        <w:t>db</w:t>
-      </w:r>
-      <w:proofErr w:type="spellEnd"/>
-      <w:r>
-        <w:rPr>
-          <w:b/>
-          <w:bCs/>
-          <w:color w:val="A637AB"/>
-        </w:rPr>
-        <w:t xml:space="preserve"> trill fix</w:t>
-      </w:r>
-    </w:p>
-    <w:p>
-      <w:pPr>
-        <w:pStyle w:val="BodyA"/>
-        <w:rPr>
+          <w:color w:val="C00000"/>
+        </w:rPr>
+      </w:pPr>
+      <w:r>
+        <w:rPr>
+          <w:b/>
+          <w:bCs/>
           <w:color w:val="C00000"/>
           <w:u w:color="C00000"/>
         </w:rPr>
-      </w:pPr>
+        <w:t xml:space="preserve">M230 – </w:t>
+      </w:r>
+      <w:proofErr w:type="spellStart"/>
+      <w:r>
+        <w:rPr>
+          <w:b/>
+          <w:bCs/>
+          <w:color w:val="C00000"/>
+          <w:u w:color="C00000"/>
+        </w:rPr>
+        <w:t>Bcl</w:t>
+      </w:r>
+      <w:proofErr w:type="spellEnd"/>
+      <w:r>
+        <w:rPr>
+          <w:b/>
+          <w:bCs/>
+          <w:color w:val="C00000"/>
+          <w:u w:color="C00000"/>
+        </w:rPr>
+        <w:t xml:space="preserve"> - missing fingering </w:t>
+      </w:r>
     </w:p>
     <w:p>
       <w:pPr>
@@ -317,26 +490,6 @@
           <w:color w:val="C00000"/>
         </w:rPr>
       </w:pPr>
-      <w:r>
-        <w:rPr>
-          <w:b/>
-          <w:bCs/>
-          <w:color w:val="C00000"/>
-          <w:u w:color="C00000"/>
-        </w:rPr>
-        <w:t xml:space="preserve">M231 – oboe – missing </w:t>
-      </w:r>
-      <w:proofErr w:type="spellStart"/>
-      <w:r>
-        <w:rPr>
-          <w:b/>
-          <w:bCs/>
-          <w:color w:val="C00000"/>
-          <w:u w:color="C00000"/>
-        </w:rPr>
-        <w:t>multiphonics</w:t>
-      </w:r>
-      <w:proofErr w:type="spellEnd"/>
     </w:p>
     <w:p>
       <w:pPr>
@@ -359,38 +512,177 @@
         <w:rPr>
           <w:b/>
           <w:bCs/>
-          <w:color w:val="C00000"/>
-        </w:rPr>
-      </w:pPr>
-      <w:r>
+        </w:rPr>
+      </w:pPr>
+      <w:r>
+        <w:rPr>
+          <w:b/>
+          <w:bCs/>
+        </w:rPr>
+        <w:t xml:space="preserve">M240 – sax - </w:t>
+      </w:r>
+      <w:proofErr w:type="spellStart"/>
+      <w:r>
+        <w:rPr>
+          <w:b/>
+          <w:bCs/>
+        </w:rPr>
+        <w:t>multiphonics</w:t>
+      </w:r>
+      <w:proofErr w:type="spellEnd"/>
+      <w:r>
+        <w:rPr>
+          <w:b/>
+          <w:bCs/>
+        </w:rPr>
+        <w:t xml:space="preserve"> have some wrong notes, top note from 239 should be tied to 240; oboe – missing 8va sign, some wrong notes, and other info like lip pressure </w:t>
+      </w:r>
+      <w:proofErr w:type="spellStart"/>
+      <w:r>
+        <w:rPr>
+          <w:b/>
+          <w:bCs/>
+        </w:rPr>
+        <w:t>etc</w:t>
+      </w:r>
+      <w:proofErr w:type="spellEnd"/>
+    </w:p>
+    <w:p>
+      <w:pPr>
+        <w:pStyle w:val="ListParagraph"/>
+        <w:rPr>
+          <w:b/>
+          <w:bCs/>
+        </w:rPr>
+      </w:pPr>
+    </w:p>
+    <w:p>
+      <w:pPr>
+        <w:pStyle w:val="BodyA"/>
+        <w:widowControl w:val="0"/>
+        <w:rPr>
+          <w:b/>
+          <w:bCs/>
+        </w:rPr>
+      </w:pPr>
+      <w:r>
+        <w:rPr>
+          <w:b/>
+          <w:bCs/>
+        </w:rPr>
+        <w:t xml:space="preserve">              Sax: </w:t>
+      </w:r>
+      <w:proofErr w:type="spellStart"/>
+      <w:r>
+        <w:rPr>
+          <w:b/>
+          <w:bCs/>
+        </w:rPr>
+        <w:t>Db</w:t>
+      </w:r>
+      <w:proofErr w:type="spellEnd"/>
+      <w:r>
+        <w:rPr>
+          <w:b/>
+          <w:bCs/>
+        </w:rPr>
+        <w:t xml:space="preserve">, </w:t>
+      </w:r>
+      <w:proofErr w:type="spellStart"/>
+      <w:r>
+        <w:rPr>
+          <w:b/>
+          <w:bCs/>
+        </w:rPr>
+        <w:t>Eb</w:t>
+      </w:r>
+      <w:proofErr w:type="spellEnd"/>
+      <w:r>
+        <w:rPr>
+          <w:b/>
+          <w:bCs/>
+        </w:rPr>
+        <w:t xml:space="preserve"> 1/8 sharp, A </w:t>
+      </w:r>
+      <w:proofErr w:type="spellStart"/>
+      <w:r>
+        <w:rPr>
+          <w:b/>
+          <w:bCs/>
+        </w:rPr>
+        <w:t>natural</w:t>
+      </w:r>
+      <w:proofErr w:type="spellEnd"/>
+      <w:r>
+        <w:rPr>
+          <w:b/>
+          <w:bCs/>
+        </w:rPr>
+        <w:t>, Db</w:t>
+      </w:r>
+    </w:p>
+    <w:p>
+      <w:pPr>
+        <w:pStyle w:val="BodyA"/>
+        <w:widowControl w:val="0"/>
+        <w:rPr>
+          <w:b/>
+          <w:bCs/>
+        </w:rPr>
+      </w:pPr>
+    </w:p>
+    <w:p>
+      <w:pPr>
+        <w:pStyle w:val="ListParagraph"/>
+        <w:rPr>
+          <w:b/>
+          <w:bCs/>
+        </w:rPr>
+      </w:pPr>
+      <w:r>
+        <w:rPr>
+          <w:b/>
+          <w:bCs/>
+        </w:rPr>
+        <w:t xml:space="preserve"> Oboe: A </w:t>
+      </w:r>
+      <w:proofErr w:type="spellStart"/>
+      <w:r>
+        <w:rPr>
+          <w:b/>
+          <w:bCs/>
+        </w:rPr>
+        <w:t>nat</w:t>
+      </w:r>
+      <w:proofErr w:type="spellEnd"/>
+      <w:r>
+        <w:rPr>
+          <w:b/>
+          <w:bCs/>
+        </w:rPr>
+        <w:t>, C 1/8 sharp, F# 1/8 sharp, A ¼ flat + 1/8 flat, B natural, E ¼ flat ALL MUST BE 8va (add 8va sign)</w:t>
+      </w:r>
+    </w:p>
+    <w:p>
+      <w:pPr>
+        <w:pStyle w:val="ListParagraph"/>
         <w:rPr>
           <w:b/>
           <w:bCs/>
           <w:color w:val="C00000"/>
           <w:u w:color="C00000"/>
         </w:rPr>
-        <w:t xml:space="preserve">M230 – </w:t>
-      </w:r>
-      <w:proofErr w:type="spellStart"/>
-      <w:r>
+      </w:pPr>
+    </w:p>
+    <w:p>
+      <w:pPr>
         <w:rPr>
           <w:b/>
           <w:bCs/>
           <w:color w:val="C00000"/>
           <w:u w:color="C00000"/>
         </w:rPr>
-        <w:t>Bcl</w:t>
-      </w:r>
-      <w:proofErr w:type="spellEnd"/>
-      <w:r>
-        <w:rPr>
-          <w:b/>
-          <w:bCs/>
-          <w:color w:val="C00000"/>
-          <w:u w:color="C00000"/>
-        </w:rPr>
-        <w:t xml:space="preserve"> - missing fingering </w:t>
-      </w:r>
+      </w:pPr>
     </w:p>
     <w:p>
       <w:pPr>
@@ -402,20 +694,17 @@
         <w:rPr>
           <w:b/>
           <w:bCs/>
-          <w:color w:val="C00000"/>
-        </w:rPr>
-      </w:pPr>
-    </w:p>
-    <w:p>
-      <w:pPr>
-        <w:pStyle w:val="BodyA"/>
-        <w:rPr>
-          <w:b/>
-          <w:bCs/>
-          <w:color w:val="C00000"/>
-          <w:u w:color="C00000"/>
-        </w:rPr>
-      </w:pPr>
+          <w:color w:val="FF0000"/>
+        </w:rPr>
+      </w:pPr>
+      <w:r>
+        <w:rPr>
+          <w:b/>
+          <w:bCs/>
+          <w:color w:val="FF0000"/>
+        </w:rPr>
+        <w:t>243 – Is note supposed to be bass clef?</w:t>
+      </w:r>
     </w:p>
     <w:p>
       <w:pPr>
@@ -427,175 +716,93 @@
         <w:rPr>
           <w:b/>
           <w:bCs/>
-        </w:rPr>
-      </w:pPr>
-      <w:r>
-        <w:rPr>
-          <w:b/>
-          <w:bCs/>
-        </w:rPr>
-        <w:t xml:space="preserve">M240 – sax - </w:t>
+          <w:color w:val="FF0000"/>
+        </w:rPr>
+      </w:pPr>
+      <w:r>
+        <w:rPr>
+          <w:b/>
+          <w:bCs/>
+          <w:color w:val="FF0000"/>
+        </w:rPr>
+        <w:t>245-</w:t>
+      </w:r>
+      <w:r>
+        <w:rPr>
+          <w:b/>
+          <w:bCs/>
+          <w:color w:val="FF0000"/>
+        </w:rPr>
+        <w:t>247</w:t>
+      </w:r>
+      <w:r>
+        <w:rPr>
+          <w:b/>
+          <w:bCs/>
+          <w:color w:val="FF0000"/>
+        </w:rPr>
+        <w:t xml:space="preserve"> </w:t>
       </w:r>
       <w:proofErr w:type="spellStart"/>
       <w:r>
         <w:rPr>
           <w:b/>
           <w:bCs/>
-        </w:rPr>
-        <w:t>multiphonics</w:t>
+          <w:color w:val="FF0000"/>
+        </w:rPr>
+        <w:t>Pno</w:t>
       </w:r>
       <w:proofErr w:type="spellEnd"/>
       <w:r>
         <w:rPr>
           <w:b/>
           <w:bCs/>
-        </w:rPr>
-        <w:t xml:space="preserve"> have some wrong notes, top note from 239 should be tied to 240; oboe – missing 8va sign, some wrong notes, and other info like lip pressure </w:t>
+          <w:color w:val="FF0000"/>
+        </w:rPr>
+        <w:t xml:space="preserve"> - </w:t>
       </w:r>
       <w:proofErr w:type="spellStart"/>
       <w:r>
         <w:rPr>
           <w:b/>
           <w:bCs/>
-        </w:rPr>
-        <w:t>etc</w:t>
+          <w:color w:val="FF0000"/>
+        </w:rPr>
+        <w:t>Pedalling</w:t>
       </w:r>
       <w:proofErr w:type="spellEnd"/>
-    </w:p>
-    <w:p>
-      <w:pPr>
-        <w:pStyle w:val="ListParagraph"/>
-        <w:rPr>
-          <w:b/>
-          <w:bCs/>
-        </w:rPr>
-      </w:pPr>
-    </w:p>
-    <w:p>
-      <w:pPr>
-        <w:pStyle w:val="BodyA"/>
-        <w:widowControl w:val="0"/>
-        <w:rPr>
-          <w:b/>
-          <w:bCs/>
-        </w:rPr>
-      </w:pPr>
-      <w:r>
-        <w:rPr>
-          <w:b/>
-          <w:bCs/>
-        </w:rPr>
-        <w:t xml:space="preserve">              Sax: </w:t>
-      </w:r>
-      <w:proofErr w:type="spellStart"/>
-      <w:r>
-        <w:rPr>
-          <w:b/>
-          <w:bCs/>
-        </w:rPr>
-        <w:t>Db</w:t>
-      </w:r>
-      <w:proofErr w:type="spellEnd"/>
-      <w:r>
-        <w:rPr>
-          <w:b/>
-          <w:bCs/>
-        </w:rPr>
-        <w:t xml:space="preserve">, </w:t>
-      </w:r>
-      <w:proofErr w:type="spellStart"/>
-      <w:r>
-        <w:rPr>
-          <w:b/>
-          <w:bCs/>
-        </w:rPr>
-        <w:t>Eb</w:t>
-      </w:r>
-      <w:proofErr w:type="spellEnd"/>
-      <w:r>
-        <w:rPr>
-          <w:b/>
-          <w:bCs/>
-        </w:rPr>
-        <w:t xml:space="preserve"> 1/8 sharp, A </w:t>
-      </w:r>
-      <w:proofErr w:type="spellStart"/>
-      <w:r>
-        <w:rPr>
-          <w:b/>
-          <w:bCs/>
-        </w:rPr>
-        <w:t>natural</w:t>
-      </w:r>
-      <w:proofErr w:type="spellEnd"/>
-      <w:r>
-        <w:rPr>
-          <w:b/>
-          <w:bCs/>
-        </w:rPr>
-        <w:t>, Db</w:t>
-      </w:r>
-    </w:p>
-    <w:p>
-      <w:pPr>
-        <w:pStyle w:val="BodyA"/>
-        <w:widowControl w:val="0"/>
-        <w:rPr>
-          <w:b/>
-          <w:bCs/>
-        </w:rPr>
-      </w:pPr>
-    </w:p>
-    <w:p>
-      <w:pPr>
-        <w:pStyle w:val="ListParagraph"/>
-        <w:rPr>
-          <w:b/>
-          <w:bCs/>
-        </w:rPr>
-      </w:pPr>
-      <w:r>
-        <w:rPr>
-          <w:b/>
-          <w:bCs/>
-        </w:rPr>
-        <w:t xml:space="preserve"> Oboe: A </w:t>
-      </w:r>
-      <w:proofErr w:type="spellStart"/>
-      <w:r>
-        <w:rPr>
-          <w:b/>
-          <w:bCs/>
-        </w:rPr>
-        <w:t>nat</w:t>
-      </w:r>
-      <w:proofErr w:type="spellEnd"/>
-      <w:r>
-        <w:rPr>
-          <w:b/>
-          <w:bCs/>
-        </w:rPr>
-        <w:t>, C 1/8 sharp, F# 1/8 sharp, A ¼ flat + 1/8 flat, B natural, E ¼ flat ALL MUST BE 8va (add 8va sign)</w:t>
-      </w:r>
-    </w:p>
-    <w:p>
-      <w:pPr>
-        <w:pStyle w:val="ListParagraph"/>
+      <w:r>
+        <w:rPr>
+          <w:b/>
+          <w:bCs/>
+          <w:color w:val="FF0000"/>
+        </w:rPr>
+        <w:t xml:space="preserve">? </w:t>
+      </w:r>
+      <w:r>
+        <w:rPr>
+          <w:b/>
+          <w:bCs/>
+          <w:color w:val="FF0000"/>
+        </w:rPr>
+        <w:t>Also check piano + hp notes with the new time signatures. In m. 247 I made it 7/16. Does that work?</w:t>
+      </w:r>
+    </w:p>
+    <w:p>
+      <w:pPr>
+        <w:rPr>
+          <w:b/>
+          <w:bCs/>
+          <w:color w:val="FF0000"/>
+        </w:rPr>
+      </w:pPr>
+    </w:p>
+    <w:p>
+      <w:pPr>
         <w:rPr>
           <w:b/>
           <w:bCs/>
           <w:color w:val="C00000"/>
-          <w:u w:color="C00000"/>
-        </w:rPr>
-      </w:pPr>
-    </w:p>
-    <w:p>
-      <w:pPr>
-        <w:rPr>
-          <w:b/>
-          <w:bCs/>
-          <w:color w:val="C00000"/>
-          <w:u w:color="C00000"/>
         </w:rPr>
       </w:pPr>
     </w:p>
@@ -609,17 +816,57 @@
         <w:rPr>
           <w:b/>
           <w:bCs/>
-          <w:color w:val="FF0000"/>
-        </w:rPr>
-      </w:pPr>
-      <w:r>
-        <w:rPr>
-          <w:b/>
-          <w:bCs/>
-          <w:color w:val="FF0000"/>
-        </w:rPr>
-        <w:t>243 – Is note supposed to be bass clef?</w:t>
-      </w:r>
+          <w:color w:val="C00000"/>
+        </w:rPr>
+      </w:pPr>
+      <w:r>
+        <w:rPr>
+          <w:b/>
+          <w:bCs/>
+          <w:color w:val="C00000"/>
+        </w:rPr>
+        <w:t xml:space="preserve">249 – 8va for </w:t>
+      </w:r>
+      <w:proofErr w:type="spellStart"/>
+      <w:r>
+        <w:rPr>
+          <w:b/>
+          <w:bCs/>
+          <w:color w:val="C00000"/>
+        </w:rPr>
+        <w:t>multiphonic</w:t>
+      </w:r>
+      <w:proofErr w:type="spellEnd"/>
+      <w:r>
+        <w:rPr>
+          <w:b/>
+          <w:bCs/>
+          <w:color w:val="C00000"/>
+        </w:rPr>
+        <w:t xml:space="preserve"> Oboe</w:t>
+      </w:r>
+    </w:p>
+    <w:p>
+      <w:pPr>
+        <w:pStyle w:val="BodyA"/>
+        <w:rPr>
+          <w:b/>
+          <w:bCs/>
+          <w:color w:val="002060"/>
+          <w:u w:color="002060"/>
+        </w:rPr>
+      </w:pPr>
+    </w:p>
+    <w:p>
+      <w:pPr>
+        <w:pStyle w:val="BodyA"/>
+        <w:rPr>
+          <w:b/>
+          <w:bCs/>
+          <w:color w:val="C00000"/>
+          <w:u w:color="C00000"/>
+        </w:rPr>
+      </w:pPr>
     </w:p>
     <w:p>
       <w:pPr>
@@ -631,95 +878,73 @@
         <w:rPr>
           <w:b/>
           <w:bCs/>
+          <w:color w:val="C00000"/>
+          <w:u w:color="C00000"/>
+        </w:rPr>
+      </w:pPr>
+      <w:r>
+        <w:rPr>
+          <w:b/>
+          <w:bCs/>
+          <w:color w:val="auto"/>
+          <w:u w:color="C00000"/>
+        </w:rPr>
+        <w:t xml:space="preserve">M306 </w:t>
+      </w:r>
+      <w:r>
+        <w:rPr>
+          <w:b/>
+          <w:bCs/>
+          <w:color w:val="auto"/>
+          <w:u w:color="C00000"/>
+        </w:rPr>
+        <w:t>W</w:t>
+      </w:r>
+      <w:r>
+        <w:rPr>
+          <w:b/>
+          <w:bCs/>
+          <w:color w:val="auto"/>
+          <w:u w:color="C00000"/>
+        </w:rPr>
+        <w:t xml:space="preserve">inds – </w:t>
+      </w:r>
+      <w:r>
+        <w:rPr>
+          <w:b/>
+          <w:bCs/>
+          <w:color w:val="00B0F0"/>
+          <w:u w:color="C00000"/>
+        </w:rPr>
+        <w:t>third group dynamics should be p, not pp</w:t>
+      </w:r>
+      <w:r>
+        <w:rPr>
+          <w:b/>
+          <w:bCs/>
+          <w:color w:val="00B0F0"/>
+          <w:u w:color="C00000"/>
+        </w:rPr>
+        <w:t xml:space="preserve"> </w:t>
+      </w:r>
+      <w:r>
+        <w:rPr>
+          <w:b/>
+          <w:bCs/>
           <w:color w:val="FF0000"/>
-        </w:rPr>
-      </w:pPr>
+          <w:u w:color="C00000"/>
+        </w:rPr>
+        <w:t xml:space="preserve">– </w:t>
+      </w:r>
       <w:r>
         <w:rPr>
           <w:b/>
           <w:bCs/>
           <w:color w:val="FF0000"/>
-        </w:rPr>
-        <w:t>245-</w:t>
-      </w:r>
-      <w:r>
-        <w:rPr>
-          <w:b/>
-          <w:bCs/>
-          <w:color w:val="FF0000"/>
-        </w:rPr>
-        <w:t>247</w:t>
-      </w:r>
-      <w:r>
-        <w:rPr>
-          <w:b/>
-          <w:bCs/>
-          <w:color w:val="FF0000"/>
-        </w:rPr>
-        <w:t xml:space="preserve"> </w:t>
-      </w:r>
-      <w:proofErr w:type="spellStart"/>
-      <w:r>
-        <w:rPr>
-          <w:b/>
-          <w:bCs/>
-          <w:color w:val="FF0000"/>
-        </w:rPr>
-        <w:t>Pno</w:t>
-      </w:r>
-      <w:proofErr w:type="spellEnd"/>
-      <w:r>
-        <w:rPr>
-          <w:b/>
-          <w:bCs/>
-          <w:color w:val="FF0000"/>
-        </w:rPr>
-        <w:t xml:space="preserve"> - </w:t>
-      </w:r>
-      <w:proofErr w:type="spellStart"/>
-      <w:r>
-        <w:rPr>
-          <w:b/>
-          <w:bCs/>
-          <w:color w:val="FF0000"/>
-        </w:rPr>
-        <w:t>Pedalling</w:t>
-      </w:r>
-      <w:proofErr w:type="spellEnd"/>
-      <w:r>
-        <w:rPr>
-          <w:b/>
-          <w:bCs/>
-          <w:color w:val="FF0000"/>
-        </w:rPr>
-        <w:t xml:space="preserve">? </w:t>
-      </w:r>
-      <w:r>
-        <w:rPr>
-          <w:b/>
-          <w:bCs/>
-          <w:color w:val="FF0000"/>
-        </w:rPr>
-        <w:t>Also check piano + hp notes with the new time signatures. In m. 247 I made it 7/16. Does that work?</w:t>
-      </w:r>
-    </w:p>
-    <w:p>
-      <w:pPr>
-        <w:rPr>
-          <w:b/>
-          <w:bCs/>
-          <w:color w:val="FF0000"/>
-        </w:rPr>
-      </w:pPr>
-    </w:p>
-    <w:p>
-      <w:pPr>
-        <w:rPr>
-          <w:b/>
-          <w:bCs/>
-          <w:color w:val="C00000"/>
-        </w:rPr>
-      </w:pPr>
+          <w:u w:color="C00000"/>
+        </w:rPr>
+        <w:t>What do you mean?</w:t>
+      </w:r>
     </w:p>
     <w:p>
       <w:pPr>
@@ -732,56 +957,125 @@
           <w:b/>
           <w:bCs/>
           <w:color w:val="C00000"/>
-        </w:rPr>
-      </w:pPr>
-      <w:r>
-        <w:rPr>
-          <w:b/>
-          <w:bCs/>
-          <w:color w:val="C00000"/>
-        </w:rPr>
-        <w:t xml:space="preserve">249 – 8va for </w:t>
+          <w:u w:color="C00000"/>
+        </w:rPr>
+      </w:pPr>
+      <w:r>
+        <w:rPr>
+          <w:b/>
+          <w:bCs/>
+          <w:color w:val="auto"/>
+          <w:u w:color="C00000"/>
+        </w:rPr>
+        <w:t xml:space="preserve">M343 </w:t>
       </w:r>
       <w:proofErr w:type="spellStart"/>
       <w:r>
         <w:rPr>
           <w:b/>
           <w:bCs/>
-          <w:color w:val="C00000"/>
-        </w:rPr>
-        <w:t>multiphonic</w:t>
+          <w:color w:val="auto"/>
+          <w:u w:color="C00000"/>
+        </w:rPr>
+        <w:t>Pno</w:t>
       </w:r>
       <w:proofErr w:type="spellEnd"/>
       <w:r>
         <w:rPr>
           <w:b/>
           <w:bCs/>
-          <w:color w:val="C00000"/>
-        </w:rPr>
-        <w:t xml:space="preserve"> Oboe</w:t>
-      </w:r>
-    </w:p>
-    <w:p>
-      <w:pPr>
-        <w:pStyle w:val="BodyA"/>
-        <w:rPr>
-          <w:b/>
-          <w:bCs/>
-          <w:color w:val="002060"/>
-          <w:u w:color="002060"/>
-        </w:rPr>
-      </w:pPr>
-    </w:p>
-    <w:p>
-      <w:pPr>
-        <w:pStyle w:val="BodyA"/>
-        <w:rPr>
-          <w:b/>
-          <w:bCs/>
-          <w:color w:val="C00000"/>
+          <w:color w:val="auto"/>
           <w:u w:color="C00000"/>
         </w:rPr>
-      </w:pPr>
+        <w:t xml:space="preserve"> </w:t>
+      </w:r>
+      <w:r>
+        <w:rPr>
+          <w:b/>
+          <w:bCs/>
+          <w:color w:val="auto"/>
+          <w:u w:color="C00000"/>
+        </w:rPr>
+        <w:t>(</w:t>
+      </w:r>
+      <w:proofErr w:type="spellStart"/>
+      <w:r>
+        <w:rPr>
+          <w:b/>
+          <w:bCs/>
+          <w:color w:val="auto"/>
+          <w:u w:color="C00000"/>
+        </w:rPr>
+        <w:t>Ebow</w:t>
+      </w:r>
+      <w:proofErr w:type="spellEnd"/>
+      <w:r>
+        <w:rPr>
+          <w:b/>
+          <w:bCs/>
+          <w:color w:val="auto"/>
+          <w:u w:color="C00000"/>
+        </w:rPr>
+        <w:t xml:space="preserve">) </w:t>
+      </w:r>
+      <w:r>
+        <w:rPr>
+          <w:b/>
+          <w:bCs/>
+          <w:color w:val="FF0000"/>
+          <w:u w:color="C00000"/>
+        </w:rPr>
+        <w:t xml:space="preserve">– </w:t>
+      </w:r>
+      <w:r>
+        <w:rPr>
+          <w:b/>
+          <w:bCs/>
+          <w:color w:val="FF0000"/>
+          <w:u w:color="C00000"/>
+        </w:rPr>
+        <w:t xml:space="preserve">Should we change the text here since </w:t>
+      </w:r>
+      <w:proofErr w:type="spellStart"/>
+      <w:r>
+        <w:rPr>
+          <w:b/>
+          <w:bCs/>
+          <w:color w:val="FF0000"/>
+          <w:u w:color="C00000"/>
+        </w:rPr>
+        <w:t>Ebows</w:t>
+      </w:r>
+      <w:proofErr w:type="spellEnd"/>
+      <w:r>
+        <w:rPr>
+          <w:b/>
+          <w:bCs/>
+          <w:color w:val="FF0000"/>
+          <w:u w:color="C00000"/>
+        </w:rPr>
+        <w:t xml:space="preserve"> have already been used? Just change to </w:t>
+      </w:r>
+      <w:proofErr w:type="spellStart"/>
+      <w:r>
+        <w:rPr>
+          <w:b/>
+          <w:bCs/>
+          <w:color w:val="FF0000"/>
+          <w:u w:color="C00000"/>
+        </w:rPr>
+        <w:t>Ebow</w:t>
+      </w:r>
+      <w:proofErr w:type="spellEnd"/>
+      <w:r>
+        <w:rPr>
+          <w:b/>
+          <w:bCs/>
+          <w:color w:val="FF0000"/>
+          <w:u w:color="C00000"/>
+        </w:rPr>
+        <w:t>?</w:t>
+      </w:r>
     </w:p>
     <w:p>
       <w:pPr>
@@ -797,69 +1091,6 @@
           <w:u w:color="C00000"/>
         </w:rPr>
       </w:pPr>
-      <w:r>
-        <w:rPr>
-          <w:b/>
-          <w:bCs/>
-          <w:color w:val="auto"/>
-          <w:u w:color="C00000"/>
-        </w:rPr>
-        <w:t xml:space="preserve">M306 </w:t>
-      </w:r>
-      <w:r>
-        <w:rPr>
-          <w:b/>
-          <w:bCs/>
-          <w:color w:val="auto"/>
-          <w:u w:color="C00000"/>
-        </w:rPr>
-        <w:t>W</w:t>
-      </w:r>
-      <w:r>
-        <w:rPr>
-          <w:b/>
-          <w:bCs/>
-          <w:color w:val="auto"/>
-          <w:u w:color="C00000"/>
-        </w:rPr>
-        <w:t xml:space="preserve">inds – </w:t>
-      </w:r>
-      <w:r>
-        <w:rPr>
-          <w:b/>
-          <w:bCs/>
-          <w:color w:val="00B0F0"/>
-          <w:u w:color="C00000"/>
-        </w:rPr>
-        <w:t>third group dynamics should be p, not pp</w:t>
-      </w:r>
-      <w:r>
-        <w:rPr>
-          <w:b/>
-          <w:bCs/>
-          <w:color w:val="00B0F0"/>
-          <w:u w:color="C00000"/>
-        </w:rPr>
-        <w:t xml:space="preserve"> </w:t>
-      </w:r>
-      <w:r>
-        <w:rPr>
-          <w:b/>
-          <w:bCs/>
-          <w:color w:val="FF0000"/>
-          <w:u w:color="C00000"/>
-        </w:rPr>
-        <w:t xml:space="preserve">– </w:t>
-      </w:r>
-      <w:r>
-        <w:rPr>
-          <w:b/>
-          <w:bCs/>
-          <w:color w:val="FF0000"/>
-          <w:u w:color="C00000"/>
-        </w:rPr>
-        <w:t>What do you mean?</w:t>
-      </w:r>
     </w:p>
     <w:p>
       <w:pPr>
@@ -872,219 +1103,23 @@
           <w:b/>
           <w:bCs/>
           <w:color w:val="C00000"/>
-          <w:u w:color="C00000"/>
-        </w:rPr>
-      </w:pPr>
-      <w:r>
-        <w:rPr>
-          <w:b/>
-          <w:bCs/>
-          <w:color w:val="auto"/>
-          <w:u w:color="C00000"/>
-        </w:rPr>
-        <w:t xml:space="preserve">M343 </w:t>
-      </w:r>
-      <w:proofErr w:type="spellStart"/>
-      <w:r>
-        <w:rPr>
-          <w:b/>
-          <w:bCs/>
-          <w:color w:val="auto"/>
-          <w:u w:color="C00000"/>
-        </w:rPr>
-        <w:t>Pno</w:t>
-      </w:r>
-      <w:proofErr w:type="spellEnd"/>
-      <w:r>
-        <w:rPr>
-          <w:b/>
-          <w:bCs/>
-          <w:color w:val="auto"/>
-          <w:u w:color="C00000"/>
-        </w:rPr>
-        <w:t xml:space="preserve"> </w:t>
-      </w:r>
-      <w:r>
-        <w:rPr>
-          <w:b/>
-          <w:bCs/>
-          <w:color w:val="auto"/>
-          <w:u w:color="C00000"/>
-        </w:rPr>
-        <w:t>(</w:t>
-      </w:r>
-      <w:proofErr w:type="spellStart"/>
-      <w:r>
-        <w:rPr>
-          <w:b/>
-          <w:bCs/>
-          <w:color w:val="auto"/>
-          <w:u w:color="C00000"/>
-        </w:rPr>
-        <w:t>Ebow</w:t>
-      </w:r>
-      <w:proofErr w:type="spellEnd"/>
-      <w:r>
-        <w:rPr>
-          <w:b/>
-          <w:bCs/>
-          <w:color w:val="auto"/>
-          <w:u w:color="C00000"/>
-        </w:rPr>
-        <w:t xml:space="preserve">) </w:t>
-      </w:r>
-      <w:r>
-        <w:rPr>
-          <w:b/>
-          <w:bCs/>
-          <w:color w:val="FF0000"/>
-          <w:u w:color="C00000"/>
-        </w:rPr>
-        <w:t xml:space="preserve">– </w:t>
-      </w:r>
-      <w:r>
-        <w:rPr>
-          <w:b/>
-          <w:bCs/>
-          <w:color w:val="FF0000"/>
-          <w:u w:color="C00000"/>
-        </w:rPr>
-        <w:t xml:space="preserve">Should we change the text here since </w:t>
-      </w:r>
-      <w:proofErr w:type="spellStart"/>
-      <w:r>
-        <w:rPr>
-          <w:b/>
-          <w:bCs/>
-          <w:color w:val="FF0000"/>
-          <w:u w:color="C00000"/>
-        </w:rPr>
-        <w:t>Ebows</w:t>
-      </w:r>
-      <w:proofErr w:type="spellEnd"/>
-      <w:r>
-        <w:rPr>
-          <w:b/>
-          <w:bCs/>
-          <w:color w:val="FF0000"/>
-          <w:u w:color="C00000"/>
-        </w:rPr>
-        <w:t xml:space="preserve"> have already been used? Just change to </w:t>
-      </w:r>
-      <w:proofErr w:type="spellStart"/>
-      <w:r>
-        <w:rPr>
-          <w:b/>
-          <w:bCs/>
-          <w:color w:val="FF0000"/>
-          <w:u w:color="C00000"/>
-        </w:rPr>
-        <w:t>Ebow</w:t>
-      </w:r>
-      <w:proofErr w:type="spellEnd"/>
-      <w:r>
-        <w:rPr>
-          <w:b/>
-          <w:bCs/>
-          <w:color w:val="FF0000"/>
-          <w:u w:color="C00000"/>
-        </w:rPr>
-        <w:t>?</w:t>
-      </w:r>
-    </w:p>
-    <w:p>
-      <w:pPr>
-        <w:pStyle w:val="ListParagraph"/>
-        <w:numPr>
-          <w:ilvl w:val="0"/>
-          <w:numId w:val="2"/>
-        </w:numPr>
+        </w:rPr>
+      </w:pPr>
+      <w:r>
         <w:rPr>
           <w:b/>
           <w:bCs/>
           <w:color w:val="C00000"/>
         </w:rPr>
-      </w:pPr>
+        <w:t>401, 407, 409  – rhythm error</w:t>
+      </w:r>
       <w:r>
         <w:rPr>
           <w:b/>
           <w:bCs/>
           <w:color w:val="C00000"/>
         </w:rPr>
-        <w:lastRenderedPageBreak/>
-        <w:t>401, 407, 409  – rhythm error</w:t>
-      </w:r>
-    </w:p>
-    <w:p>
-      <w:pPr>
-        <w:pStyle w:val="ListParagraph"/>
-        <w:numPr>
-          <w:ilvl w:val="0"/>
-          <w:numId w:val="2"/>
-        </w:numPr>
-        <w:rPr>
-          <w:b/>
-          <w:bCs/>
-          <w:color w:val="C00000"/>
-        </w:rPr>
-      </w:pPr>
-      <w:r>
-        <w:rPr>
-          <w:b/>
-          <w:bCs/>
-          <w:color w:val="auto"/>
-        </w:rPr>
-        <w:t xml:space="preserve">420 </w:t>
-      </w:r>
-      <w:proofErr w:type="spellStart"/>
-      <w:r>
-        <w:rPr>
-          <w:b/>
-          <w:bCs/>
-          <w:color w:val="auto"/>
-        </w:rPr>
-        <w:t>Pno</w:t>
-      </w:r>
-      <w:proofErr w:type="spellEnd"/>
-      <w:r>
-        <w:rPr>
-          <w:b/>
-          <w:bCs/>
-          <w:color w:val="auto"/>
-        </w:rPr>
-        <w:t xml:space="preserve"> LH – </w:t>
-      </w:r>
-      <w:r>
-        <w:rPr>
-          <w:b/>
-          <w:bCs/>
-          <w:color w:val="00B0F0"/>
-        </w:rPr>
-        <w:t>Leave rhythm as manuscript. First beat of left hand should be eight note triplets on top layer and eight note duplet on bottom</w:t>
-      </w:r>
-      <w:r>
-        <w:rPr>
-          <w:b/>
-          <w:bCs/>
-          <w:color w:val="00B0F0"/>
-        </w:rPr>
-        <w:t xml:space="preserve"> </w:t>
-      </w:r>
-      <w:r>
-        <w:rPr>
-          <w:b/>
-          <w:bCs/>
-          <w:color w:val="FF0000"/>
-        </w:rPr>
-        <w:t xml:space="preserve">– I feel that it could be written more clearly. Perhaps </w:t>
-      </w:r>
-      <w:r>
-        <w:rPr>
-          <w:b/>
-          <w:bCs/>
-          <w:color w:val="FF0000"/>
-        </w:rPr>
-        <w:t xml:space="preserve">top voice triplet, bottom voice dotted eights? Especially since the next beat there is a dotted eight rest as well. It will also make beat 1 more clear. </w:t>
+        <w:t xml:space="preserve"> – Can you please check our fixes?</w:t>
       </w:r>
     </w:p>
     <w:p>
@@ -1391,6 +1426,7 @@
         <w:rPr>
           <w:noProof/>
         </w:rPr>
+        <w:lastRenderedPageBreak/>
         <w:drawing>
           <wp:inline distT="114300" distB="114300" distL="114300" distR="114300" wp14:anchorId="6747B5C1" wp14:editId="45149616">
             <wp:extent cx="5943600" cy="4184475"/>
@@ -1430,7 +1466,6 @@
     </w:p>
     <w:p>
       <w:r>
-        <w:lastRenderedPageBreak/>
         <w:t>For now, I will keep m. 60 in manuscript, and skip m. 59 - for ease of proofreading, after which I will change the bar numbers to the correct version.</w:t>
       </w:r>
     </w:p>
@@ -1454,7 +1489,7 @@
 </file>
 
 <file path=word/endnotes.xml><?xml version="1.0" encoding="utf-8"?>
-<w:endnotes xmlns:wpc="http://schemas.microsoft.com/office/word/2010/wordprocessingCanvas" xmlns:cx="http://schemas.microsoft.com/office/drawing/2014/chartex" xmlns:cx1="http://schemas.microsoft.com/office/drawing/2015/9/8/chartex" xmlns:cx2="http://schemas.microsoft.com/office/drawing/2015/10/21/chartex" xmlns:cx3="http://schemas.microsoft.com/office/drawing/2016/5/9/chartex" xmlns:cx4="http://schemas.microsoft.com/office/drawing/2016/5/10/chartex" xmlns:cx5="http://schemas.microsoft.com/office/drawing/2016/5/11/chartex" xmlns:cx6="http://schemas.microsoft.com/office/drawing/2016/5/12/chartex" xmlns:cx7="http://schemas.microsoft.com/office/drawing/2016/5/13/chartex" xmlns:cx8="http://schemas.microsoft.com/office/drawing/2016/5/14/chartex" xmlns:mc="http://schemas.openxmlformats.org/markup-compatibility/2006" xmlns:aink="http://schemas.microsoft.com/office/drawing/2016/ink" xmlns:am3d="http://schemas.microsoft.com/office/drawing/2017/model3d" xmlns:o="urn:schemas-microsoft-com:office:office" xmlns:r="http://schemas.openxmlformats.org/officeDocument/2006/relationships" xmlns:m="http://schemas.openxmlformats.org/officeDocument/2006/math" xmlns:v="urn:schemas-microsoft-com:vml" xmlns:wp14="http://schemas.microsoft.com/office/word/2010/wordprocessingDrawing" xmlns:wp="http://schemas.openxmlformats.org/drawingml/2006/wordprocessingDrawing" xmlns:w10="urn:schemas-microsoft-com:office:word" xmlns:w="http://schemas.openxmlformats.org/wordprocessingml/2006/main" xmlns:w14="http://schemas.microsoft.com/office/word/2010/wordml" xmlns:w15="http://schemas.microsoft.com/office/word/2012/wordml" xmlns:w16cex="http://schemas.microsoft.com/office/word/2018/wordml/cex" xmlns:w16cid="http://schemas.microsoft.com/office/word/2016/wordml/cid" xmlns:w16="http://schemas.microsoft.com/office/word/2018/wordml" xmlns:w16se="http://schemas.microsoft.com/office/word/2015/wordml/symex" xmlns:wpg="http://schemas.microsoft.com/office/word/2010/wordprocessingGroup" xmlns:wpi="http://schemas.microsoft.com/office/word/2010/wordprocessingInk" xmlns:wne="http://schemas.microsoft.com/office/word/2006/wordml" xmlns:wps="http://schemas.microsoft.com/office/word/2010/wordprocessingShape" mc:Ignorable="w14 w15 w16se w16cid w16 w16cex wp14">
+<w:endnotes xmlns:wpc="http://schemas.microsoft.com/office/word/2010/wordprocessingCanvas" xmlns:cx="http://schemas.microsoft.com/office/drawing/2014/chartex" xmlns:cx1="http://schemas.microsoft.com/office/drawing/2015/9/8/chartex" xmlns:cx2="http://schemas.microsoft.com/office/drawing/2015/10/21/chartex" xmlns:cx3="http://schemas.microsoft.com/office/drawing/2016/5/9/chartex" xmlns:cx4="http://schemas.microsoft.com/office/drawing/2016/5/10/chartex" xmlns:cx5="http://schemas.microsoft.com/office/drawing/2016/5/11/chartex" xmlns:cx6="http://schemas.microsoft.com/office/drawing/2016/5/12/chartex" xmlns:cx7="http://schemas.microsoft.com/office/drawing/2016/5/13/chartex" xmlns:cx8="http://schemas.microsoft.com/office/drawing/2016/5/14/chartex" xmlns:mc="http://schemas.openxmlformats.org/markup-compatibility/2006" xmlns:aink="http://schemas.microsoft.com/office/drawing/2016/ink" xmlns:am3d="http://schemas.microsoft.com/office/drawing/2017/model3d" xmlns:o="urn:schemas-microsoft-com:office:office" xmlns:r="http://schemas.openxmlformats.org/officeDocument/2006/relationships" xmlns:m="http://schemas.openxmlformats.org/officeDocument/2006/math" xmlns:v="urn:schemas-microsoft-com:vml" xmlns:wp14="http://schemas.microsoft.com/office/word/2010/wordprocessingDrawing" xmlns:wp="http://schemas.openxmlformats.org/drawingml/2006/wordprocessingDrawing" xmlns:w10="urn:schemas-microsoft-com:office:word" xmlns:w="http://schemas.openxmlformats.org/wordprocessingml/2006/main" xmlns:w14="http://schemas.microsoft.com/office/word/2010/wordml" xmlns:w15="http://schemas.microsoft.com/office/word/2012/wordml" xmlns:w16cex="http://schemas.microsoft.com/office/word/2018/wordml/cex" xmlns:w16cid="http://schemas.microsoft.com/office/word/2016/wordml/cid" xmlns:w16="http://schemas.microsoft.com/office/word/2018/wordml" xmlns:w16sdtdh="http://schemas.microsoft.com/office/word/2020/wordml/sdtdatahash" xmlns:w16se="http://schemas.microsoft.com/office/word/2015/wordml/symex" xmlns:wpg="http://schemas.microsoft.com/office/word/2010/wordprocessingGroup" xmlns:wpi="http://schemas.microsoft.com/office/word/2010/wordprocessingInk" xmlns:wne="http://schemas.microsoft.com/office/word/2006/wordml" xmlns:wps="http://schemas.microsoft.com/office/word/2010/wordprocessingShape" mc:Ignorable="w14 w15 w16se w16cid w16 w16cex w16sdtdh wp14">
   <w:endnote w:type="separator" w:id="-1">
     <w:p>
       <w:r>
@@ -1473,7 +1508,7 @@
 </file>
 
 <file path=word/footer1.xml><?xml version="1.0" encoding="utf-8"?>
-<w:ftr xmlns:wpc="http://schemas.microsoft.com/office/word/2010/wordprocessingCanvas" xmlns:cx="http://schemas.microsoft.com/office/drawing/2014/chartex" xmlns:cx1="http://schemas.microsoft.com/office/drawing/2015/9/8/chartex" xmlns:cx2="http://schemas.microsoft.com/office/drawing/2015/10/21/chartex" xmlns:cx3="http://schemas.microsoft.com/office/drawing/2016/5/9/chartex" xmlns:cx4="http://schemas.microsoft.com/office/drawing/2016/5/10/chartex" xmlns:cx5="http://schemas.microsoft.com/office/drawing/2016/5/11/chartex" xmlns:cx6="http://schemas.microsoft.com/office/drawing/2016/5/12/chartex" xmlns:cx7="http://schemas.microsoft.com/office/drawing/2016/5/13/chartex" xmlns:cx8="http://schemas.microsoft.com/office/drawing/2016/5/14/chartex" xmlns:mc="http://schemas.openxmlformats.org/markup-compatibility/2006" xmlns:aink="http://schemas.microsoft.com/office/drawing/2016/ink" xmlns:am3d="http://schemas.microsoft.com/office/drawing/2017/model3d" xmlns:o="urn:schemas-microsoft-com:office:office" xmlns:r="http://schemas.openxmlformats.org/officeDocument/2006/relationships" xmlns:m="http://schemas.openxmlformats.org/officeDocument/2006/math" xmlns:v="urn:schemas-microsoft-com:vml" xmlns:wp14="http://schemas.microsoft.com/office/word/2010/wordprocessingDrawing" xmlns:wp="http://schemas.openxmlformats.org/drawingml/2006/wordprocessingDrawing" xmlns:w10="urn:schemas-microsoft-com:office:word" xmlns:w="http://schemas.openxmlformats.org/wordprocessingml/2006/main" xmlns:w14="http://schemas.microsoft.com/office/word/2010/wordml" xmlns:w15="http://schemas.microsoft.com/office/word/2012/wordml" xmlns:w16cex="http://schemas.microsoft.com/office/word/2018/wordml/cex" xmlns:w16cid="http://schemas.microsoft.com/office/word/2016/wordml/cid" xmlns:w16="http://schemas.microsoft.com/office/word/2018/wordml" xmlns:w16se="http://schemas.microsoft.com/office/word/2015/wordml/symex" xmlns:wpg="http://schemas.microsoft.com/office/word/2010/wordprocessingGroup" xmlns:wpi="http://schemas.microsoft.com/office/word/2010/wordprocessingInk" xmlns:wne="http://schemas.microsoft.com/office/word/2006/wordml" xmlns:wps="http://schemas.microsoft.com/office/word/2010/wordprocessingShape" mc:Ignorable="w14 w15 w16se w16cid w16 w16cex wp14">
+<w:ftr xmlns:wpc="http://schemas.microsoft.com/office/word/2010/wordprocessingCanvas" xmlns:cx="http://schemas.microsoft.com/office/drawing/2014/chartex" xmlns:cx1="http://schemas.microsoft.com/office/drawing/2015/9/8/chartex" xmlns:cx2="http://schemas.microsoft.com/office/drawing/2015/10/21/chartex" xmlns:cx3="http://schemas.microsoft.com/office/drawing/2016/5/9/chartex" xmlns:cx4="http://schemas.microsoft.com/office/drawing/2016/5/10/chartex" xmlns:cx5="http://schemas.microsoft.com/office/drawing/2016/5/11/chartex" xmlns:cx6="http://schemas.microsoft.com/office/drawing/2016/5/12/chartex" xmlns:cx7="http://schemas.microsoft.com/office/drawing/2016/5/13/chartex" xmlns:cx8="http://schemas.microsoft.com/office/drawing/2016/5/14/chartex" xmlns:mc="http://schemas.openxmlformats.org/markup-compatibility/2006" xmlns:aink="http://schemas.microsoft.com/office/drawing/2016/ink" xmlns:am3d="http://schemas.microsoft.com/office/drawing/2017/model3d" xmlns:o="urn:schemas-microsoft-com:office:office" xmlns:r="http://schemas.openxmlformats.org/officeDocument/2006/relationships" xmlns:m="http://schemas.openxmlformats.org/officeDocument/2006/math" xmlns:v="urn:schemas-microsoft-com:vml" xmlns:wp14="http://schemas.microsoft.com/office/word/2010/wordprocessingDrawing" xmlns:wp="http://schemas.openxmlformats.org/drawingml/2006/wordprocessingDrawing" xmlns:w10="urn:schemas-microsoft-com:office:word" xmlns:w="http://schemas.openxmlformats.org/wordprocessingml/2006/main" xmlns:w14="http://schemas.microsoft.com/office/word/2010/wordml" xmlns:w15="http://schemas.microsoft.com/office/word/2012/wordml" xmlns:w16cex="http://schemas.microsoft.com/office/word/2018/wordml/cex" xmlns:w16cid="http://schemas.microsoft.com/office/word/2016/wordml/cid" xmlns:w16="http://schemas.microsoft.com/office/word/2018/wordml" xmlns:w16sdtdh="http://schemas.microsoft.com/office/word/2020/wordml/sdtdatahash" xmlns:w16se="http://schemas.microsoft.com/office/word/2015/wordml/symex" xmlns:wpg="http://schemas.microsoft.com/office/word/2010/wordprocessingGroup" xmlns:wpi="http://schemas.microsoft.com/office/word/2010/wordprocessingInk" xmlns:wne="http://schemas.microsoft.com/office/word/2006/wordml" xmlns:wps="http://schemas.microsoft.com/office/word/2010/wordprocessingShape" mc:Ignorable="w14 w15 w16se w16cid w16 w16cex w16sdtdh wp14">
   <w:p>
     <w:pPr>
       <w:pStyle w:val="HeaderFooter"/>
@@ -1483,7 +1518,7 @@
 </file>
 
 <file path=word/footnotes.xml><?xml version="1.0" encoding="utf-8"?>
-<w:footnotes xmlns:wpc="http://schemas.microsoft.com/office/word/2010/wordprocessingCanvas" xmlns:cx="http://schemas.microsoft.com/office/drawing/2014/chartex" xmlns:cx1="http://schemas.microsoft.com/office/drawing/2015/9/8/chartex" xmlns:cx2="http://schemas.microsoft.com/office/drawing/2015/10/21/chartex" xmlns:cx3="http://schemas.microsoft.com/office/drawing/2016/5/9/chartex" xmlns:cx4="http://schemas.microsoft.com/office/drawing/2016/5/10/chartex" xmlns:cx5="http://schemas.microsoft.com/office/drawing/2016/5/11/chartex" xmlns:cx6="http://schemas.microsoft.com/office/drawing/2016/5/12/chartex" xmlns:cx7="http://schemas.microsoft.com/office/drawing/2016/5/13/chartex" xmlns:cx8="http://schemas.microsoft.com/office/drawing/2016/5/14/chartex" xmlns:mc="http://schemas.openxmlformats.org/markup-compatibility/2006" xmlns:aink="http://schemas.microsoft.com/office/drawing/2016/ink" xmlns:am3d="http://schemas.microsoft.com/office/drawing/2017/model3d" xmlns:o="urn:schemas-microsoft-com:office:office" xmlns:r="http://schemas.openxmlformats.org/officeDocument/2006/relationships" xmlns:m="http://schemas.openxmlformats.org/officeDocument/2006/math" xmlns:v="urn:schemas-microsoft-com:vml" xmlns:wp14="http://schemas.microsoft.com/office/word/2010/wordprocessingDrawing" xmlns:wp="http://schemas.openxmlformats.org/drawingml/2006/wordprocessingDrawing" xmlns:w10="urn:schemas-microsoft-com:office:word" xmlns:w="http://schemas.openxmlformats.org/wordprocessingml/2006/main" xmlns:w14="http://schemas.microsoft.com/office/word/2010/wordml" xmlns:w15="http://schemas.microsoft.com/office/word/2012/wordml" xmlns:w16cex="http://schemas.microsoft.com/office/word/2018/wordml/cex" xmlns:w16cid="http://schemas.microsoft.com/office/word/2016/wordml/cid" xmlns:w16="http://schemas.microsoft.com/office/word/2018/wordml" xmlns:w16se="http://schemas.microsoft.com/office/word/2015/wordml/symex" xmlns:wpg="http://schemas.microsoft.com/office/word/2010/wordprocessingGroup" xmlns:wpi="http://schemas.microsoft.com/office/word/2010/wordprocessingInk" xmlns:wne="http://schemas.microsoft.com/office/word/2006/wordml" xmlns:wps="http://schemas.microsoft.com/office/word/2010/wordprocessingShape" mc:Ignorable="w14 w15 w16se w16cid w16 w16cex wp14">
+<w:footnotes xmlns:wpc="http://schemas.microsoft.com/office/word/2010/wordprocessingCanvas" xmlns:cx="http://schemas.microsoft.com/office/drawing/2014/chartex" xmlns:cx1="http://schemas.microsoft.com/office/drawing/2015/9/8/chartex" xmlns:cx2="http://schemas.microsoft.com/office/drawing/2015/10/21/chartex" xmlns:cx3="http://schemas.microsoft.com/office/drawing/2016/5/9/chartex" xmlns:cx4="http://schemas.microsoft.com/office/drawing/2016/5/10/chartex" xmlns:cx5="http://schemas.microsoft.com/office/drawing/2016/5/11/chartex" xmlns:cx6="http://schemas.microsoft.com/office/drawing/2016/5/12/chartex" xmlns:cx7="http://schemas.microsoft.com/office/drawing/2016/5/13/chartex" xmlns:cx8="http://schemas.microsoft.com/office/drawing/2016/5/14/chartex" xmlns:mc="http://schemas.openxmlformats.org/markup-compatibility/2006" xmlns:aink="http://schemas.microsoft.com/office/drawing/2016/ink" xmlns:am3d="http://schemas.microsoft.com/office/drawing/2017/model3d" xmlns:o="urn:schemas-microsoft-com:office:office" xmlns:r="http://schemas.openxmlformats.org/officeDocument/2006/relationships" xmlns:m="http://schemas.openxmlformats.org/officeDocument/2006/math" xmlns:v="urn:schemas-microsoft-com:vml" xmlns:wp14="http://schemas.microsoft.com/office/word/2010/wordprocessingDrawing" xmlns:wp="http://schemas.openxmlformats.org/drawingml/2006/wordprocessingDrawing" xmlns:w10="urn:schemas-microsoft-com:office:word" xmlns:w="http://schemas.openxmlformats.org/wordprocessingml/2006/main" xmlns:w14="http://schemas.microsoft.com/office/word/2010/wordml" xmlns:w15="http://schemas.microsoft.com/office/word/2012/wordml" xmlns:w16cex="http://schemas.microsoft.com/office/word/2018/wordml/cex" xmlns:w16cid="http://schemas.microsoft.com/office/word/2016/wordml/cid" xmlns:w16="http://schemas.microsoft.com/office/word/2018/wordml" xmlns:w16sdtdh="http://schemas.microsoft.com/office/word/2020/wordml/sdtdatahash" xmlns:w16se="http://schemas.microsoft.com/office/word/2015/wordml/symex" xmlns:wpg="http://schemas.microsoft.com/office/word/2010/wordprocessingGroup" xmlns:wpi="http://schemas.microsoft.com/office/word/2010/wordprocessingInk" xmlns:wne="http://schemas.microsoft.com/office/word/2006/wordml" xmlns:wps="http://schemas.microsoft.com/office/word/2010/wordprocessingShape" mc:Ignorable="w14 w15 w16se w16cid w16 w16cex w16sdtdh wp14">
   <w:footnote w:type="separator" w:id="-1">
     <w:p>
       <w:r>
@@ -1502,7 +1537,7 @@
 </file>
 
 <file path=word/header1.xml><?xml version="1.0" encoding="utf-8"?>
-<w:hdr xmlns:wpc="http://schemas.microsoft.com/office/word/2010/wordprocessingCanvas" xmlns:cx="http://schemas.microsoft.com/office/drawing/2014/chartex" xmlns:cx1="http://schemas.microsoft.com/office/drawing/2015/9/8/chartex" xmlns:cx2="http://schemas.microsoft.com/office/drawing/2015/10/21/chartex" xmlns:cx3="http://schemas.microsoft.com/office/drawing/2016/5/9/chartex" xmlns:cx4="http://schemas.microsoft.com/office/drawing/2016/5/10/chartex" xmlns:cx5="http://schemas.microsoft.com/office/drawing/2016/5/11/chartex" xmlns:cx6="http://schemas.microsoft.com/office/drawing/2016/5/12/chartex" xmlns:cx7="http://schemas.microsoft.com/office/drawing/2016/5/13/chartex" xmlns:cx8="http://schemas.microsoft.com/office/drawing/2016/5/14/chartex" xmlns:mc="http://schemas.openxmlformats.org/markup-compatibility/2006" xmlns:aink="http://schemas.microsoft.com/office/drawing/2016/ink" xmlns:am3d="http://schemas.microsoft.com/office/drawing/2017/model3d" xmlns:o="urn:schemas-microsoft-com:office:office" xmlns:r="http://schemas.openxmlformats.org/officeDocument/2006/relationships" xmlns:m="http://schemas.openxmlformats.org/officeDocument/2006/math" xmlns:v="urn:schemas-microsoft-com:vml" xmlns:wp14="http://schemas.microsoft.com/office/word/2010/wordprocessingDrawing" xmlns:wp="http://schemas.openxmlformats.org/drawingml/2006/wordprocessingDrawing" xmlns:w10="urn:schemas-microsoft-com:office:word" xmlns:w="http://schemas.openxmlformats.org/wordprocessingml/2006/main" xmlns:w14="http://schemas.microsoft.com/office/word/2010/wordml" xmlns:w15="http://schemas.microsoft.com/office/word/2012/wordml" xmlns:w16cex="http://schemas.microsoft.com/office/word/2018/wordml/cex" xmlns:w16cid="http://schemas.microsoft.com/office/word/2016/wordml/cid" xmlns:w16="http://schemas.microsoft.com/office/word/2018/wordml" xmlns:w16se="http://schemas.microsoft.com/office/word/2015/wordml/symex" xmlns:wpg="http://schemas.microsoft.com/office/word/2010/wordprocessingGroup" xmlns:wpi="http://schemas.microsoft.com/office/word/2010/wordprocessingInk" xmlns:wne="http://schemas.microsoft.com/office/word/2006/wordml" xmlns:wps="http://schemas.microsoft.com/office/word/2010/wordprocessingShape" mc:Ignorable="w14 w15 w16se w16cid w16 w16cex wp14">
+<w:hdr xmlns:wpc="http://schemas.microsoft.com/office/word/2010/wordprocessingCanvas" xmlns:cx="http://schemas.microsoft.com/office/drawing/2014/chartex" xmlns:cx1="http://schemas.microsoft.com/office/drawing/2015/9/8/chartex" xmlns:cx2="http://schemas.microsoft.com/office/drawing/2015/10/21/chartex" xmlns:cx3="http://schemas.microsoft.com/office/drawing/2016/5/9/chartex" xmlns:cx4="http://schemas.microsoft.com/office/drawing/2016/5/10/chartex" xmlns:cx5="http://schemas.microsoft.com/office/drawing/2016/5/11/chartex" xmlns:cx6="http://schemas.microsoft.com/office/drawing/2016/5/12/chartex" xmlns:cx7="http://schemas.microsoft.com/office/drawing/2016/5/13/chartex" xmlns:cx8="http://schemas.microsoft.com/office/drawing/2016/5/14/chartex" xmlns:mc="http://schemas.openxmlformats.org/markup-compatibility/2006" xmlns:aink="http://schemas.microsoft.com/office/drawing/2016/ink" xmlns:am3d="http://schemas.microsoft.com/office/drawing/2017/model3d" xmlns:o="urn:schemas-microsoft-com:office:office" xmlns:r="http://schemas.openxmlformats.org/officeDocument/2006/relationships" xmlns:m="http://schemas.openxmlformats.org/officeDocument/2006/math" xmlns:v="urn:schemas-microsoft-com:vml" xmlns:wp14="http://schemas.microsoft.com/office/word/2010/wordprocessingDrawing" xmlns:wp="http://schemas.openxmlformats.org/drawingml/2006/wordprocessingDrawing" xmlns:w10="urn:schemas-microsoft-com:office:word" xmlns:w="http://schemas.openxmlformats.org/wordprocessingml/2006/main" xmlns:w14="http://schemas.microsoft.com/office/word/2010/wordml" xmlns:w15="http://schemas.microsoft.com/office/word/2012/wordml" xmlns:w16cex="http://schemas.microsoft.com/office/word/2018/wordml/cex" xmlns:w16cid="http://schemas.microsoft.com/office/word/2016/wordml/cid" xmlns:w16="http://schemas.microsoft.com/office/word/2018/wordml" xmlns:w16sdtdh="http://schemas.microsoft.com/office/word/2020/wordml/sdtdatahash" xmlns:w16se="http://schemas.microsoft.com/office/word/2015/wordml/symex" xmlns:wpg="http://schemas.microsoft.com/office/word/2010/wordprocessingGroup" xmlns:wpi="http://schemas.microsoft.com/office/word/2010/wordprocessingInk" xmlns:wne="http://schemas.microsoft.com/office/word/2006/wordml" xmlns:wps="http://schemas.microsoft.com/office/word/2010/wordprocessingShape" mc:Ignorable="w14 w15 w16se w16cid w16 w16cex w16sdtdh wp14">
   <w:p>
     <w:pPr>
       <w:pStyle w:val="HeaderFooter"/>
@@ -1512,7 +1547,7 @@
 </file>
 
 <file path=word/numbering.xml><?xml version="1.0" encoding="utf-8"?>
-<w:numbering xmlns:wpc="http://schemas.microsoft.com/office/word/2010/wordprocessingCanvas" xmlns:cx="http://schemas.microsoft.com/office/drawing/2014/chartex" xmlns:cx1="http://schemas.microsoft.com/office/drawing/2015/9/8/chartex" xmlns:cx2="http://schemas.microsoft.com/office/drawing/2015/10/21/chartex" xmlns:cx3="http://schemas.microsoft.com/office/drawing/2016/5/9/chartex" xmlns:cx4="http://schemas.microsoft.com/office/drawing/2016/5/10/chartex" xmlns:cx5="http://schemas.microsoft.com/office/drawing/2016/5/11/chartex" xmlns:cx6="http://schemas.microsoft.com/office/drawing/2016/5/12/chartex" xmlns:cx7="http://schemas.microsoft.com/office/drawing/2016/5/13/chartex" xmlns:cx8="http://schemas.microsoft.com/office/drawing/2016/5/14/chartex" xmlns:mc="http://schemas.openxmlformats.org/markup-compatibility/2006" xmlns:aink="http://schemas.microsoft.com/office/drawing/2016/ink" xmlns:am3d="http://schemas.microsoft.com/office/drawing/2017/model3d" xmlns:o="urn:schemas-microsoft-com:office:office" xmlns:r="http://schemas.openxmlformats.org/officeDocument/2006/relationships" xmlns:m="http://schemas.openxmlformats.org/officeDocument/2006/math" xmlns:v="urn:schemas-microsoft-com:vml" xmlns:wp14="http://schemas.microsoft.com/office/word/2010/wordprocessingDrawing" xmlns:wp="http://schemas.openxmlformats.org/drawingml/2006/wordprocessingDrawing" xmlns:w10="urn:schemas-microsoft-com:office:word" xmlns:w="http://schemas.openxmlformats.org/wordprocessingml/2006/main" xmlns:w14="http://schemas.microsoft.com/office/word/2010/wordml" xmlns:w15="http://schemas.microsoft.com/office/word/2012/wordml" xmlns:w16cex="http://schemas.microsoft.com/office/word/2018/wordml/cex" xmlns:w16cid="http://schemas.microsoft.com/office/word/2016/wordml/cid" xmlns:w16="http://schemas.microsoft.com/office/word/2018/wordml" xmlns:w16se="http://schemas.microsoft.com/office/word/2015/wordml/symex" xmlns:wpg="http://schemas.microsoft.com/office/word/2010/wordprocessingGroup" xmlns:wpi="http://schemas.microsoft.com/office/word/2010/wordprocessingInk" xmlns:wne="http://schemas.microsoft.com/office/word/2006/wordml" xmlns:wps="http://schemas.microsoft.com/office/word/2010/wordprocessingShape" mc:Ignorable="w14 w15 w16se w16cid w16 w16cex wp14">
+<w:numbering xmlns:wpc="http://schemas.microsoft.com/office/word/2010/wordprocessingCanvas" xmlns:cx="http://schemas.microsoft.com/office/drawing/2014/chartex" xmlns:cx1="http://schemas.microsoft.com/office/drawing/2015/9/8/chartex" xmlns:cx2="http://schemas.microsoft.com/office/drawing/2015/10/21/chartex" xmlns:cx3="http://schemas.microsoft.com/office/drawing/2016/5/9/chartex" xmlns:cx4="http://schemas.microsoft.com/office/drawing/2016/5/10/chartex" xmlns:cx5="http://schemas.microsoft.com/office/drawing/2016/5/11/chartex" xmlns:cx6="http://schemas.microsoft.com/office/drawing/2016/5/12/chartex" xmlns:cx7="http://schemas.microsoft.com/office/drawing/2016/5/13/chartex" xmlns:cx8="http://schemas.microsoft.com/office/drawing/2016/5/14/chartex" xmlns:mc="http://schemas.openxmlformats.org/markup-compatibility/2006" xmlns:aink="http://schemas.microsoft.com/office/drawing/2016/ink" xmlns:am3d="http://schemas.microsoft.com/office/drawing/2017/model3d" xmlns:o="urn:schemas-microsoft-com:office:office" xmlns:r="http://schemas.openxmlformats.org/officeDocument/2006/relationships" xmlns:m="http://schemas.openxmlformats.org/officeDocument/2006/math" xmlns:v="urn:schemas-microsoft-com:vml" xmlns:wp14="http://schemas.microsoft.com/office/word/2010/wordprocessingDrawing" xmlns:wp="http://schemas.openxmlformats.org/drawingml/2006/wordprocessingDrawing" xmlns:w10="urn:schemas-microsoft-com:office:word" xmlns:w="http://schemas.openxmlformats.org/wordprocessingml/2006/main" xmlns:w14="http://schemas.microsoft.com/office/word/2010/wordml" xmlns:w15="http://schemas.microsoft.com/office/word/2012/wordml" xmlns:w16cex="http://schemas.microsoft.com/office/word/2018/wordml/cex" xmlns:w16cid="http://schemas.microsoft.com/office/word/2016/wordml/cid" xmlns:w16="http://schemas.microsoft.com/office/word/2018/wordml" xmlns:w16sdtdh="http://schemas.microsoft.com/office/word/2020/wordml/sdtdatahash" xmlns:w16se="http://schemas.microsoft.com/office/word/2015/wordml/symex" xmlns:wpg="http://schemas.microsoft.com/office/word/2010/wordprocessingGroup" xmlns:wpi="http://schemas.microsoft.com/office/word/2010/wordprocessingInk" xmlns:wne="http://schemas.microsoft.com/office/word/2006/wordml" xmlns:wps="http://schemas.microsoft.com/office/word/2010/wordprocessingShape" mc:Ignorable="w14 w15 w16se w16cid w16 w16cex w16sdtdh wp14">
   <w:abstractNum w:abstractNumId="0" w15:restartNumberingAfterBreak="0">
     <w:nsid w:val="51DF2F3F"/>
     <w:multiLevelType w:val="hybridMultilevel"/>
@@ -1796,7 +1831,7 @@
 </file>
 
 <file path=word/styles.xml><?xml version="1.0" encoding="utf-8"?>
-<w:styles xmlns:mc="http://schemas.openxmlformats.org/markup-compatibility/2006" xmlns:r="http://schemas.openxmlformats.org/officeDocument/2006/relationships" xmlns:w="http://schemas.openxmlformats.org/wordprocessingml/2006/main" xmlns:w14="http://schemas.microsoft.com/office/word/2010/wordml" xmlns:w15="http://schemas.microsoft.com/office/word/2012/wordml" xmlns:w16cex="http://schemas.microsoft.com/office/word/2018/wordml/cex" xmlns:w16cid="http://schemas.microsoft.com/office/word/2016/wordml/cid" xmlns:w16="http://schemas.microsoft.com/office/word/2018/wordml" xmlns:w16se="http://schemas.microsoft.com/office/word/2015/wordml/symex" mc:Ignorable="w14 w15 w16se w16cid w16 w16cex">
+<w:styles xmlns:mc="http://schemas.openxmlformats.org/markup-compatibility/2006" xmlns:r="http://schemas.openxmlformats.org/officeDocument/2006/relationships" xmlns:w="http://schemas.openxmlformats.org/wordprocessingml/2006/main" xmlns:w14="http://schemas.microsoft.com/office/word/2010/wordml" xmlns:w15="http://schemas.microsoft.com/office/word/2012/wordml" xmlns:w16cex="http://schemas.microsoft.com/office/word/2018/wordml/cex" xmlns:w16cid="http://schemas.microsoft.com/office/word/2016/wordml/cid" xmlns:w16="http://schemas.microsoft.com/office/word/2018/wordml" xmlns:w16sdtdh="http://schemas.microsoft.com/office/word/2020/wordml/sdtdatahash" xmlns:w16se="http://schemas.microsoft.com/office/word/2015/wordml/symex" mc:Ignorable="w14 w15 w16se w16cid w16 w16cex w16sdtdh">
   <w:docDefaults>
     <w:rPrDefault>
       <w:rPr>

--- a/Chambered Spirals/LARA Errata LEFT.docx
+++ b/Chambered Spirals/LARA Errata LEFT.docx
@@ -54,12 +54,463 @@
     </w:p>
     <w:p>
       <w:pPr>
-        <w:rPr>
-          <w:b/>
-          <w:bCs/>
-        </w:rPr>
-      </w:pPr>
-    </w:p>
+        <w:pStyle w:val="BodyA"/>
+        <w:rPr>
+          <w:b/>
+          <w:bCs/>
+        </w:rPr>
+      </w:pPr>
+      <w:r>
+        <w:rPr>
+          <w:b/>
+          <w:bCs/>
+        </w:rPr>
+        <w:t xml:space="preserve">NOTE: All </w:t>
+      </w:r>
+      <w:proofErr w:type="spellStart"/>
+      <w:r>
+        <w:rPr>
+          <w:b/>
+          <w:bCs/>
+        </w:rPr>
+        <w:t>measure</w:t>
+      </w:r>
+      <w:proofErr w:type="spellEnd"/>
+      <w:r>
+        <w:rPr>
+          <w:b/>
+          <w:bCs/>
+        </w:rPr>
+        <w:t xml:space="preserve"> </w:t>
+      </w:r>
+      <w:proofErr w:type="spellStart"/>
+      <w:r>
+        <w:rPr>
+          <w:b/>
+          <w:bCs/>
+        </w:rPr>
+        <w:t>numbers</w:t>
+      </w:r>
+      <w:proofErr w:type="spellEnd"/>
+      <w:r>
+        <w:rPr>
+          <w:b/>
+          <w:bCs/>
+        </w:rPr>
+        <w:t xml:space="preserve"> </w:t>
+      </w:r>
+      <w:proofErr w:type="spellStart"/>
+      <w:r>
+        <w:rPr>
+          <w:b/>
+          <w:bCs/>
+        </w:rPr>
+        <w:t>have</w:t>
+      </w:r>
+      <w:proofErr w:type="spellEnd"/>
+      <w:r>
+        <w:rPr>
+          <w:b/>
+          <w:bCs/>
+        </w:rPr>
+        <w:t xml:space="preserve"> </w:t>
+      </w:r>
+      <w:proofErr w:type="spellStart"/>
+      <w:r>
+        <w:rPr>
+          <w:b/>
+          <w:bCs/>
+        </w:rPr>
+        <w:t>been</w:t>
+      </w:r>
+      <w:proofErr w:type="spellEnd"/>
+      <w:r>
+        <w:rPr>
+          <w:b/>
+          <w:bCs/>
+        </w:rPr>
+        <w:t xml:space="preserve"> </w:t>
+      </w:r>
+      <w:proofErr w:type="spellStart"/>
+      <w:r>
+        <w:rPr>
+          <w:b/>
+          <w:bCs/>
+        </w:rPr>
+        <w:t>updated</w:t>
+      </w:r>
+      <w:proofErr w:type="spellEnd"/>
+      <w:r>
+        <w:rPr>
+          <w:b/>
+          <w:bCs/>
+        </w:rPr>
+        <w:t xml:space="preserve"> tot he </w:t>
+      </w:r>
+      <w:proofErr w:type="spellStart"/>
+      <w:r>
+        <w:rPr>
+          <w:b/>
+          <w:bCs/>
+        </w:rPr>
+        <w:t>correct</w:t>
+      </w:r>
+      <w:proofErr w:type="spellEnd"/>
+      <w:r>
+        <w:rPr>
+          <w:b/>
+          <w:bCs/>
+        </w:rPr>
+        <w:t xml:space="preserve"> </w:t>
+      </w:r>
+      <w:proofErr w:type="spellStart"/>
+      <w:r>
+        <w:rPr>
+          <w:b/>
+          <w:bCs/>
+        </w:rPr>
+        <w:t>ones</w:t>
+      </w:r>
+      <w:proofErr w:type="spellEnd"/>
+      <w:r>
+        <w:rPr>
+          <w:b/>
+          <w:bCs/>
+        </w:rPr>
+        <w:t xml:space="preserve"> in </w:t>
+      </w:r>
+      <w:proofErr w:type="spellStart"/>
+      <w:r>
+        <w:rPr>
+          <w:b/>
+          <w:bCs/>
+        </w:rPr>
+        <w:t>the</w:t>
+      </w:r>
+      <w:proofErr w:type="spellEnd"/>
+      <w:r>
+        <w:rPr>
+          <w:b/>
+          <w:bCs/>
+        </w:rPr>
+        <w:t xml:space="preserve"> </w:t>
+      </w:r>
+      <w:proofErr w:type="spellStart"/>
+      <w:r>
+        <w:rPr>
+          <w:b/>
+          <w:bCs/>
+        </w:rPr>
+        <w:t>notated</w:t>
+      </w:r>
+      <w:proofErr w:type="spellEnd"/>
+      <w:r>
+        <w:rPr>
+          <w:b/>
+          <w:bCs/>
+        </w:rPr>
+        <w:t xml:space="preserve"> score. </w:t>
+      </w:r>
+    </w:p>
+    <w:p>
+      <w:pPr>
+        <w:pStyle w:val="BodyA"/>
+        <w:rPr>
+          <w:b/>
+          <w:bCs/>
+        </w:rPr>
+      </w:pPr>
+    </w:p>
+    <w:p>
+      <w:pPr>
+        <w:pStyle w:val="BodyA"/>
+        <w:rPr>
+          <w:b/>
+          <w:bCs/>
+        </w:rPr>
+      </w:pPr>
+      <w:r>
+        <w:rPr>
+          <w:b/>
+          <w:bCs/>
+        </w:rPr>
+        <w:t>General</w:t>
+      </w:r>
+    </w:p>
+    <w:p>
+      <w:pPr>
+        <w:pStyle w:val="BodyA"/>
+        <w:rPr>
+          <w:b/>
+          <w:bCs/>
+        </w:rPr>
+      </w:pPr>
+    </w:p>
+    <w:tbl>
+      <w:tblPr>
+        <w:tblStyle w:val="TableGrid"/>
+        <w:tblW w:w="0" w:type="auto"/>
+        <w:tblLook w:val="04A0" w:firstRow="1" w:lastRow="0" w:firstColumn="1" w:lastColumn="0" w:noHBand="0" w:noVBand="1"/>
+      </w:tblPr>
+      <w:tblGrid>
+        <w:gridCol w:w="9350"/>
+      </w:tblGrid>
+      <w:tr>
+        <w:tc>
+          <w:tcPr>
+            <w:tcW w:w="9350" w:type="dxa"/>
+            <w:shd w:val="clear" w:color="auto" w:fill="BDD6EE" w:themeFill="accent5" w:themeFillTint="66"/>
+          </w:tcPr>
+          <w:p>
+            <w:pPr>
+              <w:pStyle w:val="ListParagraph"/>
+              <w:ind w:left="0"/>
+              <w:rPr>
+                <w:b/>
+                <w:bCs/>
+                <w:color w:val="auto"/>
+              </w:rPr>
+            </w:pPr>
+            <w:r>
+              <w:rPr>
+                <w:b/>
+                <w:bCs/>
+                <w:color w:val="auto"/>
+              </w:rPr>
+              <w:t>E</w:t>
+            </w:r>
+            <w:r>
+              <w:rPr>
+                <w:b/>
+                <w:bCs/>
+                <w:color w:val="auto"/>
+              </w:rPr>
+              <w:t xml:space="preserve">very single </w:t>
+            </w:r>
+            <w:proofErr w:type="spellStart"/>
+            <w:r>
+              <w:rPr>
+                <w:b/>
+                <w:bCs/>
+                <w:color w:val="auto"/>
+              </w:rPr>
+              <w:t>tuplet</w:t>
+            </w:r>
+            <w:proofErr w:type="spellEnd"/>
+            <w:r>
+              <w:rPr>
+                <w:b/>
+                <w:bCs/>
+                <w:color w:val="auto"/>
+              </w:rPr>
+              <w:t xml:space="preserve"> (3,5,7 </w:t>
+            </w:r>
+            <w:proofErr w:type="spellStart"/>
+            <w:r>
+              <w:rPr>
+                <w:b/>
+                <w:bCs/>
+                <w:color w:val="auto"/>
+              </w:rPr>
+              <w:t>etc</w:t>
+            </w:r>
+            <w:proofErr w:type="spellEnd"/>
+            <w:r>
+              <w:rPr>
+                <w:b/>
+                <w:bCs/>
+                <w:color w:val="auto"/>
+              </w:rPr>
+              <w:t xml:space="preserve">) in the piece should have a bracket, please make sure once fixing this, things don’t get dirty </w:t>
+            </w:r>
+          </w:p>
+          <w:p>
+            <w:pPr>
+              <w:rPr>
+                <w:b/>
+                <w:bCs/>
+              </w:rPr>
+            </w:pPr>
+          </w:p>
+          <w:p>
+            <w:pPr>
+              <w:pStyle w:val="ListParagraph"/>
+              <w:ind w:left="31"/>
+              <w:rPr>
+                <w:color w:val="auto"/>
+              </w:rPr>
+            </w:pPr>
+            <w:r>
+              <w:rPr>
+                <w:color w:val="auto"/>
+              </w:rPr>
+              <w:t xml:space="preserve">I’m not too sure about this – I understand the need for consistency, but this will make the score look too complicated. It already has a lot of info per note, and adding brackets for every </w:t>
+            </w:r>
+            <w:proofErr w:type="spellStart"/>
+            <w:r>
+              <w:rPr>
+                <w:color w:val="auto"/>
+              </w:rPr>
+              <w:t>tuplet</w:t>
+            </w:r>
+            <w:proofErr w:type="spellEnd"/>
+            <w:r>
+              <w:rPr>
+                <w:color w:val="auto"/>
+              </w:rPr>
+              <w:t xml:space="preserve"> will make formatting very challenging in the parts (would have to sacrifice standard spacing and other aspects to allow for all the vertical information).</w:t>
+            </w:r>
+          </w:p>
+          <w:p>
+            <w:pPr>
+              <w:pBdr>
+                <w:top w:val="none" w:sz="0" w:space="0" w:color="auto"/>
+                <w:left w:val="none" w:sz="0" w:space="0" w:color="auto"/>
+                <w:bottom w:val="none" w:sz="0" w:space="0" w:color="auto"/>
+                <w:right w:val="none" w:sz="0" w:space="0" w:color="auto"/>
+                <w:between w:val="none" w:sz="0" w:space="0" w:color="auto"/>
+                <w:bar w:val="none" w:sz="0" w:color="auto"/>
+              </w:pBdr>
+              <w:rPr>
+                <w:b/>
+                <w:bCs/>
+                <w:color w:val="FFFFFF" w:themeColor="background1"/>
+              </w:rPr>
+            </w:pPr>
+          </w:p>
+        </w:tc>
+      </w:tr>
+      <w:tr>
+        <w:trPr>
+          <w:trHeight w:val="612"/>
+        </w:trPr>
+        <w:tc>
+          <w:tcPr>
+            <w:tcW w:w="9350" w:type="dxa"/>
+            <w:shd w:val="clear" w:color="auto" w:fill="FFFFFF" w:themeFill="background1"/>
+          </w:tcPr>
+          <w:p>
+            <w:pPr>
+              <w:pBdr>
+                <w:top w:val="none" w:sz="0" w:space="0" w:color="auto"/>
+                <w:left w:val="none" w:sz="0" w:space="0" w:color="auto"/>
+                <w:bottom w:val="none" w:sz="0" w:space="0" w:color="auto"/>
+                <w:right w:val="none" w:sz="0" w:space="0" w:color="auto"/>
+                <w:between w:val="none" w:sz="0" w:space="0" w:color="auto"/>
+                <w:bar w:val="none" w:sz="0" w:color="auto"/>
+              </w:pBdr>
+              <w:rPr>
+                <w:b/>
+                <w:bCs/>
+              </w:rPr>
+            </w:pPr>
+          </w:p>
+        </w:tc>
+      </w:tr>
+    </w:tbl>
+    <w:p>
+      <w:pPr>
+        <w:rPr>
+          <w:b/>
+          <w:bCs/>
+        </w:rPr>
+      </w:pPr>
+    </w:p>
+    <w:tbl>
+      <w:tblPr>
+        <w:tblStyle w:val="TableGrid"/>
+        <w:tblW w:w="0" w:type="auto"/>
+        <w:tblLook w:val="04A0" w:firstRow="1" w:lastRow="0" w:firstColumn="1" w:lastColumn="0" w:noHBand="0" w:noVBand="1"/>
+      </w:tblPr>
+      <w:tblGrid>
+        <w:gridCol w:w="9350"/>
+      </w:tblGrid>
+      <w:tr>
+        <w:tc>
+          <w:tcPr>
+            <w:tcW w:w="9350" w:type="dxa"/>
+            <w:shd w:val="clear" w:color="auto" w:fill="BDD6EE" w:themeFill="accent5" w:themeFillTint="66"/>
+          </w:tcPr>
+          <w:p>
+            <w:pPr>
+              <w:pStyle w:val="ListParagraph"/>
+              <w:ind w:left="0"/>
+              <w:rPr>
+                <w:b/>
+                <w:bCs/>
+              </w:rPr>
+            </w:pPr>
+            <w:r>
+              <w:rPr>
+                <w:b/>
+                <w:bCs/>
+              </w:rPr>
+              <w:t xml:space="preserve">For the </w:t>
+            </w:r>
+            <w:proofErr w:type="spellStart"/>
+            <w:r>
+              <w:rPr>
+                <w:b/>
+                <w:bCs/>
+              </w:rPr>
+              <w:t>multiphonics</w:t>
+            </w:r>
+            <w:proofErr w:type="spellEnd"/>
+            <w:r>
+              <w:rPr>
+                <w:b/>
+                <w:bCs/>
+              </w:rPr>
+              <w:t xml:space="preserve">, do you want to consider compiling them and putting it in a performance note instead of on the score? So put all the performance indications in the parts potentially, and in the performance notes for the score? I’m also not sure about this – asked several engravers and got different ideas.  </w:t>
+            </w:r>
+          </w:p>
+          <w:p>
+            <w:pPr>
+              <w:pBdr>
+                <w:top w:val="none" w:sz="0" w:space="0" w:color="auto"/>
+                <w:left w:val="none" w:sz="0" w:space="0" w:color="auto"/>
+                <w:bottom w:val="none" w:sz="0" w:space="0" w:color="auto"/>
+                <w:right w:val="none" w:sz="0" w:space="0" w:color="auto"/>
+                <w:between w:val="none" w:sz="0" w:space="0" w:color="auto"/>
+                <w:bar w:val="none" w:sz="0" w:color="auto"/>
+              </w:pBdr>
+              <w:rPr>
+                <w:b/>
+                <w:bCs/>
+                <w:color w:val="FFFFFF" w:themeColor="background1"/>
+              </w:rPr>
+            </w:pPr>
+          </w:p>
+        </w:tc>
+      </w:tr>
+      <w:tr>
+        <w:trPr>
+          <w:trHeight w:val="612"/>
+        </w:trPr>
+        <w:tc>
+          <w:tcPr>
+            <w:tcW w:w="9350" w:type="dxa"/>
+            <w:shd w:val="clear" w:color="auto" w:fill="FFFFFF" w:themeFill="background1"/>
+          </w:tcPr>
+          <w:p>
+            <w:pPr>
+              <w:pBdr>
+                <w:top w:val="none" w:sz="0" w:space="0" w:color="auto"/>
+                <w:left w:val="none" w:sz="0" w:space="0" w:color="auto"/>
+                <w:bottom w:val="none" w:sz="0" w:space="0" w:color="auto"/>
+                <w:right w:val="none" w:sz="0" w:space="0" w:color="auto"/>
+                <w:between w:val="none" w:sz="0" w:space="0" w:color="auto"/>
+                <w:bar w:val="none" w:sz="0" w:color="auto"/>
+              </w:pBdr>
+              <w:rPr>
+                <w:b/>
+                <w:bCs/>
+              </w:rPr>
+            </w:pPr>
+          </w:p>
+        </w:tc>
+      </w:tr>
+    </w:tbl>
     <w:p>
       <w:pPr>
         <w:pStyle w:val="ListParagraph"/>
@@ -68,46 +519,205 @@
           <w:bCs/>
         </w:rPr>
       </w:pPr>
-      <w:r>
-        <w:rPr>
-          <w:b/>
-          <w:bCs/>
-        </w:rPr>
-        <w:t xml:space="preserve">GENERAL – every single </w:t>
-      </w:r>
-      <w:proofErr w:type="spellStart"/>
-      <w:r>
-        <w:rPr>
-          <w:b/>
-          <w:bCs/>
-        </w:rPr>
-        <w:t>tuplet</w:t>
-      </w:r>
-      <w:proofErr w:type="spellEnd"/>
-      <w:r>
-        <w:rPr>
-          <w:b/>
-          <w:bCs/>
-        </w:rPr>
-        <w:t xml:space="preserve"> (3,5,7 </w:t>
-      </w:r>
-      <w:proofErr w:type="spellStart"/>
-      <w:r>
-        <w:rPr>
-          <w:b/>
-          <w:bCs/>
-        </w:rPr>
-        <w:t>etc</w:t>
-      </w:r>
-      <w:proofErr w:type="spellEnd"/>
-      <w:r>
-        <w:rPr>
-          <w:b/>
-          <w:bCs/>
-        </w:rPr>
-        <w:t xml:space="preserve">) in the piece should have a bracket, please make sure once fixing this, things don’t get dirty </w:t>
-      </w:r>
-    </w:p>
+    </w:p>
+    <w:tbl>
+      <w:tblPr>
+        <w:tblStyle w:val="TableGrid"/>
+        <w:tblW w:w="0" w:type="auto"/>
+        <w:tblLook w:val="04A0" w:firstRow="1" w:lastRow="0" w:firstColumn="1" w:lastColumn="0" w:noHBand="0" w:noVBand="1"/>
+      </w:tblPr>
+      <w:tblGrid>
+        <w:gridCol w:w="9350"/>
+      </w:tblGrid>
+      <w:tr>
+        <w:tc>
+          <w:tcPr>
+            <w:tcW w:w="9350" w:type="dxa"/>
+            <w:shd w:val="clear" w:color="auto" w:fill="BDD6EE" w:themeFill="accent5" w:themeFillTint="66"/>
+          </w:tcPr>
+          <w:p>
+            <w:pPr>
+              <w:shd w:val="clear" w:color="auto" w:fill="BDD6EE" w:themeFill="accent5" w:themeFillTint="66"/>
+              <w:rPr>
+                <w:b/>
+                <w:bCs/>
+              </w:rPr>
+            </w:pPr>
+            <w:r>
+              <w:rPr>
+                <w:b/>
+                <w:bCs/>
+              </w:rPr>
+              <w:t>What is your opinion on using this notation for the 6</w:t>
+            </w:r>
+            <w:r>
+              <w:rPr>
+                <w:b/>
+                <w:bCs/>
+                <w:vertAlign w:val="superscript"/>
+              </w:rPr>
+              <w:t>th</w:t>
+            </w:r>
+            <w:r>
+              <w:rPr>
+                <w:b/>
+                <w:bCs/>
+              </w:rPr>
+              <w:t xml:space="preserve"> tones? Does this also work in cases where it’s a 6</w:t>
+            </w:r>
+            <w:r>
+              <w:rPr>
+                <w:b/>
+                <w:bCs/>
+                <w:vertAlign w:val="superscript"/>
+              </w:rPr>
+              <w:t>th</w:t>
+            </w:r>
+            <w:r>
+              <w:rPr>
+                <w:b/>
+                <w:bCs/>
+              </w:rPr>
+              <w:t xml:space="preserve"> tone above a ¼ sharp for example? Or can we write it in a way that all 6</w:t>
+            </w:r>
+            <w:r>
+              <w:rPr>
+                <w:b/>
+                <w:bCs/>
+                <w:vertAlign w:val="superscript"/>
+              </w:rPr>
+              <w:t>th</w:t>
+            </w:r>
+            <w:r>
+              <w:rPr>
+                <w:b/>
+                <w:bCs/>
+              </w:rPr>
+              <w:t xml:space="preserve"> tones are written relative to a natural, sharp, flat, instead of to quarter tones? For </w:t>
+            </w:r>
+            <w:proofErr w:type="spellStart"/>
+            <w:r>
+              <w:rPr>
+                <w:b/>
+                <w:bCs/>
+              </w:rPr>
+              <w:t>eg.</w:t>
+            </w:r>
+            <w:proofErr w:type="spellEnd"/>
+            <w:r>
+              <w:rPr>
+                <w:b/>
+                <w:bCs/>
+              </w:rPr>
+              <w:t xml:space="preserve"> Instead of 6</w:t>
+            </w:r>
+            <w:r>
+              <w:rPr>
+                <w:b/>
+                <w:bCs/>
+                <w:vertAlign w:val="superscript"/>
+              </w:rPr>
+              <w:t>th</w:t>
+            </w:r>
+            <w:r>
+              <w:rPr>
+                <w:b/>
+                <w:bCs/>
+              </w:rPr>
+              <w:t xml:space="preserve"> tone up from quarter sharp, we write 6</w:t>
+            </w:r>
+            <w:r>
+              <w:rPr>
+                <w:b/>
+                <w:bCs/>
+                <w:vertAlign w:val="superscript"/>
+              </w:rPr>
+              <w:t>th</w:t>
+            </w:r>
+            <w:r>
+              <w:rPr>
+                <w:b/>
+                <w:bCs/>
+              </w:rPr>
+              <w:t xml:space="preserve"> tone down from sharp? </w:t>
+            </w:r>
+          </w:p>
+          <w:p>
+            <w:pPr>
+              <w:shd w:val="clear" w:color="auto" w:fill="BDD6EE" w:themeFill="accent5" w:themeFillTint="66"/>
+              <w:rPr>
+                <w:b/>
+                <w:bCs/>
+              </w:rPr>
+            </w:pPr>
+            <w:r>
+              <w:drawing>
+                <wp:inline distT="0" distB="0" distL="0" distR="0" wp14:anchorId="66230086" wp14:editId="67D7F6C2">
+                  <wp:extent cx="3594100" cy="1892300"/>
+                  <wp:effectExtent l="0" t="0" r="0" b="0"/>
+                  <wp:docPr id="7" name="Picture 7" descr="A picture containing chart&#10;&#10;Description automatically generated"/>
+                  <wp:cNvGraphicFramePr>
+                    <a:graphicFrameLocks xmlns:a="http://schemas.openxmlformats.org/drawingml/2006/main" noChangeAspect="1"/>
+                  </wp:cNvGraphicFramePr>
+                  <a:graphic xmlns:a="http://schemas.openxmlformats.org/drawingml/2006/main">
+                    <a:graphicData uri="http://schemas.openxmlformats.org/drawingml/2006/picture">
+                      <pic:pic xmlns:pic="http://schemas.openxmlformats.org/drawingml/2006/picture">
+                        <pic:nvPicPr>
+                          <pic:cNvPr id="2" name="Picture 2" descr="A picture containing chart&#10;&#10;Description automatically generated"/>
+                          <pic:cNvPicPr/>
+                        </pic:nvPicPr>
+                        <pic:blipFill>
+                          <a:blip r:embed="rId7"/>
+                          <a:stretch>
+                            <a:fillRect/>
+                          </a:stretch>
+                        </pic:blipFill>
+                        <pic:spPr>
+                          <a:xfrm>
+                            <a:off x="0" y="0"/>
+                            <a:ext cx="3594100" cy="1892300"/>
+                          </a:xfrm>
+                          <a:prstGeom prst="rect">
+                            <a:avLst/>
+                          </a:prstGeom>
+                        </pic:spPr>
+                      </pic:pic>
+                    </a:graphicData>
+                  </a:graphic>
+                </wp:inline>
+              </w:drawing>
+            </w:r>
+          </w:p>
+        </w:tc>
+      </w:tr>
+      <w:tr>
+        <w:trPr>
+          <w:trHeight w:val="612"/>
+        </w:trPr>
+        <w:tc>
+          <w:tcPr>
+            <w:tcW w:w="9350" w:type="dxa"/>
+            <w:shd w:val="clear" w:color="auto" w:fill="FFFFFF" w:themeFill="background1"/>
+          </w:tcPr>
+          <w:p>
+            <w:pPr>
+              <w:pBdr>
+                <w:top w:val="none" w:sz="0" w:space="0" w:color="auto"/>
+                <w:left w:val="none" w:sz="0" w:space="0" w:color="auto"/>
+                <w:bottom w:val="none" w:sz="0" w:space="0" w:color="auto"/>
+                <w:right w:val="none" w:sz="0" w:space="0" w:color="auto"/>
+                <w:between w:val="none" w:sz="0" w:space="0" w:color="auto"/>
+                <w:bar w:val="none" w:sz="0" w:color="auto"/>
+              </w:pBdr>
+              <w:rPr>
+                <w:b/>
+                <w:bCs/>
+              </w:rPr>
+            </w:pPr>
+          </w:p>
+        </w:tc>
+      </w:tr>
+    </w:tbl>
     <w:p>
       <w:pPr>
         <w:pStyle w:val="ListParagraph"/>
@@ -123,51 +733,8 @@
         <w:rPr>
           <w:b/>
           <w:bCs/>
-          <w:color w:val="FF0000"/>
-        </w:rPr>
-      </w:pPr>
-      <w:r>
-        <w:rPr>
-          <w:b/>
-          <w:bCs/>
-          <w:color w:val="FF0000"/>
-        </w:rPr>
-        <w:t xml:space="preserve">I’m not too sure about this – I understand the need for consistency, but this will make the score look </w:t>
-      </w:r>
-      <w:r>
-        <w:rPr>
-          <w:b/>
-          <w:bCs/>
-          <w:color w:val="FF0000"/>
-        </w:rPr>
-        <w:t>too</w:t>
-      </w:r>
-      <w:r>
-        <w:rPr>
-          <w:b/>
-          <w:bCs/>
-          <w:color w:val="FF0000"/>
-        </w:rPr>
-        <w:t xml:space="preserve"> complicated. It already has a lot of info per note, and adding brackets for every </w:t>
-      </w:r>
-      <w:proofErr w:type="spellStart"/>
-      <w:r>
-        <w:rPr>
-          <w:b/>
-          <w:bCs/>
-          <w:color w:val="FF0000"/>
-        </w:rPr>
-        <w:t>tuplet</w:t>
-      </w:r>
-      <w:proofErr w:type="spellEnd"/>
-      <w:r>
-        <w:rPr>
-          <w:b/>
-          <w:bCs/>
-          <w:color w:val="FF0000"/>
-        </w:rPr>
-        <w:t xml:space="preserve"> will make formatting very challenging in the parts (would have to sacrifice standard spacing and other aspects to allow for all the vertical information). </w:t>
-      </w:r>
+        </w:rPr>
+      </w:pPr>
     </w:p>
     <w:p>
       <w:pPr>
@@ -175,7 +742,638 @@
         <w:rPr>
           <w:b/>
           <w:bCs/>
-          <w:color w:val="FF0000"/>
+        </w:rPr>
+      </w:pPr>
+    </w:p>
+    <w:tbl>
+      <w:tblPr>
+        <w:tblStyle w:val="TableGrid"/>
+        <w:tblW w:w="0" w:type="auto"/>
+        <w:tblLook w:val="04A0" w:firstRow="1" w:lastRow="0" w:firstColumn="1" w:lastColumn="0" w:noHBand="0" w:noVBand="1"/>
+      </w:tblPr>
+      <w:tblGrid>
+        <w:gridCol w:w="9350"/>
+      </w:tblGrid>
+      <w:tr>
+        <w:tc>
+          <w:tcPr>
+            <w:tcW w:w="9350" w:type="dxa"/>
+            <w:shd w:val="clear" w:color="auto" w:fill="BDD6EE" w:themeFill="accent5" w:themeFillTint="66"/>
+          </w:tcPr>
+          <w:p>
+            <w:pPr>
+              <w:pStyle w:val="ListParagraph"/>
+              <w:ind w:left="0"/>
+              <w:rPr>
+                <w:b/>
+                <w:bCs/>
+              </w:rPr>
+            </w:pPr>
+            <w:r>
+              <w:rPr>
+                <w:b/>
+                <w:bCs/>
+              </w:rPr>
+              <w:t>I’ve also added for all instruments all necessary indications (like ord.). Regarding that, I have a few questions:</w:t>
+            </w:r>
+          </w:p>
+          <w:p>
+            <w:pPr>
+              <w:pStyle w:val="ListParagraph"/>
+              <w:ind w:left="0"/>
+              <w:rPr>
+                <w:b/>
+                <w:bCs/>
+              </w:rPr>
+            </w:pPr>
+            <w:r>
+              <w:rPr>
+                <w:b/>
+                <w:bCs/>
+              </w:rPr>
+              <w:t xml:space="preserve">113: Fl – The Air noise has a </w:t>
+            </w:r>
+            <w:proofErr w:type="spellStart"/>
+            <w:r>
+              <w:rPr>
+                <w:b/>
+                <w:bCs/>
+              </w:rPr>
+              <w:t>sh</w:t>
+            </w:r>
+            <w:proofErr w:type="spellEnd"/>
+            <w:r>
+              <w:rPr>
+                <w:b/>
+                <w:bCs/>
+              </w:rPr>
+              <w:t>… indication. Should this be added for all other instruments and other areas where there is air noise? Or maybe should we just add it in the first two i</w:t>
+            </w:r>
+            <w:r>
+              <w:rPr>
+                <w:b/>
+                <w:bCs/>
+              </w:rPr>
+              <w:t>n</w:t>
+            </w:r>
+            <w:r>
+              <w:rPr>
+                <w:b/>
+                <w:bCs/>
+              </w:rPr>
+              <w:t>stances it happens and then leave it?</w:t>
+            </w:r>
+          </w:p>
+          <w:p>
+            <w:pPr>
+              <w:pBdr>
+                <w:top w:val="none" w:sz="0" w:space="0" w:color="auto"/>
+                <w:left w:val="none" w:sz="0" w:space="0" w:color="auto"/>
+                <w:bottom w:val="none" w:sz="0" w:space="0" w:color="auto"/>
+                <w:right w:val="none" w:sz="0" w:space="0" w:color="auto"/>
+                <w:between w:val="none" w:sz="0" w:space="0" w:color="auto"/>
+                <w:bar w:val="none" w:sz="0" w:color="auto"/>
+              </w:pBdr>
+              <w:rPr>
+                <w:b/>
+                <w:bCs/>
+                <w:color w:val="FFFFFF" w:themeColor="background1"/>
+              </w:rPr>
+            </w:pPr>
+          </w:p>
+        </w:tc>
+      </w:tr>
+      <w:tr>
+        <w:trPr>
+          <w:trHeight w:val="612"/>
+        </w:trPr>
+        <w:tc>
+          <w:tcPr>
+            <w:tcW w:w="9350" w:type="dxa"/>
+            <w:shd w:val="clear" w:color="auto" w:fill="FFFFFF" w:themeFill="background1"/>
+          </w:tcPr>
+          <w:p>
+            <w:pPr>
+              <w:pBdr>
+                <w:top w:val="none" w:sz="0" w:space="0" w:color="auto"/>
+                <w:left w:val="none" w:sz="0" w:space="0" w:color="auto"/>
+                <w:bottom w:val="none" w:sz="0" w:space="0" w:color="auto"/>
+                <w:right w:val="none" w:sz="0" w:space="0" w:color="auto"/>
+                <w:between w:val="none" w:sz="0" w:space="0" w:color="auto"/>
+                <w:bar w:val="none" w:sz="0" w:color="auto"/>
+              </w:pBdr>
+              <w:rPr>
+                <w:b/>
+                <w:bCs/>
+              </w:rPr>
+            </w:pPr>
+          </w:p>
+        </w:tc>
+      </w:tr>
+    </w:tbl>
+    <w:p>
+      <w:pPr>
+        <w:rPr>
+          <w:b/>
+          <w:bCs/>
+        </w:rPr>
+      </w:pPr>
+    </w:p>
+    <w:p>
+      <w:pPr>
+        <w:rPr>
+          <w:b/>
+          <w:bCs/>
+        </w:rPr>
+      </w:pPr>
+    </w:p>
+    <w:p>
+      <w:pPr>
+        <w:rPr>
+          <w:b/>
+          <w:bCs/>
+        </w:rPr>
+      </w:pPr>
+    </w:p>
+    <w:p>
+      <w:pPr>
+        <w:rPr>
+          <w:b/>
+          <w:bCs/>
+        </w:rPr>
+      </w:pPr>
+    </w:p>
+    <w:p>
+      <w:pPr>
+        <w:rPr>
+          <w:b/>
+          <w:bCs/>
+        </w:rPr>
+      </w:pPr>
+    </w:p>
+    <w:p>
+      <w:pPr>
+        <w:rPr>
+          <w:b/>
+          <w:bCs/>
+        </w:rPr>
+      </w:pPr>
+    </w:p>
+    <w:p>
+      <w:pPr>
+        <w:rPr>
+          <w:b/>
+          <w:bCs/>
+        </w:rPr>
+      </w:pPr>
+    </w:p>
+    <w:p>
+      <w:pPr>
+        <w:rPr>
+          <w:b/>
+          <w:bCs/>
+        </w:rPr>
+      </w:pPr>
+      <w:r>
+        <w:rPr>
+          <w:b/>
+          <w:bCs/>
+        </w:rPr>
+        <w:t>Specific Instruments</w:t>
+      </w:r>
+    </w:p>
+    <w:p>
+      <w:pPr>
+        <w:rPr>
+          <w:b/>
+          <w:bCs/>
+        </w:rPr>
+      </w:pPr>
+    </w:p>
+    <w:p>
+      <w:pPr>
+        <w:rPr>
+          <w:b/>
+          <w:bCs/>
+        </w:rPr>
+      </w:pPr>
+      <w:r>
+        <w:rPr>
+          <w:b/>
+          <w:bCs/>
+        </w:rPr>
+        <w:t xml:space="preserve">Flute </w:t>
+      </w:r>
+    </w:p>
+    <w:tbl>
+      <w:tblPr>
+        <w:tblStyle w:val="TableGrid"/>
+        <w:tblW w:w="0" w:type="auto"/>
+        <w:tblLook w:val="04A0" w:firstRow="1" w:lastRow="0" w:firstColumn="1" w:lastColumn="0" w:noHBand="0" w:noVBand="1"/>
+      </w:tblPr>
+      <w:tblGrid>
+        <w:gridCol w:w="3116"/>
+        <w:gridCol w:w="3117"/>
+        <w:gridCol w:w="3117"/>
+      </w:tblGrid>
+      <w:tr>
+        <w:tc>
+          <w:tcPr>
+            <w:tcW w:w="3116" w:type="dxa"/>
+          </w:tcPr>
+          <w:p>
+            <w:pPr>
+              <w:pBdr>
+                <w:top w:val="none" w:sz="0" w:space="0" w:color="auto"/>
+                <w:left w:val="none" w:sz="0" w:space="0" w:color="auto"/>
+                <w:bottom w:val="none" w:sz="0" w:space="0" w:color="auto"/>
+                <w:right w:val="none" w:sz="0" w:space="0" w:color="auto"/>
+                <w:between w:val="none" w:sz="0" w:space="0" w:color="auto"/>
+                <w:bar w:val="none" w:sz="0" w:color="auto"/>
+              </w:pBdr>
+              <w:rPr>
+                <w:b/>
+                <w:bCs/>
+              </w:rPr>
+            </w:pPr>
+            <w:r>
+              <w:rPr>
+                <w:b/>
+                <w:bCs/>
+                <w:color w:val="A637AB"/>
+              </w:rPr>
+              <w:t xml:space="preserve">M 219 – Flute </w:t>
+            </w:r>
+            <w:proofErr w:type="spellStart"/>
+            <w:r>
+              <w:rPr>
+                <w:b/>
+                <w:bCs/>
+                <w:color w:val="A637AB"/>
+              </w:rPr>
+              <w:t>db</w:t>
+            </w:r>
+            <w:proofErr w:type="spellEnd"/>
+            <w:r>
+              <w:rPr>
+                <w:b/>
+                <w:bCs/>
+                <w:color w:val="A637AB"/>
+              </w:rPr>
+              <w:t xml:space="preserve"> trill fix</w:t>
+            </w:r>
+          </w:p>
+        </w:tc>
+        <w:tc>
+          <w:tcPr>
+            <w:tcW w:w="3117" w:type="dxa"/>
+          </w:tcPr>
+          <w:p>
+            <w:pPr>
+              <w:rPr>
+                <w:b/>
+                <w:bCs/>
+                <w:color w:val="A637AB"/>
+              </w:rPr>
+            </w:pPr>
+            <w:r>
+              <w:rPr>
+                <w:b/>
+                <w:bCs/>
+                <w:color w:val="A637AB"/>
+              </w:rPr>
+              <w:t>Done. Also the note after (pizz.) I changed from x notehead to the arrow pizz. Notehead we have been using. Is that correct?</w:t>
+            </w:r>
+          </w:p>
+        </w:tc>
+        <w:tc>
+          <w:tcPr>
+            <w:tcW w:w="3117" w:type="dxa"/>
+          </w:tcPr>
+          <w:p>
+            <w:pPr>
+              <w:pBdr>
+                <w:top w:val="none" w:sz="0" w:space="0" w:color="auto"/>
+                <w:left w:val="none" w:sz="0" w:space="0" w:color="auto"/>
+                <w:bottom w:val="none" w:sz="0" w:space="0" w:color="auto"/>
+                <w:right w:val="none" w:sz="0" w:space="0" w:color="auto"/>
+                <w:between w:val="none" w:sz="0" w:space="0" w:color="auto"/>
+                <w:bar w:val="none" w:sz="0" w:color="auto"/>
+              </w:pBdr>
+              <w:rPr>
+                <w:b/>
+                <w:bCs/>
+              </w:rPr>
+            </w:pPr>
+          </w:p>
+        </w:tc>
+      </w:tr>
+      <w:tr>
+        <w:tc>
+          <w:tcPr>
+            <w:tcW w:w="3116" w:type="dxa"/>
+          </w:tcPr>
+          <w:p>
+            <w:pPr>
+              <w:pBdr>
+                <w:top w:val="none" w:sz="0" w:space="0" w:color="auto"/>
+                <w:left w:val="none" w:sz="0" w:space="0" w:color="auto"/>
+                <w:bottom w:val="none" w:sz="0" w:space="0" w:color="auto"/>
+                <w:right w:val="none" w:sz="0" w:space="0" w:color="auto"/>
+                <w:between w:val="none" w:sz="0" w:space="0" w:color="auto"/>
+                <w:bar w:val="none" w:sz="0" w:color="auto"/>
+              </w:pBdr>
+              <w:rPr>
+                <w:b/>
+                <w:bCs/>
+              </w:rPr>
+            </w:pPr>
+          </w:p>
+        </w:tc>
+        <w:tc>
+          <w:tcPr>
+            <w:tcW w:w="3117" w:type="dxa"/>
+          </w:tcPr>
+          <w:p>
+            <w:pPr>
+              <w:pBdr>
+                <w:top w:val="none" w:sz="0" w:space="0" w:color="auto"/>
+                <w:left w:val="none" w:sz="0" w:space="0" w:color="auto"/>
+                <w:bottom w:val="none" w:sz="0" w:space="0" w:color="auto"/>
+                <w:right w:val="none" w:sz="0" w:space="0" w:color="auto"/>
+                <w:between w:val="none" w:sz="0" w:space="0" w:color="auto"/>
+                <w:bar w:val="none" w:sz="0" w:color="auto"/>
+              </w:pBdr>
+              <w:rPr>
+                <w:b/>
+                <w:bCs/>
+              </w:rPr>
+            </w:pPr>
+          </w:p>
+        </w:tc>
+        <w:tc>
+          <w:tcPr>
+            <w:tcW w:w="3117" w:type="dxa"/>
+          </w:tcPr>
+          <w:p>
+            <w:pPr>
+              <w:pBdr>
+                <w:top w:val="none" w:sz="0" w:space="0" w:color="auto"/>
+                <w:left w:val="none" w:sz="0" w:space="0" w:color="auto"/>
+                <w:bottom w:val="none" w:sz="0" w:space="0" w:color="auto"/>
+                <w:right w:val="none" w:sz="0" w:space="0" w:color="auto"/>
+                <w:between w:val="none" w:sz="0" w:space="0" w:color="auto"/>
+                <w:bar w:val="none" w:sz="0" w:color="auto"/>
+              </w:pBdr>
+              <w:rPr>
+                <w:b/>
+                <w:bCs/>
+              </w:rPr>
+            </w:pPr>
+          </w:p>
+        </w:tc>
+      </w:tr>
+      <w:tr>
+        <w:tc>
+          <w:tcPr>
+            <w:tcW w:w="3116" w:type="dxa"/>
+          </w:tcPr>
+          <w:p>
+            <w:pPr>
+              <w:pBdr>
+                <w:top w:val="none" w:sz="0" w:space="0" w:color="auto"/>
+                <w:left w:val="none" w:sz="0" w:space="0" w:color="auto"/>
+                <w:bottom w:val="none" w:sz="0" w:space="0" w:color="auto"/>
+                <w:right w:val="none" w:sz="0" w:space="0" w:color="auto"/>
+                <w:between w:val="none" w:sz="0" w:space="0" w:color="auto"/>
+                <w:bar w:val="none" w:sz="0" w:color="auto"/>
+              </w:pBdr>
+              <w:rPr>
+                <w:b/>
+                <w:bCs/>
+              </w:rPr>
+            </w:pPr>
+          </w:p>
+        </w:tc>
+        <w:tc>
+          <w:tcPr>
+            <w:tcW w:w="3117" w:type="dxa"/>
+          </w:tcPr>
+          <w:p>
+            <w:pPr>
+              <w:pBdr>
+                <w:top w:val="none" w:sz="0" w:space="0" w:color="auto"/>
+                <w:left w:val="none" w:sz="0" w:space="0" w:color="auto"/>
+                <w:bottom w:val="none" w:sz="0" w:space="0" w:color="auto"/>
+                <w:right w:val="none" w:sz="0" w:space="0" w:color="auto"/>
+                <w:between w:val="none" w:sz="0" w:space="0" w:color="auto"/>
+                <w:bar w:val="none" w:sz="0" w:color="auto"/>
+              </w:pBdr>
+              <w:rPr>
+                <w:b/>
+                <w:bCs/>
+              </w:rPr>
+            </w:pPr>
+          </w:p>
+        </w:tc>
+        <w:tc>
+          <w:tcPr>
+            <w:tcW w:w="3117" w:type="dxa"/>
+          </w:tcPr>
+          <w:p>
+            <w:pPr>
+              <w:pBdr>
+                <w:top w:val="none" w:sz="0" w:space="0" w:color="auto"/>
+                <w:left w:val="none" w:sz="0" w:space="0" w:color="auto"/>
+                <w:bottom w:val="none" w:sz="0" w:space="0" w:color="auto"/>
+                <w:right w:val="none" w:sz="0" w:space="0" w:color="auto"/>
+                <w:between w:val="none" w:sz="0" w:space="0" w:color="auto"/>
+                <w:bar w:val="none" w:sz="0" w:color="auto"/>
+              </w:pBdr>
+              <w:rPr>
+                <w:b/>
+                <w:bCs/>
+              </w:rPr>
+            </w:pPr>
+          </w:p>
+        </w:tc>
+      </w:tr>
+      <w:tr>
+        <w:tc>
+          <w:tcPr>
+            <w:tcW w:w="3116" w:type="dxa"/>
+          </w:tcPr>
+          <w:p>
+            <w:pPr>
+              <w:pBdr>
+                <w:top w:val="none" w:sz="0" w:space="0" w:color="auto"/>
+                <w:left w:val="none" w:sz="0" w:space="0" w:color="auto"/>
+                <w:bottom w:val="none" w:sz="0" w:space="0" w:color="auto"/>
+                <w:right w:val="none" w:sz="0" w:space="0" w:color="auto"/>
+                <w:between w:val="none" w:sz="0" w:space="0" w:color="auto"/>
+                <w:bar w:val="none" w:sz="0" w:color="auto"/>
+              </w:pBdr>
+              <w:rPr>
+                <w:b/>
+                <w:bCs/>
+              </w:rPr>
+            </w:pPr>
+          </w:p>
+        </w:tc>
+        <w:tc>
+          <w:tcPr>
+            <w:tcW w:w="3117" w:type="dxa"/>
+          </w:tcPr>
+          <w:p>
+            <w:pPr>
+              <w:pBdr>
+                <w:top w:val="none" w:sz="0" w:space="0" w:color="auto"/>
+                <w:left w:val="none" w:sz="0" w:space="0" w:color="auto"/>
+                <w:bottom w:val="none" w:sz="0" w:space="0" w:color="auto"/>
+                <w:right w:val="none" w:sz="0" w:space="0" w:color="auto"/>
+                <w:between w:val="none" w:sz="0" w:space="0" w:color="auto"/>
+                <w:bar w:val="none" w:sz="0" w:color="auto"/>
+              </w:pBdr>
+              <w:rPr>
+                <w:b/>
+                <w:bCs/>
+              </w:rPr>
+            </w:pPr>
+          </w:p>
+        </w:tc>
+        <w:tc>
+          <w:tcPr>
+            <w:tcW w:w="3117" w:type="dxa"/>
+          </w:tcPr>
+          <w:p>
+            <w:pPr>
+              <w:pBdr>
+                <w:top w:val="none" w:sz="0" w:space="0" w:color="auto"/>
+                <w:left w:val="none" w:sz="0" w:space="0" w:color="auto"/>
+                <w:bottom w:val="none" w:sz="0" w:space="0" w:color="auto"/>
+                <w:right w:val="none" w:sz="0" w:space="0" w:color="auto"/>
+                <w:between w:val="none" w:sz="0" w:space="0" w:color="auto"/>
+                <w:bar w:val="none" w:sz="0" w:color="auto"/>
+              </w:pBdr>
+              <w:rPr>
+                <w:b/>
+                <w:bCs/>
+              </w:rPr>
+            </w:pPr>
+          </w:p>
+        </w:tc>
+      </w:tr>
+      <w:tr>
+        <w:tc>
+          <w:tcPr>
+            <w:tcW w:w="3116" w:type="dxa"/>
+          </w:tcPr>
+          <w:p>
+            <w:pPr>
+              <w:pBdr>
+                <w:top w:val="none" w:sz="0" w:space="0" w:color="auto"/>
+                <w:left w:val="none" w:sz="0" w:space="0" w:color="auto"/>
+                <w:bottom w:val="none" w:sz="0" w:space="0" w:color="auto"/>
+                <w:right w:val="none" w:sz="0" w:space="0" w:color="auto"/>
+                <w:between w:val="none" w:sz="0" w:space="0" w:color="auto"/>
+                <w:bar w:val="none" w:sz="0" w:color="auto"/>
+              </w:pBdr>
+              <w:rPr>
+                <w:b/>
+                <w:bCs/>
+              </w:rPr>
+            </w:pPr>
+          </w:p>
+        </w:tc>
+        <w:tc>
+          <w:tcPr>
+            <w:tcW w:w="3117" w:type="dxa"/>
+          </w:tcPr>
+          <w:p>
+            <w:pPr>
+              <w:pBdr>
+                <w:top w:val="none" w:sz="0" w:space="0" w:color="auto"/>
+                <w:left w:val="none" w:sz="0" w:space="0" w:color="auto"/>
+                <w:bottom w:val="none" w:sz="0" w:space="0" w:color="auto"/>
+                <w:right w:val="none" w:sz="0" w:space="0" w:color="auto"/>
+                <w:between w:val="none" w:sz="0" w:space="0" w:color="auto"/>
+                <w:bar w:val="none" w:sz="0" w:color="auto"/>
+              </w:pBdr>
+              <w:rPr>
+                <w:b/>
+                <w:bCs/>
+              </w:rPr>
+            </w:pPr>
+          </w:p>
+        </w:tc>
+        <w:tc>
+          <w:tcPr>
+            <w:tcW w:w="3117" w:type="dxa"/>
+          </w:tcPr>
+          <w:p>
+            <w:pPr>
+              <w:pBdr>
+                <w:top w:val="none" w:sz="0" w:space="0" w:color="auto"/>
+                <w:left w:val="none" w:sz="0" w:space="0" w:color="auto"/>
+                <w:bottom w:val="none" w:sz="0" w:space="0" w:color="auto"/>
+                <w:right w:val="none" w:sz="0" w:space="0" w:color="auto"/>
+                <w:between w:val="none" w:sz="0" w:space="0" w:color="auto"/>
+                <w:bar w:val="none" w:sz="0" w:color="auto"/>
+              </w:pBdr>
+              <w:rPr>
+                <w:b/>
+                <w:bCs/>
+              </w:rPr>
+            </w:pPr>
+          </w:p>
+        </w:tc>
+      </w:tr>
+    </w:tbl>
+    <w:p>
+      <w:pPr>
+        <w:rPr>
+          <w:b/>
+          <w:bCs/>
+        </w:rPr>
+      </w:pPr>
+    </w:p>
+    <w:p>
+      <w:pPr>
+        <w:rPr>
+          <w:b/>
+          <w:bCs/>
+        </w:rPr>
+      </w:pPr>
+    </w:p>
+    <w:p>
+      <w:pPr>
+        <w:rPr>
+          <w:b/>
+          <w:bCs/>
+        </w:rPr>
+      </w:pPr>
+    </w:p>
+    <w:p>
+      <w:pPr>
+        <w:rPr>
+          <w:b/>
+          <w:bCs/>
+        </w:rPr>
+      </w:pPr>
+    </w:p>
+    <w:p>
+      <w:pPr>
+        <w:rPr>
+          <w:b/>
+          <w:bCs/>
+        </w:rPr>
+      </w:pPr>
+    </w:p>
+    <w:p>
+      <w:pPr>
+        <w:rPr>
+          <w:b/>
+          <w:bCs/>
         </w:rPr>
       </w:pPr>
     </w:p>
@@ -185,25 +1383,8 @@
         <w:rPr>
           <w:b/>
           <w:bCs/>
-          <w:color w:val="FF0000"/>
-        </w:rPr>
-      </w:pPr>
-      <w:r>
-        <w:rPr>
-          <w:b/>
-          <w:bCs/>
-          <w:color w:val="FF0000"/>
-        </w:rPr>
-        <w:t>I’ve also added for all instruments all necessary indications (like ord.</w:t>
-      </w:r>
-      <w:r>
-        <w:rPr>
-          <w:b/>
-          <w:bCs/>
-          <w:color w:val="FF0000"/>
-        </w:rPr>
-        <w:t>). Regarding that, I have a few questions:</w:t>
-      </w:r>
+        </w:rPr>
+      </w:pPr>
     </w:p>
     <w:p>
       <w:pPr>
@@ -211,42 +1392,351 @@
         <w:rPr>
           <w:b/>
           <w:bCs/>
-          <w:color w:val="FF0000"/>
-        </w:rPr>
-      </w:pPr>
-      <w:r>
-        <w:rPr>
-          <w:b/>
-          <w:bCs/>
-          <w:color w:val="FF0000"/>
-        </w:rPr>
-        <w:t xml:space="preserve">113: Fl – The Air noise has a </w:t>
-      </w:r>
-      <w:proofErr w:type="spellStart"/>
-      <w:r>
-        <w:rPr>
-          <w:b/>
-          <w:bCs/>
-          <w:color w:val="FF0000"/>
-        </w:rPr>
-        <w:t>sh</w:t>
-      </w:r>
-      <w:proofErr w:type="spellEnd"/>
-      <w:r>
-        <w:rPr>
-          <w:b/>
-          <w:bCs/>
-          <w:color w:val="FF0000"/>
-        </w:rPr>
-        <w:t>… indication. Should this be added for all other instruments and other areas where there is air noise? Or maybe should we just add it in the first two instances it happens and then leave it?</w:t>
-      </w:r>
-    </w:p>
+        </w:rPr>
+      </w:pPr>
+    </w:p>
+    <w:p>
+      <w:pPr>
+        <w:pStyle w:val="ListParagraph"/>
+        <w:rPr>
+          <w:b/>
+          <w:bCs/>
+        </w:rPr>
+      </w:pPr>
+    </w:p>
+    <w:p>
+      <w:pPr>
+        <w:rPr>
+          <w:b/>
+          <w:bCs/>
+        </w:rPr>
+      </w:pPr>
+    </w:p>
+    <w:tbl>
+      <w:tblPr>
+        <w:tblStyle w:val="TableGrid"/>
+        <w:tblW w:w="0" w:type="auto"/>
+        <w:tblLook w:val="04A0" w:firstRow="1" w:lastRow="0" w:firstColumn="1" w:lastColumn="0" w:noHBand="0" w:noVBand="1"/>
+      </w:tblPr>
+      <w:tblGrid>
+        <w:gridCol w:w="9350"/>
+      </w:tblGrid>
+      <w:tr>
+        <w:tc>
+          <w:tcPr>
+            <w:tcW w:w="9350" w:type="dxa"/>
+          </w:tcPr>
+          <w:p>
+            <w:pPr>
+              <w:pBdr>
+                <w:top w:val="none" w:sz="0" w:space="0" w:color="auto"/>
+                <w:left w:val="none" w:sz="0" w:space="0" w:color="auto"/>
+                <w:bottom w:val="none" w:sz="0" w:space="0" w:color="auto"/>
+                <w:right w:val="none" w:sz="0" w:space="0" w:color="auto"/>
+                <w:between w:val="none" w:sz="0" w:space="0" w:color="auto"/>
+                <w:bar w:val="none" w:sz="0" w:color="auto"/>
+              </w:pBdr>
+              <w:rPr>
+                <w:b/>
+                <w:bCs/>
+              </w:rPr>
+            </w:pPr>
+          </w:p>
+        </w:tc>
+      </w:tr>
+      <w:tr>
+        <w:tc>
+          <w:tcPr>
+            <w:tcW w:w="9350" w:type="dxa"/>
+          </w:tcPr>
+          <w:p>
+            <w:pPr>
+              <w:rPr>
+                <w:b/>
+                <w:bCs/>
+              </w:rPr>
+            </w:pPr>
+          </w:p>
+        </w:tc>
+      </w:tr>
+      <w:tr>
+        <w:tc>
+          <w:tcPr>
+            <w:tcW w:w="9350" w:type="dxa"/>
+            <w:shd w:val="clear" w:color="auto" w:fill="92D050"/>
+          </w:tcPr>
+          <w:p>
+            <w:pPr>
+              <w:pBdr>
+                <w:top w:val="none" w:sz="0" w:space="0" w:color="auto"/>
+                <w:left w:val="none" w:sz="0" w:space="0" w:color="auto"/>
+                <w:bottom w:val="none" w:sz="0" w:space="0" w:color="auto"/>
+                <w:right w:val="none" w:sz="0" w:space="0" w:color="auto"/>
+                <w:between w:val="none" w:sz="0" w:space="0" w:color="auto"/>
+                <w:bar w:val="none" w:sz="0" w:color="auto"/>
+              </w:pBdr>
+              <w:rPr>
+                <w:b/>
+                <w:bCs/>
+              </w:rPr>
+            </w:pPr>
+          </w:p>
+        </w:tc>
+      </w:tr>
+    </w:tbl>
+    <w:p>
+      <w:pPr>
+        <w:rPr>
+          <w:b/>
+          <w:bCs/>
+        </w:rPr>
+      </w:pPr>
+    </w:p>
+    <w:tbl>
+      <w:tblPr>
+        <w:tblStyle w:val="TableGrid"/>
+        <w:tblW w:w="0" w:type="auto"/>
+        <w:tblInd w:w="-5" w:type="dxa"/>
+        <w:tblLook w:val="04A0" w:firstRow="1" w:lastRow="0" w:firstColumn="1" w:lastColumn="0" w:noHBand="0" w:noVBand="1"/>
+      </w:tblPr>
+      <w:tblGrid>
+        <w:gridCol w:w="9355"/>
+      </w:tblGrid>
+      <w:tr>
+        <w:tc>
+          <w:tcPr>
+            <w:tcW w:w="9355" w:type="dxa"/>
+          </w:tcPr>
+          <w:p>
+            <w:pPr>
+              <w:pStyle w:val="ListParagraph"/>
+              <w:numPr>
+                <w:ilvl w:val="0"/>
+                <w:numId w:val="2"/>
+              </w:numPr>
+              <w:rPr>
+                <w:b/>
+                <w:bCs/>
+                <w:color w:val="C00000"/>
+              </w:rPr>
+            </w:pPr>
+            <w:r>
+              <w:rPr>
+                <w:b/>
+                <w:bCs/>
+                <w:color w:val="C00000"/>
+              </w:rPr>
+              <w:t>M 216 onwards, Oboe: for the double trills that start here, when do they end? Since there is a simile that comes later, I want to ensure I got it right.</w:t>
+            </w:r>
+          </w:p>
+          <w:p>
+            <w:pPr>
+              <w:pStyle w:val="ListParagraph"/>
+              <w:pBdr>
+                <w:top w:val="none" w:sz="0" w:space="0" w:color="auto"/>
+                <w:left w:val="none" w:sz="0" w:space="0" w:color="auto"/>
+                <w:bottom w:val="none" w:sz="0" w:space="0" w:color="auto"/>
+                <w:right w:val="none" w:sz="0" w:space="0" w:color="auto"/>
+                <w:between w:val="none" w:sz="0" w:space="0" w:color="auto"/>
+                <w:bar w:val="none" w:sz="0" w:color="auto"/>
+              </w:pBdr>
+              <w:ind w:left="0"/>
+              <w:rPr>
+                <w:b/>
+                <w:bCs/>
+                <w:color w:val="FF0000"/>
+              </w:rPr>
+            </w:pPr>
+          </w:p>
+        </w:tc>
+      </w:tr>
+      <w:tr>
+        <w:trPr>
+          <w:trHeight w:val="612"/>
+        </w:trPr>
+        <w:tc>
+          <w:tcPr>
+            <w:tcW w:w="9355" w:type="dxa"/>
+            <w:shd w:val="clear" w:color="auto" w:fill="92D050"/>
+          </w:tcPr>
+          <w:p>
+            <w:pPr>
+              <w:pStyle w:val="ListParagraph"/>
+              <w:pBdr>
+                <w:top w:val="none" w:sz="0" w:space="0" w:color="auto"/>
+                <w:left w:val="none" w:sz="0" w:space="0" w:color="auto"/>
+                <w:bottom w:val="none" w:sz="0" w:space="0" w:color="auto"/>
+                <w:right w:val="none" w:sz="0" w:space="0" w:color="auto"/>
+                <w:between w:val="none" w:sz="0" w:space="0" w:color="auto"/>
+                <w:bar w:val="none" w:sz="0" w:color="auto"/>
+              </w:pBdr>
+              <w:ind w:left="0"/>
+              <w:rPr>
+                <w:b/>
+                <w:bCs/>
+                <w:color w:val="FF0000"/>
+              </w:rPr>
+            </w:pPr>
+          </w:p>
+        </w:tc>
+      </w:tr>
+    </w:tbl>
+    <w:p>
+      <w:pPr>
+        <w:rPr>
+          <w:b/>
+          <w:bCs/>
+          <w:color w:val="A637AB"/>
+        </w:rPr>
+      </w:pPr>
+    </w:p>
+    <w:p>
+      <w:pPr>
+        <w:rPr>
+          <w:b/>
+          <w:bCs/>
+          <w:color w:val="A637AB"/>
+        </w:rPr>
+      </w:pPr>
+    </w:p>
+    <w:tbl>
+      <w:tblPr>
+        <w:tblStyle w:val="TableGrid"/>
+        <w:tblW w:w="0" w:type="auto"/>
+        <w:tblInd w:w="-5" w:type="dxa"/>
+        <w:tblLook w:val="04A0" w:firstRow="1" w:lastRow="0" w:firstColumn="1" w:lastColumn="0" w:noHBand="0" w:noVBand="1"/>
+      </w:tblPr>
+      <w:tblGrid>
+        <w:gridCol w:w="9355"/>
+      </w:tblGrid>
+      <w:tr>
+        <w:tc>
+          <w:tcPr>
+            <w:tcW w:w="9355" w:type="dxa"/>
+          </w:tcPr>
+          <w:p>
+            <w:pPr>
+              <w:pStyle w:val="ListParagraph"/>
+              <w:numPr>
+                <w:ilvl w:val="0"/>
+                <w:numId w:val="2"/>
+              </w:numPr>
+              <w:rPr>
+                <w:b/>
+                <w:bCs/>
+                <w:color w:val="C00000"/>
+              </w:rPr>
+            </w:pPr>
+            <w:r>
+              <w:rPr>
+                <w:b/>
+                <w:bCs/>
+                <w:color w:val="C00000"/>
+              </w:rPr>
+              <w:t>M. 295, Oboe</w:t>
+            </w:r>
+          </w:p>
+          <w:p>
+            <w:pPr>
+              <w:pStyle w:val="ListParagraph"/>
+              <w:numPr>
+                <w:ilvl w:val="0"/>
+                <w:numId w:val="2"/>
+              </w:numPr>
+              <w:rPr>
+                <w:b/>
+                <w:bCs/>
+                <w:color w:val="C00000"/>
+              </w:rPr>
+            </w:pPr>
+          </w:p>
+          <w:p>
+            <w:pPr>
+              <w:pStyle w:val="ListParagraph"/>
+              <w:pBdr>
+                <w:top w:val="none" w:sz="0" w:space="0" w:color="auto"/>
+                <w:left w:val="none" w:sz="0" w:space="0" w:color="auto"/>
+                <w:bottom w:val="none" w:sz="0" w:space="0" w:color="auto"/>
+                <w:right w:val="none" w:sz="0" w:space="0" w:color="auto"/>
+                <w:between w:val="none" w:sz="0" w:space="0" w:color="auto"/>
+                <w:bar w:val="none" w:sz="0" w:color="auto"/>
+              </w:pBdr>
+              <w:ind w:left="0"/>
+              <w:rPr>
+                <w:b/>
+                <w:bCs/>
+                <w:color w:val="FF0000"/>
+              </w:rPr>
+            </w:pPr>
+          </w:p>
+        </w:tc>
+      </w:tr>
+      <w:tr>
+        <w:trPr>
+          <w:trHeight w:val="612"/>
+        </w:trPr>
+        <w:tc>
+          <w:tcPr>
+            <w:tcW w:w="9355" w:type="dxa"/>
+            <w:shd w:val="clear" w:color="auto" w:fill="92D050"/>
+          </w:tcPr>
+          <w:p>
+            <w:pPr>
+              <w:pStyle w:val="ListParagraph"/>
+              <w:pBdr>
+                <w:top w:val="none" w:sz="0" w:space="0" w:color="auto"/>
+                <w:left w:val="none" w:sz="0" w:space="0" w:color="auto"/>
+                <w:bottom w:val="none" w:sz="0" w:space="0" w:color="auto"/>
+                <w:right w:val="none" w:sz="0" w:space="0" w:color="auto"/>
+                <w:between w:val="none" w:sz="0" w:space="0" w:color="auto"/>
+                <w:bar w:val="none" w:sz="0" w:color="auto"/>
+              </w:pBdr>
+              <w:ind w:left="0"/>
+              <w:rPr>
+                <w:b/>
+                <w:bCs/>
+                <w:color w:val="FF0000"/>
+              </w:rPr>
+            </w:pPr>
+          </w:p>
+        </w:tc>
+      </w:tr>
+    </w:tbl>
     <w:p>
       <w:pPr>
         <w:pStyle w:val="BodyA"/>
         <w:rPr>
-          <w:b/>
-          <w:bCs/>
+          <w:color w:val="C00000"/>
+          <w:u w:color="C00000"/>
+        </w:rPr>
+      </w:pPr>
+    </w:p>
+    <w:p>
+      <w:pPr>
+        <w:rPr>
+          <w:b/>
+          <w:bCs/>
+          <w:color w:val="C00000"/>
+        </w:rPr>
+      </w:pPr>
+    </w:p>
+    <w:p>
+      <w:pPr>
+        <w:rPr>
+          <w:b/>
+          <w:bCs/>
+          <w:color w:val="C00000"/>
+        </w:rPr>
+      </w:pPr>
+    </w:p>
+    <w:p>
+      <w:pPr>
+        <w:pStyle w:val="BodyA"/>
+        <w:rPr>
+          <w:b/>
+          <w:bCs/>
+          <w:color w:val="C00000"/>
+          <w:u w:color="C00000"/>
         </w:rPr>
       </w:pPr>
     </w:p>
@@ -260,22 +1750,46 @@
         <w:rPr>
           <w:b/>
           <w:bCs/>
-        </w:rPr>
-      </w:pPr>
-      <w:r>
-        <w:rPr>
-          <w:b/>
-          <w:bCs/>
-        </w:rPr>
-        <w:t>M51 and 52 – oboe and clarinet missing information (please check them all later and make sure notation matches book exactly)</w:t>
-      </w:r>
-    </w:p>
-    <w:p>
-      <w:pPr>
-        <w:pStyle w:val="BodyA"/>
-        <w:rPr>
-          <w:b/>
-          <w:bCs/>
+          <w:color w:val="C00000"/>
+        </w:rPr>
+      </w:pPr>
+      <w:r>
+        <w:rPr>
+          <w:b/>
+          <w:bCs/>
+          <w:color w:val="C00000"/>
+          <w:u w:color="C00000"/>
+        </w:rPr>
+        <w:t xml:space="preserve">M230 – </w:t>
+      </w:r>
+      <w:proofErr w:type="spellStart"/>
+      <w:r>
+        <w:rPr>
+          <w:b/>
+          <w:bCs/>
+          <w:color w:val="C00000"/>
+          <w:u w:color="C00000"/>
+        </w:rPr>
+        <w:t>Bcl</w:t>
+      </w:r>
+      <w:proofErr w:type="spellEnd"/>
+      <w:r>
+        <w:rPr>
+          <w:b/>
+          <w:bCs/>
+          <w:color w:val="C00000"/>
+          <w:u w:color="C00000"/>
+        </w:rPr>
+        <w:t xml:space="preserve"> - missing fingering </w:t>
+      </w:r>
+    </w:p>
+    <w:p>
+      <w:pPr>
+        <w:ind w:left="360"/>
+        <w:rPr>
+          <w:b/>
+          <w:bCs/>
+          <w:color w:val="C00000"/>
         </w:rPr>
       </w:pPr>
     </w:p>
@@ -289,207 +1803,35 @@
         <w:rPr>
           <w:b/>
           <w:bCs/>
-        </w:rPr>
-      </w:pPr>
-      <w:r>
-        <w:rPr>
-          <w:b/>
-          <w:bCs/>
-        </w:rPr>
-        <w:t xml:space="preserve">M53 – </w:t>
+          <w:color w:val="C00000"/>
+        </w:rPr>
+      </w:pPr>
+      <w:r>
+        <w:rPr>
+          <w:b/>
+          <w:bCs/>
+          <w:color w:val="C00000"/>
+        </w:rPr>
+        <w:t xml:space="preserve">M247 – Ob – What’s the fingering for this </w:t>
       </w:r>
       <w:proofErr w:type="spellStart"/>
       <w:r>
         <w:rPr>
           <w:b/>
           <w:bCs/>
-        </w:rPr>
-        <w:t>pno</w:t>
+          <w:color w:val="C00000"/>
+        </w:rPr>
+        <w:t>multiphonic</w:t>
       </w:r>
       <w:proofErr w:type="spellEnd"/>
       <w:r>
         <w:rPr>
           <w:b/>
           <w:bCs/>
-        </w:rPr>
-        <w:t xml:space="preserve"> – adjust ricochet…I know all ricochets are missing, but this one is there and misplaced</w:t>
-      </w:r>
-    </w:p>
-    <w:p>
-      <w:pPr>
-        <w:rPr>
-          <w:b/>
-          <w:bCs/>
-        </w:rPr>
-      </w:pPr>
-    </w:p>
-    <w:p>
-      <w:pPr>
-        <w:rPr>
-          <w:b/>
-          <w:bCs/>
-          <w:color w:val="A637AB"/>
-        </w:rPr>
-      </w:pPr>
-    </w:p>
-    <w:p>
-      <w:pPr>
-        <w:pStyle w:val="ListParagraph"/>
-        <w:numPr>
-          <w:ilvl w:val="0"/>
-          <w:numId w:val="2"/>
-        </w:numPr>
-        <w:rPr>
-          <w:b/>
-          <w:bCs/>
-          <w:color w:val="A637AB"/>
-        </w:rPr>
-      </w:pPr>
-      <w:r>
-        <w:rPr>
-          <w:b/>
-          <w:bCs/>
-          <w:color w:val="A637AB"/>
-        </w:rPr>
-        <w:t xml:space="preserve">M 219 – Flute </w:t>
-      </w:r>
-      <w:proofErr w:type="spellStart"/>
-      <w:r>
-        <w:rPr>
-          <w:b/>
-          <w:bCs/>
-          <w:color w:val="A637AB"/>
-        </w:rPr>
-        <w:t>db</w:t>
-      </w:r>
-      <w:proofErr w:type="spellEnd"/>
-      <w:r>
-        <w:rPr>
-          <w:b/>
-          <w:bCs/>
-          <w:color w:val="A637AB"/>
-        </w:rPr>
-        <w:t xml:space="preserve"> trill fix</w:t>
-      </w:r>
-      <w:r>
-        <w:rPr>
-          <w:b/>
-          <w:bCs/>
-          <w:color w:val="A637AB"/>
-        </w:rPr>
-        <w:t xml:space="preserve"> Done. Also the note after (pizz.) I changed from x notehead to the arrow pizz. Notehead we have been using. Is that correct?</w:t>
-      </w:r>
-    </w:p>
-    <w:p>
-      <w:pPr>
-        <w:pStyle w:val="BodyA"/>
-        <w:rPr>
           <w:color w:val="C00000"/>
-          <w:u w:color="C00000"/>
-        </w:rPr>
-      </w:pPr>
-    </w:p>
-    <w:p>
-      <w:pPr>
-        <w:pStyle w:val="ListParagraph"/>
-        <w:numPr>
-          <w:ilvl w:val="0"/>
-          <w:numId w:val="2"/>
-        </w:numPr>
-        <w:rPr>
-          <w:b/>
-          <w:bCs/>
-          <w:color w:val="C00000"/>
-        </w:rPr>
-      </w:pPr>
-      <w:r>
-        <w:rPr>
-          <w:b/>
-          <w:bCs/>
-          <w:color w:val="C00000"/>
-          <w:u w:color="C00000"/>
-        </w:rPr>
-        <w:t xml:space="preserve">M231 – oboe – missing </w:t>
-      </w:r>
-      <w:proofErr w:type="spellStart"/>
-      <w:r>
-        <w:rPr>
-          <w:b/>
-          <w:bCs/>
-          <w:color w:val="C00000"/>
-          <w:u w:color="C00000"/>
-        </w:rPr>
-        <w:t>multiphonics</w:t>
-      </w:r>
-      <w:proofErr w:type="spellEnd"/>
-    </w:p>
-    <w:p>
-      <w:pPr>
-        <w:pStyle w:val="BodyA"/>
-        <w:rPr>
-          <w:b/>
-          <w:bCs/>
-          <w:color w:val="C00000"/>
-          <w:u w:color="C00000"/>
-        </w:rPr>
-      </w:pPr>
-    </w:p>
-    <w:p>
-      <w:pPr>
-        <w:pStyle w:val="ListParagraph"/>
-        <w:numPr>
-          <w:ilvl w:val="0"/>
-          <w:numId w:val="2"/>
-        </w:numPr>
-        <w:rPr>
-          <w:b/>
-          <w:bCs/>
-          <w:color w:val="C00000"/>
-        </w:rPr>
-      </w:pPr>
-      <w:r>
-        <w:rPr>
-          <w:b/>
-          <w:bCs/>
-          <w:color w:val="C00000"/>
-          <w:u w:color="C00000"/>
-        </w:rPr>
-        <w:t xml:space="preserve">M230 – </w:t>
-      </w:r>
-      <w:proofErr w:type="spellStart"/>
-      <w:r>
-        <w:rPr>
-          <w:b/>
-          <w:bCs/>
-          <w:color w:val="C00000"/>
-          <w:u w:color="C00000"/>
-        </w:rPr>
-        <w:t>Bcl</w:t>
-      </w:r>
-      <w:proofErr w:type="spellEnd"/>
-      <w:r>
-        <w:rPr>
-          <w:b/>
-          <w:bCs/>
-          <w:color w:val="C00000"/>
-          <w:u w:color="C00000"/>
-        </w:rPr>
-        <w:t xml:space="preserve"> - missing fingering </w:t>
-      </w:r>
-    </w:p>
-    <w:p>
-      <w:pPr>
-        <w:pStyle w:val="ListParagraph"/>
-        <w:numPr>
-          <w:ilvl w:val="0"/>
-          <w:numId w:val="2"/>
-        </w:numPr>
-        <w:rPr>
-          <w:b/>
-          <w:bCs/>
-          <w:color w:val="C00000"/>
-        </w:rPr>
-      </w:pPr>
+        </w:rPr>
+        <w:t>?</w:t>
+      </w:r>
     </w:p>
     <w:p>
       <w:pPr>
@@ -1426,7 +2768,6 @@
         <w:rPr>
           <w:noProof/>
         </w:rPr>
-        <w:lastRenderedPageBreak/>
         <w:drawing>
           <wp:inline distT="114300" distB="114300" distL="114300" distR="114300" wp14:anchorId="6747B5C1" wp14:editId="45149616">
             <wp:extent cx="5943600" cy="4184475"/>
@@ -1441,7 +2782,7 @@
                     <pic:cNvPicPr preferRelativeResize="0"/>
                   </pic:nvPicPr>
                   <pic:blipFill>
-                    <a:blip r:embed="rId7"/>
+                    <a:blip r:embed="rId8"/>
                     <a:srcRect/>
                     <a:stretch>
                       <a:fillRect/>
@@ -1478,8 +2819,12 @@
       </w:pPr>
     </w:p>
     <w:sectPr>
-      <w:headerReference w:type="default" r:id="rId8"/>
-      <w:footerReference w:type="default" r:id="rId9"/>
+      <w:headerReference w:type="even" r:id="rId9"/>
+      <w:headerReference w:type="default" r:id="rId10"/>
+      <w:footerReference w:type="even" r:id="rId11"/>
+      <w:footerReference w:type="default" r:id="rId12"/>
+      <w:headerReference w:type="first" r:id="rId13"/>
+      <w:footerReference w:type="first" r:id="rId14"/>
       <w:pgSz w:w="12240" w:h="15840"/>
       <w:pgMar w:top="1440" w:right="1440" w:bottom="1440" w:left="1440" w:header="720" w:footer="720" w:gutter="0"/>
       <w:cols w:space="720"/>
@@ -1511,7 +2856,27 @@
 <w:ftr xmlns:wpc="http://schemas.microsoft.com/office/word/2010/wordprocessingCanvas" xmlns:cx="http://schemas.microsoft.com/office/drawing/2014/chartex" xmlns:cx1="http://schemas.microsoft.com/office/drawing/2015/9/8/chartex" xmlns:cx2="http://schemas.microsoft.com/office/drawing/2015/10/21/chartex" xmlns:cx3="http://schemas.microsoft.com/office/drawing/2016/5/9/chartex" xmlns:cx4="http://schemas.microsoft.com/office/drawing/2016/5/10/chartex" xmlns:cx5="http://schemas.microsoft.com/office/drawing/2016/5/11/chartex" xmlns:cx6="http://schemas.microsoft.com/office/drawing/2016/5/12/chartex" xmlns:cx7="http://schemas.microsoft.com/office/drawing/2016/5/13/chartex" xmlns:cx8="http://schemas.microsoft.com/office/drawing/2016/5/14/chartex" xmlns:mc="http://schemas.openxmlformats.org/markup-compatibility/2006" xmlns:aink="http://schemas.microsoft.com/office/drawing/2016/ink" xmlns:am3d="http://schemas.microsoft.com/office/drawing/2017/model3d" xmlns:o="urn:schemas-microsoft-com:office:office" xmlns:r="http://schemas.openxmlformats.org/officeDocument/2006/relationships" xmlns:m="http://schemas.openxmlformats.org/officeDocument/2006/math" xmlns:v="urn:schemas-microsoft-com:vml" xmlns:wp14="http://schemas.microsoft.com/office/word/2010/wordprocessingDrawing" xmlns:wp="http://schemas.openxmlformats.org/drawingml/2006/wordprocessingDrawing" xmlns:w10="urn:schemas-microsoft-com:office:word" xmlns:w="http://schemas.openxmlformats.org/wordprocessingml/2006/main" xmlns:w14="http://schemas.microsoft.com/office/word/2010/wordml" xmlns:w15="http://schemas.microsoft.com/office/word/2012/wordml" xmlns:w16cex="http://schemas.microsoft.com/office/word/2018/wordml/cex" xmlns:w16cid="http://schemas.microsoft.com/office/word/2016/wordml/cid" xmlns:w16="http://schemas.microsoft.com/office/word/2018/wordml" xmlns:w16sdtdh="http://schemas.microsoft.com/office/word/2020/wordml/sdtdatahash" xmlns:w16se="http://schemas.microsoft.com/office/word/2015/wordml/symex" xmlns:wpg="http://schemas.microsoft.com/office/word/2010/wordprocessingGroup" xmlns:wpi="http://schemas.microsoft.com/office/word/2010/wordprocessingInk" xmlns:wne="http://schemas.microsoft.com/office/word/2006/wordml" xmlns:wps="http://schemas.microsoft.com/office/word/2010/wordprocessingShape" mc:Ignorable="w14 w15 w16se w16cid w16 w16cex w16sdtdh wp14">
   <w:p>
     <w:pPr>
+      <w:pStyle w:val="Footer"/>
+    </w:pPr>
+  </w:p>
+</w:ftr>
+</file>
+
+<file path=word/footer2.xml><?xml version="1.0" encoding="utf-8"?>
+<w:ftr xmlns:wpc="http://schemas.microsoft.com/office/word/2010/wordprocessingCanvas" xmlns:cx="http://schemas.microsoft.com/office/drawing/2014/chartex" xmlns:cx1="http://schemas.microsoft.com/office/drawing/2015/9/8/chartex" xmlns:cx2="http://schemas.microsoft.com/office/drawing/2015/10/21/chartex" xmlns:cx3="http://schemas.microsoft.com/office/drawing/2016/5/9/chartex" xmlns:cx4="http://schemas.microsoft.com/office/drawing/2016/5/10/chartex" xmlns:cx5="http://schemas.microsoft.com/office/drawing/2016/5/11/chartex" xmlns:cx6="http://schemas.microsoft.com/office/drawing/2016/5/12/chartex" xmlns:cx7="http://schemas.microsoft.com/office/drawing/2016/5/13/chartex" xmlns:cx8="http://schemas.microsoft.com/office/drawing/2016/5/14/chartex" xmlns:mc="http://schemas.openxmlformats.org/markup-compatibility/2006" xmlns:aink="http://schemas.microsoft.com/office/drawing/2016/ink" xmlns:am3d="http://schemas.microsoft.com/office/drawing/2017/model3d" xmlns:o="urn:schemas-microsoft-com:office:office" xmlns:r="http://schemas.openxmlformats.org/officeDocument/2006/relationships" xmlns:m="http://schemas.openxmlformats.org/officeDocument/2006/math" xmlns:v="urn:schemas-microsoft-com:vml" xmlns:wp14="http://schemas.microsoft.com/office/word/2010/wordprocessingDrawing" xmlns:wp="http://schemas.openxmlformats.org/drawingml/2006/wordprocessingDrawing" xmlns:w10="urn:schemas-microsoft-com:office:word" xmlns:w="http://schemas.openxmlformats.org/wordprocessingml/2006/main" xmlns:w14="http://schemas.microsoft.com/office/word/2010/wordml" xmlns:w15="http://schemas.microsoft.com/office/word/2012/wordml" xmlns:w16cex="http://schemas.microsoft.com/office/word/2018/wordml/cex" xmlns:w16cid="http://schemas.microsoft.com/office/word/2016/wordml/cid" xmlns:w16="http://schemas.microsoft.com/office/word/2018/wordml" xmlns:w16sdtdh="http://schemas.microsoft.com/office/word/2020/wordml/sdtdatahash" xmlns:w16se="http://schemas.microsoft.com/office/word/2015/wordml/symex" xmlns:wpg="http://schemas.microsoft.com/office/word/2010/wordprocessingGroup" xmlns:wpi="http://schemas.microsoft.com/office/word/2010/wordprocessingInk" xmlns:wne="http://schemas.microsoft.com/office/word/2006/wordml" xmlns:wps="http://schemas.microsoft.com/office/word/2010/wordprocessingShape" mc:Ignorable="w14 w15 w16se w16cid w16 w16cex w16sdtdh wp14">
+  <w:p>
+    <w:pPr>
       <w:pStyle w:val="HeaderFooter"/>
+    </w:pPr>
+  </w:p>
+</w:ftr>
+</file>
+
+<file path=word/footer3.xml><?xml version="1.0" encoding="utf-8"?>
+<w:ftr xmlns:wpc="http://schemas.microsoft.com/office/word/2010/wordprocessingCanvas" xmlns:cx="http://schemas.microsoft.com/office/drawing/2014/chartex" xmlns:cx1="http://schemas.microsoft.com/office/drawing/2015/9/8/chartex" xmlns:cx2="http://schemas.microsoft.com/office/drawing/2015/10/21/chartex" xmlns:cx3="http://schemas.microsoft.com/office/drawing/2016/5/9/chartex" xmlns:cx4="http://schemas.microsoft.com/office/drawing/2016/5/10/chartex" xmlns:cx5="http://schemas.microsoft.com/office/drawing/2016/5/11/chartex" xmlns:cx6="http://schemas.microsoft.com/office/drawing/2016/5/12/chartex" xmlns:cx7="http://schemas.microsoft.com/office/drawing/2016/5/13/chartex" xmlns:cx8="http://schemas.microsoft.com/office/drawing/2016/5/14/chartex" xmlns:mc="http://schemas.openxmlformats.org/markup-compatibility/2006" xmlns:aink="http://schemas.microsoft.com/office/drawing/2016/ink" xmlns:am3d="http://schemas.microsoft.com/office/drawing/2017/model3d" xmlns:o="urn:schemas-microsoft-com:office:office" xmlns:r="http://schemas.openxmlformats.org/officeDocument/2006/relationships" xmlns:m="http://schemas.openxmlformats.org/officeDocument/2006/math" xmlns:v="urn:schemas-microsoft-com:vml" xmlns:wp14="http://schemas.microsoft.com/office/word/2010/wordprocessingDrawing" xmlns:wp="http://schemas.openxmlformats.org/drawingml/2006/wordprocessingDrawing" xmlns:w10="urn:schemas-microsoft-com:office:word" xmlns:w="http://schemas.openxmlformats.org/wordprocessingml/2006/main" xmlns:w14="http://schemas.microsoft.com/office/word/2010/wordml" xmlns:w15="http://schemas.microsoft.com/office/word/2012/wordml" xmlns:w16cex="http://schemas.microsoft.com/office/word/2018/wordml/cex" xmlns:w16cid="http://schemas.microsoft.com/office/word/2016/wordml/cid" xmlns:w16="http://schemas.microsoft.com/office/word/2018/wordml" xmlns:w16sdtdh="http://schemas.microsoft.com/office/word/2020/wordml/sdtdatahash" xmlns:w16se="http://schemas.microsoft.com/office/word/2015/wordml/symex" xmlns:wpg="http://schemas.microsoft.com/office/word/2010/wordprocessingGroup" xmlns:wpi="http://schemas.microsoft.com/office/word/2010/wordprocessingInk" xmlns:wne="http://schemas.microsoft.com/office/word/2006/wordml" xmlns:wps="http://schemas.microsoft.com/office/word/2010/wordprocessingShape" mc:Ignorable="w14 w15 w16se w16cid w16 w16cex w16sdtdh wp14">
+  <w:p>
+    <w:pPr>
+      <w:pStyle w:val="Footer"/>
     </w:pPr>
   </w:p>
 </w:ftr>
@@ -1540,7 +2905,27 @@
 <w:hdr xmlns:wpc="http://schemas.microsoft.com/office/word/2010/wordprocessingCanvas" xmlns:cx="http://schemas.microsoft.com/office/drawing/2014/chartex" xmlns:cx1="http://schemas.microsoft.com/office/drawing/2015/9/8/chartex" xmlns:cx2="http://schemas.microsoft.com/office/drawing/2015/10/21/chartex" xmlns:cx3="http://schemas.microsoft.com/office/drawing/2016/5/9/chartex" xmlns:cx4="http://schemas.microsoft.com/office/drawing/2016/5/10/chartex" xmlns:cx5="http://schemas.microsoft.com/office/drawing/2016/5/11/chartex" xmlns:cx6="http://schemas.microsoft.com/office/drawing/2016/5/12/chartex" xmlns:cx7="http://schemas.microsoft.com/office/drawing/2016/5/13/chartex" xmlns:cx8="http://schemas.microsoft.com/office/drawing/2016/5/14/chartex" xmlns:mc="http://schemas.openxmlformats.org/markup-compatibility/2006" xmlns:aink="http://schemas.microsoft.com/office/drawing/2016/ink" xmlns:am3d="http://schemas.microsoft.com/office/drawing/2017/model3d" xmlns:o="urn:schemas-microsoft-com:office:office" xmlns:r="http://schemas.openxmlformats.org/officeDocument/2006/relationships" xmlns:m="http://schemas.openxmlformats.org/officeDocument/2006/math" xmlns:v="urn:schemas-microsoft-com:vml" xmlns:wp14="http://schemas.microsoft.com/office/word/2010/wordprocessingDrawing" xmlns:wp="http://schemas.openxmlformats.org/drawingml/2006/wordprocessingDrawing" xmlns:w10="urn:schemas-microsoft-com:office:word" xmlns:w="http://schemas.openxmlformats.org/wordprocessingml/2006/main" xmlns:w14="http://schemas.microsoft.com/office/word/2010/wordml" xmlns:w15="http://schemas.microsoft.com/office/word/2012/wordml" xmlns:w16cex="http://schemas.microsoft.com/office/word/2018/wordml/cex" xmlns:w16cid="http://schemas.microsoft.com/office/word/2016/wordml/cid" xmlns:w16="http://schemas.microsoft.com/office/word/2018/wordml" xmlns:w16sdtdh="http://schemas.microsoft.com/office/word/2020/wordml/sdtdatahash" xmlns:w16se="http://schemas.microsoft.com/office/word/2015/wordml/symex" xmlns:wpg="http://schemas.microsoft.com/office/word/2010/wordprocessingGroup" xmlns:wpi="http://schemas.microsoft.com/office/word/2010/wordprocessingInk" xmlns:wne="http://schemas.microsoft.com/office/word/2006/wordml" xmlns:wps="http://schemas.microsoft.com/office/word/2010/wordprocessingShape" mc:Ignorable="w14 w15 w16se w16cid w16 w16cex w16sdtdh wp14">
   <w:p>
     <w:pPr>
+      <w:pStyle w:val="Header"/>
+    </w:pPr>
+  </w:p>
+</w:hdr>
+</file>
+
+<file path=word/header2.xml><?xml version="1.0" encoding="utf-8"?>
+<w:hdr xmlns:wpc="http://schemas.microsoft.com/office/word/2010/wordprocessingCanvas" xmlns:cx="http://schemas.microsoft.com/office/drawing/2014/chartex" xmlns:cx1="http://schemas.microsoft.com/office/drawing/2015/9/8/chartex" xmlns:cx2="http://schemas.microsoft.com/office/drawing/2015/10/21/chartex" xmlns:cx3="http://schemas.microsoft.com/office/drawing/2016/5/9/chartex" xmlns:cx4="http://schemas.microsoft.com/office/drawing/2016/5/10/chartex" xmlns:cx5="http://schemas.microsoft.com/office/drawing/2016/5/11/chartex" xmlns:cx6="http://schemas.microsoft.com/office/drawing/2016/5/12/chartex" xmlns:cx7="http://schemas.microsoft.com/office/drawing/2016/5/13/chartex" xmlns:cx8="http://schemas.microsoft.com/office/drawing/2016/5/14/chartex" xmlns:mc="http://schemas.openxmlformats.org/markup-compatibility/2006" xmlns:aink="http://schemas.microsoft.com/office/drawing/2016/ink" xmlns:am3d="http://schemas.microsoft.com/office/drawing/2017/model3d" xmlns:o="urn:schemas-microsoft-com:office:office" xmlns:r="http://schemas.openxmlformats.org/officeDocument/2006/relationships" xmlns:m="http://schemas.openxmlformats.org/officeDocument/2006/math" xmlns:v="urn:schemas-microsoft-com:vml" xmlns:wp14="http://schemas.microsoft.com/office/word/2010/wordprocessingDrawing" xmlns:wp="http://schemas.openxmlformats.org/drawingml/2006/wordprocessingDrawing" xmlns:w10="urn:schemas-microsoft-com:office:word" xmlns:w="http://schemas.openxmlformats.org/wordprocessingml/2006/main" xmlns:w14="http://schemas.microsoft.com/office/word/2010/wordml" xmlns:w15="http://schemas.microsoft.com/office/word/2012/wordml" xmlns:w16cex="http://schemas.microsoft.com/office/word/2018/wordml/cex" xmlns:w16cid="http://schemas.microsoft.com/office/word/2016/wordml/cid" xmlns:w16="http://schemas.microsoft.com/office/word/2018/wordml" xmlns:w16sdtdh="http://schemas.microsoft.com/office/word/2020/wordml/sdtdatahash" xmlns:w16se="http://schemas.microsoft.com/office/word/2015/wordml/symex" xmlns:wpg="http://schemas.microsoft.com/office/word/2010/wordprocessingGroup" xmlns:wpi="http://schemas.microsoft.com/office/word/2010/wordprocessingInk" xmlns:wne="http://schemas.microsoft.com/office/word/2006/wordml" xmlns:wps="http://schemas.microsoft.com/office/word/2010/wordprocessingShape" mc:Ignorable="w14 w15 w16se w16cid w16 w16cex w16sdtdh wp14">
+  <w:p>
+    <w:pPr>
       <w:pStyle w:val="HeaderFooter"/>
+    </w:pPr>
+  </w:p>
+</w:hdr>
+</file>
+
+<file path=word/header3.xml><?xml version="1.0" encoding="utf-8"?>
+<w:hdr xmlns:wpc="http://schemas.microsoft.com/office/word/2010/wordprocessingCanvas" xmlns:cx="http://schemas.microsoft.com/office/drawing/2014/chartex" xmlns:cx1="http://schemas.microsoft.com/office/drawing/2015/9/8/chartex" xmlns:cx2="http://schemas.microsoft.com/office/drawing/2015/10/21/chartex" xmlns:cx3="http://schemas.microsoft.com/office/drawing/2016/5/9/chartex" xmlns:cx4="http://schemas.microsoft.com/office/drawing/2016/5/10/chartex" xmlns:cx5="http://schemas.microsoft.com/office/drawing/2016/5/11/chartex" xmlns:cx6="http://schemas.microsoft.com/office/drawing/2016/5/12/chartex" xmlns:cx7="http://schemas.microsoft.com/office/drawing/2016/5/13/chartex" xmlns:cx8="http://schemas.microsoft.com/office/drawing/2016/5/14/chartex" xmlns:mc="http://schemas.openxmlformats.org/markup-compatibility/2006" xmlns:aink="http://schemas.microsoft.com/office/drawing/2016/ink" xmlns:am3d="http://schemas.microsoft.com/office/drawing/2017/model3d" xmlns:o="urn:schemas-microsoft-com:office:office" xmlns:r="http://schemas.openxmlformats.org/officeDocument/2006/relationships" xmlns:m="http://schemas.openxmlformats.org/officeDocument/2006/math" xmlns:v="urn:schemas-microsoft-com:vml" xmlns:wp14="http://schemas.microsoft.com/office/word/2010/wordprocessingDrawing" xmlns:wp="http://schemas.openxmlformats.org/drawingml/2006/wordprocessingDrawing" xmlns:w10="urn:schemas-microsoft-com:office:word" xmlns:w="http://schemas.openxmlformats.org/wordprocessingml/2006/main" xmlns:w14="http://schemas.microsoft.com/office/word/2010/wordml" xmlns:w15="http://schemas.microsoft.com/office/word/2012/wordml" xmlns:w16cex="http://schemas.microsoft.com/office/word/2018/wordml/cex" xmlns:w16cid="http://schemas.microsoft.com/office/word/2016/wordml/cid" xmlns:w16="http://schemas.microsoft.com/office/word/2018/wordml" xmlns:w16sdtdh="http://schemas.microsoft.com/office/word/2020/wordml/sdtdatahash" xmlns:w16se="http://schemas.microsoft.com/office/word/2015/wordml/symex" xmlns:wpg="http://schemas.microsoft.com/office/word/2010/wordprocessingGroup" xmlns:wpi="http://schemas.microsoft.com/office/word/2010/wordprocessingInk" xmlns:wne="http://schemas.microsoft.com/office/word/2006/wordml" xmlns:wps="http://schemas.microsoft.com/office/word/2010/wordprocessingShape" mc:Ignorable="w14 w15 w16se w16cid w16 w16cex w16sdtdh wp14">
+  <w:p>
+    <w:pPr>
+      <w:pStyle w:val="Header"/>
     </w:pPr>
   </w:p>
 </w:hdr>
@@ -2243,7 +3628,6 @@
   <w:style w:type="character" w:default="1" w:styleId="DefaultParagraphFont">
     <w:name w:val="Default Paragraph Font"/>
     <w:uiPriority w:val="1"/>
-    <w:semiHidden/>
     <w:unhideWhenUsed/>
   </w:style>
   <w:style w:type="table" w:default="1" w:styleId="TableNormal">
@@ -2329,6 +3713,74 @@
         <w:numId w:val="1"/>
       </w:numPr>
     </w:pPr>
+  </w:style>
+  <w:style w:type="table" w:styleId="TableGrid">
+    <w:name w:val="Table Grid"/>
+    <w:basedOn w:val="TableNormal"/>
+    <w:uiPriority w:val="39"/>
+    <w:rsid w:val="005B7960"/>
+    <w:tblPr>
+      <w:tblBorders>
+        <w:top w:val="single" w:sz="4" w:space="0" w:color="auto"/>
+        <w:left w:val="single" w:sz="4" w:space="0" w:color="auto"/>
+        <w:bottom w:val="single" w:sz="4" w:space="0" w:color="auto"/>
+        <w:right w:val="single" w:sz="4" w:space="0" w:color="auto"/>
+        <w:insideH w:val="single" w:sz="4" w:space="0" w:color="auto"/>
+        <w:insideV w:val="single" w:sz="4" w:space="0" w:color="auto"/>
+      </w:tblBorders>
+    </w:tblPr>
+  </w:style>
+  <w:style w:type="paragraph" w:styleId="Header">
+    <w:name w:val="header"/>
+    <w:basedOn w:val="Normal"/>
+    <w:link w:val="HeaderChar"/>
+    <w:uiPriority w:val="99"/>
+    <w:unhideWhenUsed/>
+    <w:rsid w:val="00C70A21"/>
+    <w:pPr>
+      <w:tabs>
+        <w:tab w:val="center" w:pos="4513"/>
+        <w:tab w:val="right" w:pos="9026"/>
+      </w:tabs>
+    </w:pPr>
+  </w:style>
+  <w:style w:type="character" w:customStyle="1" w:styleId="HeaderChar">
+    <w:name w:val="Header Char"/>
+    <w:basedOn w:val="DefaultParagraphFont"/>
+    <w:link w:val="Header"/>
+    <w:uiPriority w:val="99"/>
+    <w:rsid w:val="00C70A21"/>
+    <w:rPr>
+      <w:sz w:val="24"/>
+      <w:szCs w:val="24"/>
+      <w:lang w:val="en-US" w:eastAsia="en-US"/>
+    </w:rPr>
+  </w:style>
+  <w:style w:type="paragraph" w:styleId="Footer">
+    <w:name w:val="footer"/>
+    <w:basedOn w:val="Normal"/>
+    <w:link w:val="FooterChar"/>
+    <w:uiPriority w:val="99"/>
+    <w:unhideWhenUsed/>
+    <w:rsid w:val="00C70A21"/>
+    <w:pPr>
+      <w:tabs>
+        <w:tab w:val="center" w:pos="4513"/>
+        <w:tab w:val="right" w:pos="9026"/>
+      </w:tabs>
+    </w:pPr>
+  </w:style>
+  <w:style w:type="character" w:customStyle="1" w:styleId="FooterChar">
+    <w:name w:val="Footer Char"/>
+    <w:basedOn w:val="DefaultParagraphFont"/>
+    <w:link w:val="Footer"/>
+    <w:uiPriority w:val="99"/>
+    <w:rsid w:val="00C70A21"/>
+    <w:rPr>
+      <w:sz w:val="24"/>
+      <w:szCs w:val="24"/>
+      <w:lang w:val="en-US" w:eastAsia="en-US"/>
+    </w:rPr>
   </w:style>
 </w:styles>
 </file>

--- a/Chambered Spirals/LARA Errata LEFT.docx
+++ b/Chambered Spirals/LARA Errata LEFT.docx
@@ -8,39 +8,68 @@
         <w:rPr>
           <w:b/>
           <w:bCs/>
-        </w:rPr>
-      </w:pPr>
-      <w:proofErr w:type="spellStart"/>
-      <w:r>
-        <w:rPr>
-          <w:b/>
-          <w:bCs/>
-        </w:rPr>
-        <w:t>Chambered</w:t>
-      </w:r>
-      <w:proofErr w:type="spellEnd"/>
-      <w:r>
-        <w:rPr>
-          <w:b/>
-          <w:bCs/>
+          <w:lang w:val="en-US"/>
+        </w:rPr>
+      </w:pPr>
+      <w:r>
+        <w:rPr>
+          <w:b/>
+          <w:bCs/>
+          <w:lang w:val="en-US"/>
+        </w:rPr>
+        <w:t>Chambered Spirals Errata</w:t>
+      </w:r>
+    </w:p>
+    <w:p>
+      <w:pPr>
+        <w:pStyle w:val="BodyA"/>
+        <w:rPr>
+          <w:b/>
+          <w:bCs/>
+          <w:lang w:val="en-US"/>
+        </w:rPr>
+      </w:pPr>
+    </w:p>
+    <w:p>
+      <w:pPr>
+        <w:pStyle w:val="BodyA"/>
+        <w:rPr>
+          <w:b/>
+          <w:bCs/>
+          <w:lang w:val="en-US"/>
+        </w:rPr>
+      </w:pPr>
+      <w:r>
+        <w:rPr>
+          <w:b/>
+          <w:bCs/>
+          <w:lang w:val="en-US"/>
+        </w:rPr>
+        <w:t>NOTE: All measure numbers have been updated to</w:t>
+      </w:r>
+      <w:r>
+        <w:rPr>
+          <w:b/>
+          <w:bCs/>
+          <w:lang w:val="en-US"/>
         </w:rPr>
         <w:t xml:space="preserve"> </w:t>
       </w:r>
-      <w:proofErr w:type="spellStart"/>
-      <w:r>
-        <w:rPr>
-          <w:b/>
-          <w:bCs/>
-        </w:rPr>
-        <w:t>Spirals</w:t>
-      </w:r>
-      <w:proofErr w:type="spellEnd"/>
-      <w:r>
-        <w:rPr>
-          <w:b/>
-          <w:bCs/>
-        </w:rPr>
-        <w:t xml:space="preserve"> Errata</w:t>
+      <w:r>
+        <w:rPr>
+          <w:b/>
+          <w:bCs/>
+          <w:lang w:val="en-US"/>
+        </w:rPr>
+        <w:t xml:space="preserve">the correct ones in the notated score. </w:t>
+      </w:r>
+      <w:r>
+        <w:rPr>
+          <w:b/>
+          <w:bCs/>
+          <w:lang w:val="en-US"/>
+        </w:rPr>
+        <w:t xml:space="preserve">I will be referring to the measure numbers in the notated PDF, for the most part. </w:t>
       </w:r>
     </w:p>
     <w:p>
@@ -49,6 +78,7 @@
         <w:rPr>
           <w:b/>
           <w:bCs/>
+          <w:lang w:val="en-US"/>
         </w:rPr>
       </w:pPr>
     </w:p>
@@ -58,158 +88,16 @@
         <w:rPr>
           <w:b/>
           <w:bCs/>
-        </w:rPr>
-      </w:pPr>
-      <w:r>
-        <w:rPr>
-          <w:b/>
-          <w:bCs/>
-        </w:rPr>
-        <w:t xml:space="preserve">NOTE: All </w:t>
-      </w:r>
-      <w:proofErr w:type="spellStart"/>
-      <w:r>
-        <w:rPr>
-          <w:b/>
-          <w:bCs/>
-        </w:rPr>
-        <w:t>measure</w:t>
-      </w:r>
-      <w:proofErr w:type="spellEnd"/>
-      <w:r>
-        <w:rPr>
-          <w:b/>
-          <w:bCs/>
-        </w:rPr>
-        <w:t xml:space="preserve"> </w:t>
-      </w:r>
-      <w:proofErr w:type="spellStart"/>
-      <w:r>
-        <w:rPr>
-          <w:b/>
-          <w:bCs/>
-        </w:rPr>
-        <w:t>numbers</w:t>
-      </w:r>
-      <w:proofErr w:type="spellEnd"/>
-      <w:r>
-        <w:rPr>
-          <w:b/>
-          <w:bCs/>
-        </w:rPr>
-        <w:t xml:space="preserve"> </w:t>
-      </w:r>
-      <w:proofErr w:type="spellStart"/>
-      <w:r>
-        <w:rPr>
-          <w:b/>
-          <w:bCs/>
-        </w:rPr>
-        <w:t>have</w:t>
-      </w:r>
-      <w:proofErr w:type="spellEnd"/>
-      <w:r>
-        <w:rPr>
-          <w:b/>
-          <w:bCs/>
-        </w:rPr>
-        <w:t xml:space="preserve"> </w:t>
-      </w:r>
-      <w:proofErr w:type="spellStart"/>
-      <w:r>
-        <w:rPr>
-          <w:b/>
-          <w:bCs/>
-        </w:rPr>
-        <w:t>been</w:t>
-      </w:r>
-      <w:proofErr w:type="spellEnd"/>
-      <w:r>
-        <w:rPr>
-          <w:b/>
-          <w:bCs/>
-        </w:rPr>
-        <w:t xml:space="preserve"> </w:t>
-      </w:r>
-      <w:proofErr w:type="spellStart"/>
-      <w:r>
-        <w:rPr>
-          <w:b/>
-          <w:bCs/>
-        </w:rPr>
-        <w:t>updated</w:t>
-      </w:r>
-      <w:proofErr w:type="spellEnd"/>
-      <w:r>
-        <w:rPr>
-          <w:b/>
-          <w:bCs/>
-        </w:rPr>
-        <w:t xml:space="preserve"> tot he </w:t>
-      </w:r>
-      <w:proofErr w:type="spellStart"/>
-      <w:r>
-        <w:rPr>
-          <w:b/>
-          <w:bCs/>
-        </w:rPr>
-        <w:t>correct</w:t>
-      </w:r>
-      <w:proofErr w:type="spellEnd"/>
-      <w:r>
-        <w:rPr>
-          <w:b/>
-          <w:bCs/>
-        </w:rPr>
-        <w:t xml:space="preserve"> </w:t>
-      </w:r>
-      <w:proofErr w:type="spellStart"/>
-      <w:r>
-        <w:rPr>
-          <w:b/>
-          <w:bCs/>
-        </w:rPr>
-        <w:t>ones</w:t>
-      </w:r>
-      <w:proofErr w:type="spellEnd"/>
-      <w:r>
-        <w:rPr>
-          <w:b/>
-          <w:bCs/>
-        </w:rPr>
-        <w:t xml:space="preserve"> in </w:t>
-      </w:r>
-      <w:proofErr w:type="spellStart"/>
-      <w:r>
-        <w:rPr>
-          <w:b/>
-          <w:bCs/>
-        </w:rPr>
-        <w:t>the</w:t>
-      </w:r>
-      <w:proofErr w:type="spellEnd"/>
-      <w:r>
-        <w:rPr>
-          <w:b/>
-          <w:bCs/>
-        </w:rPr>
-        <w:t xml:space="preserve"> </w:t>
-      </w:r>
-      <w:proofErr w:type="spellStart"/>
-      <w:r>
-        <w:rPr>
-          <w:b/>
-          <w:bCs/>
-        </w:rPr>
-        <w:t>notated</w:t>
-      </w:r>
-      <w:proofErr w:type="spellEnd"/>
-      <w:r>
-        <w:rPr>
-          <w:b/>
-          <w:bCs/>
-        </w:rPr>
-        <w:t xml:space="preserve"> score. </w:t>
+          <w:lang w:val="en-US"/>
+        </w:rPr>
+      </w:pPr>
+      <w:r>
+        <w:rPr>
+          <w:b/>
+          <w:bCs/>
+          <w:lang w:val="en-US"/>
+        </w:rPr>
+        <w:t>General</w:t>
       </w:r>
     </w:p>
     <w:p>
@@ -218,31 +106,7 @@
         <w:rPr>
           <w:b/>
           <w:bCs/>
-        </w:rPr>
-      </w:pPr>
-    </w:p>
-    <w:p>
-      <w:pPr>
-        <w:pStyle w:val="BodyA"/>
-        <w:rPr>
-          <w:b/>
-          <w:bCs/>
-        </w:rPr>
-      </w:pPr>
-      <w:r>
-        <w:rPr>
-          <w:b/>
-          <w:bCs/>
-        </w:rPr>
-        <w:t>General</w:t>
-      </w:r>
-    </w:p>
-    <w:p>
-      <w:pPr>
-        <w:pStyle w:val="BodyA"/>
-        <w:rPr>
-          <w:b/>
-          <w:bCs/>
+          <w:lang w:val="en-US"/>
         </w:rPr>
       </w:pPr>
     </w:p>
@@ -480,6 +344,30 @@
                 <w:color w:val="FFFFFF" w:themeColor="background1"/>
               </w:rPr>
             </w:pPr>
+          </w:p>
+          <w:p>
+            <w:pPr>
+              <w:pBdr>
+                <w:top w:val="none" w:sz="0" w:space="0" w:color="auto"/>
+                <w:left w:val="none" w:sz="0" w:space="0" w:color="auto"/>
+                <w:bottom w:val="none" w:sz="0" w:space="0" w:color="auto"/>
+                <w:right w:val="none" w:sz="0" w:space="0" w:color="auto"/>
+                <w:between w:val="none" w:sz="0" w:space="0" w:color="auto"/>
+                <w:bar w:val="none" w:sz="0" w:color="auto"/>
+              </w:pBdr>
+              <w:rPr>
+                <w:b/>
+                <w:bCs/>
+                <w:color w:val="FFFFFF" w:themeColor="background1"/>
+              </w:rPr>
+            </w:pPr>
+            <w:r>
+              <w:rPr>
+                <w:b/>
+                <w:bCs/>
+              </w:rPr>
+              <w:t>Or maybe we can just write it for the first instance (all notes, pressure, reed, fingering etc., and subsequently, use slash notation + fingering)</w:t>
+            </w:r>
           </w:p>
         </w:tc>
       </w:tr>
@@ -972,14 +860,14 @@
         <w:tblLook w:val="04A0" w:firstRow="1" w:lastRow="0" w:firstColumn="1" w:lastColumn="0" w:noHBand="0" w:noVBand="1"/>
       </w:tblPr>
       <w:tblGrid>
-        <w:gridCol w:w="3116"/>
-        <w:gridCol w:w="3117"/>
+        <w:gridCol w:w="1129"/>
+        <w:gridCol w:w="5104"/>
         <w:gridCol w:w="3117"/>
       </w:tblGrid>
       <w:tr>
         <w:tc>
           <w:tcPr>
-            <w:tcW w:w="3116" w:type="dxa"/>
+            <w:tcW w:w="1129" w:type="dxa"/>
           </w:tcPr>
           <w:p>
             <w:pPr>
@@ -991,58 +879,56 @@
                 <w:between w:val="none" w:sz="0" w:space="0" w:color="auto"/>
                 <w:bar w:val="none" w:sz="0" w:color="auto"/>
               </w:pBdr>
-              <w:rPr>
-                <w:b/>
-                <w:bCs/>
-              </w:rPr>
             </w:pPr>
             <w:r>
               <w:rPr>
-                <w:b/>
-                <w:bCs/>
                 <w:color w:val="A637AB"/>
               </w:rPr>
-              <w:t xml:space="preserve">M 219 – Flute </w:t>
-            </w:r>
-            <w:proofErr w:type="spellStart"/>
-            <w:r>
-              <w:rPr>
-                <w:b/>
-                <w:bCs/>
+              <w:t xml:space="preserve">M </w:t>
+            </w:r>
+            <w:r>
+              <w:rPr>
                 <w:color w:val="A637AB"/>
               </w:rPr>
-              <w:t>db</w:t>
-            </w:r>
-            <w:proofErr w:type="spellEnd"/>
-            <w:r>
-              <w:rPr>
-                <w:b/>
-                <w:bCs/>
-                <w:color w:val="A637AB"/>
-              </w:rPr>
-              <w:t xml:space="preserve"> trill fix</w:t>
+              <w:t>218</w:t>
             </w:r>
           </w:p>
         </w:tc>
         <w:tc>
           <w:tcPr>
-            <w:tcW w:w="3117" w:type="dxa"/>
+            <w:tcW w:w="5104" w:type="dxa"/>
           </w:tcPr>
           <w:p>
             <w:pPr>
               <w:rPr>
-                <w:b/>
-                <w:bCs/>
                 <w:color w:val="A637AB"/>
               </w:rPr>
             </w:pPr>
             <w:r>
               <w:rPr>
-                <w:b/>
-                <w:bCs/>
                 <w:color w:val="A637AB"/>
               </w:rPr>
-              <w:t>Done. Also the note after (pizz.) I changed from x notehead to the arrow pizz. Notehead we have been using. Is that correct?</w:t>
+              <w:t xml:space="preserve">The </w:t>
+            </w:r>
+            <w:proofErr w:type="spellStart"/>
+            <w:r>
+              <w:rPr>
+                <w:color w:val="A637AB"/>
+              </w:rPr>
+              <w:t>pizzx</w:t>
+            </w:r>
+            <w:proofErr w:type="spellEnd"/>
+            <w:r>
+              <w:rPr>
+                <w:color w:val="A637AB"/>
+              </w:rPr>
+              <w:t xml:space="preserve"> note</w:t>
+            </w:r>
+            <w:r>
+              <w:rPr>
+                <w:color w:val="A637AB"/>
+              </w:rPr>
+              <w:t xml:space="preserve"> I changed from x notehead to the arrow pizz. Notehead we have been using. Is that correct?</w:t>
             </w:r>
           </w:p>
         </w:tc>
@@ -1068,10 +954,49 @@
           </w:p>
         </w:tc>
       </w:tr>
+    </w:tbl>
+    <w:p>
+      <w:r>
+        <w:rPr>
+          <w:b/>
+          <w:bCs/>
+        </w:rPr>
+        <w:t>Oboe</w:t>
+      </w:r>
+    </w:p>
+    <w:tbl>
+      <w:tblPr>
+        <w:tblStyle w:val="TableGrid"/>
+        <w:tblW w:w="0" w:type="auto"/>
+        <w:tblLook w:val="04A0" w:firstRow="1" w:lastRow="0" w:firstColumn="1" w:lastColumn="0" w:noHBand="0" w:noVBand="1"/>
+      </w:tblPr>
+      <w:tblGrid>
+        <w:gridCol w:w="1838"/>
+        <w:gridCol w:w="4395"/>
+        <w:gridCol w:w="3117"/>
+      </w:tblGrid>
       <w:tr>
         <w:tc>
           <w:tcPr>
-            <w:tcW w:w="3116" w:type="dxa"/>
+            <w:tcW w:w="1838" w:type="dxa"/>
+          </w:tcPr>
+          <w:p>
+            <w:pPr>
+              <w:rPr>
+                <w:color w:val="C00000"/>
+              </w:rPr>
+            </w:pPr>
+            <w:r>
+              <w:rPr>
+                <w:color w:val="C00000"/>
+              </w:rPr>
+              <w:t>M 216 onwards</w:t>
+            </w:r>
+          </w:p>
+        </w:tc>
+        <w:tc>
+          <w:tcPr>
+            <w:tcW w:w="4395" w:type="dxa"/>
           </w:tcPr>
           <w:p>
             <w:pPr>
@@ -1083,11 +1008,19 @@
                 <w:between w:val="none" w:sz="0" w:space="0" w:color="auto"/>
                 <w:bar w:val="none" w:sz="0" w:color="auto"/>
               </w:pBdr>
-              <w:rPr>
-                <w:b/>
-                <w:bCs/>
-              </w:rPr>
             </w:pPr>
+            <w:r>
+              <w:rPr>
+                <w:color w:val="C00000"/>
+              </w:rPr>
+              <w:t>For</w:t>
+            </w:r>
+            <w:r>
+              <w:rPr>
+                <w:color w:val="C00000"/>
+              </w:rPr>
+              <w:t xml:space="preserve"> the double trills that start here, when do they end? Since there is a simile that comes later, I want to ensure I got it right.</w:t>
+            </w:r>
           </w:p>
         </w:tc>
         <w:tc>
@@ -1111,9 +1044,11 @@
             </w:pPr>
           </w:p>
         </w:tc>
+      </w:tr>
+      <w:tr>
         <w:tc>
           <w:tcPr>
-            <w:tcW w:w="3117" w:type="dxa"/>
+            <w:tcW w:w="1838" w:type="dxa"/>
           </w:tcPr>
           <w:p>
             <w:pPr>
@@ -1130,13 +1065,18 @@
                 <w:bCs/>
               </w:rPr>
             </w:pPr>
+            <w:r>
+              <w:rPr>
+                <w:b/>
+                <w:bCs/>
+              </w:rPr>
+              <w:t>M 247</w:t>
+            </w:r>
           </w:p>
         </w:tc>
-      </w:tr>
-      <w:tr>
         <w:tc>
           <w:tcPr>
-            <w:tcW w:w="3116" w:type="dxa"/>
+            <w:tcW w:w="4395" w:type="dxa"/>
           </w:tcPr>
           <w:p>
             <w:pPr>
@@ -1153,6 +1093,13 @@
                 <w:bCs/>
               </w:rPr>
             </w:pPr>
+            <w:r>
+              <w:rPr>
+                <w:b/>
+                <w:bCs/>
+              </w:rPr>
+              <w:t>Is there a different fingering for this or same?</w:t>
+            </w:r>
           </w:p>
         </w:tc>
         <w:tc>
@@ -1176,9 +1123,11 @@
             </w:pPr>
           </w:p>
         </w:tc>
+      </w:tr>
+      <w:tr>
         <w:tc>
           <w:tcPr>
-            <w:tcW w:w="3117" w:type="dxa"/>
+            <w:tcW w:w="1838" w:type="dxa"/>
           </w:tcPr>
           <w:p>
             <w:pPr>
@@ -1195,13 +1144,18 @@
                 <w:bCs/>
               </w:rPr>
             </w:pPr>
+            <w:r>
+              <w:rPr>
+                <w:b/>
+                <w:bCs/>
+              </w:rPr>
+              <w:t>M 295</w:t>
+            </w:r>
           </w:p>
         </w:tc>
-      </w:tr>
-      <w:tr>
         <w:tc>
           <w:tcPr>
-            <w:tcW w:w="3116" w:type="dxa"/>
+            <w:tcW w:w="4395" w:type="dxa"/>
           </w:tcPr>
           <w:p>
             <w:pPr>
@@ -1218,6 +1172,20 @@
                 <w:bCs/>
               </w:rPr>
             </w:pPr>
+            <w:r>
+              <w:rPr>
+                <w:b/>
+                <w:bCs/>
+              </w:rPr>
+              <w:t>Is the reed position normal or a little more? I can’t tell. Also does this one have a number?</w:t>
+            </w:r>
+            <w:r>
+              <w:rPr>
+                <w:b/>
+                <w:bCs/>
+              </w:rPr>
+              <w:t xml:space="preserve"> Is it the same as m. 337?</w:t>
+            </w:r>
           </w:p>
         </w:tc>
         <w:tc>
@@ -1241,9 +1209,50 @@
             </w:pPr>
           </w:p>
         </w:tc>
+      </w:tr>
+      <w:tr>
         <w:tc>
           <w:tcPr>
-            <w:tcW w:w="3117" w:type="dxa"/>
+            <w:tcW w:w="1838" w:type="dxa"/>
+          </w:tcPr>
+          <w:p>
+            <w:pPr>
+              <w:rPr>
+                <w:b/>
+                <w:bCs/>
+                <w:color w:val="C00000"/>
+                <w:u w:color="C00000"/>
+              </w:rPr>
+            </w:pPr>
+            <w:r>
+              <w:rPr>
+                <w:b/>
+                <w:bCs/>
+                <w:u w:color="C00000"/>
+              </w:rPr>
+              <w:t xml:space="preserve">M306 </w:t>
+            </w:r>
+          </w:p>
+          <w:p>
+            <w:pPr>
+              <w:pBdr>
+                <w:top w:val="none" w:sz="0" w:space="0" w:color="auto"/>
+                <w:left w:val="none" w:sz="0" w:space="0" w:color="auto"/>
+                <w:bottom w:val="none" w:sz="0" w:space="0" w:color="auto"/>
+                <w:right w:val="none" w:sz="0" w:space="0" w:color="auto"/>
+                <w:between w:val="none" w:sz="0" w:space="0" w:color="auto"/>
+                <w:bar w:val="none" w:sz="0" w:color="auto"/>
+              </w:pBdr>
+              <w:rPr>
+                <w:b/>
+                <w:bCs/>
+              </w:rPr>
+            </w:pPr>
+          </w:p>
+        </w:tc>
+        <w:tc>
+          <w:tcPr>
+            <w:tcW w:w="4395" w:type="dxa"/>
           </w:tcPr>
           <w:p>
             <w:pPr>
@@ -1260,29 +1269,41 @@
                 <w:bCs/>
               </w:rPr>
             </w:pPr>
-          </w:p>
-        </w:tc>
-      </w:tr>
-      <w:tr>
-        <w:tc>
-          <w:tcPr>
-            <w:tcW w:w="3116" w:type="dxa"/>
-          </w:tcPr>
-          <w:p>
-            <w:pPr>
-              <w:pBdr>
-                <w:top w:val="none" w:sz="0" w:space="0" w:color="auto"/>
-                <w:left w:val="none" w:sz="0" w:space="0" w:color="auto"/>
-                <w:bottom w:val="none" w:sz="0" w:space="0" w:color="auto"/>
-                <w:right w:val="none" w:sz="0" w:space="0" w:color="auto"/>
-                <w:between w:val="none" w:sz="0" w:space="0" w:color="auto"/>
-                <w:bar w:val="none" w:sz="0" w:color="auto"/>
-              </w:pBdr>
-              <w:rPr>
-                <w:b/>
-                <w:bCs/>
-              </w:rPr>
-            </w:pPr>
+            <w:r>
+              <w:rPr>
+                <w:b/>
+                <w:bCs/>
+                <w:u w:color="C00000"/>
+              </w:rPr>
+              <w:t xml:space="preserve">Winds – </w:t>
+            </w:r>
+            <w:r>
+              <w:rPr>
+                <w:b/>
+                <w:bCs/>
+                <w:color w:val="00B0F0"/>
+                <w:u w:color="C00000"/>
+              </w:rPr>
+              <w:t xml:space="preserve">third group dynamics should be p, not pp </w:t>
+            </w:r>
+            <w:r>
+              <w:rPr>
+                <w:b/>
+                <w:bCs/>
+                <w:color w:val="FF0000"/>
+                <w:u w:color="C00000"/>
+              </w:rPr>
+              <w:t>– What do you mean?</w:t>
+            </w:r>
+            <w:r>
+              <w:rPr>
+                <w:b/>
+                <w:bCs/>
+                <w:color w:val="FF0000"/>
+                <w:u w:color="C00000"/>
+              </w:rPr>
+              <w:t xml:space="preserve"> </w:t>
+            </w:r>
           </w:p>
         </w:tc>
         <w:tc>
@@ -1306,27 +1327,6 @@
             </w:pPr>
           </w:p>
         </w:tc>
-        <w:tc>
-          <w:tcPr>
-            <w:tcW w:w="3117" w:type="dxa"/>
-          </w:tcPr>
-          <w:p>
-            <w:pPr>
-              <w:pBdr>
-                <w:top w:val="none" w:sz="0" w:space="0" w:color="auto"/>
-                <w:left w:val="none" w:sz="0" w:space="0" w:color="auto"/>
-                <w:bottom w:val="none" w:sz="0" w:space="0" w:color="auto"/>
-                <w:right w:val="none" w:sz="0" w:space="0" w:color="auto"/>
-                <w:between w:val="none" w:sz="0" w:space="0" w:color="auto"/>
-                <w:bar w:val="none" w:sz="0" w:color="auto"/>
-              </w:pBdr>
-              <w:rPr>
-                <w:b/>
-                <w:bCs/>
-              </w:rPr>
-            </w:pPr>
-          </w:p>
-        </w:tc>
       </w:tr>
     </w:tbl>
     <w:p>
@@ -1371,14 +1371,6 @@
     </w:p>
     <w:p>
       <w:pPr>
-        <w:rPr>
-          <w:b/>
-          <w:bCs/>
-        </w:rPr>
-      </w:pPr>
-    </w:p>
-    <w:p>
-      <w:pPr>
         <w:pStyle w:val="ListParagraph"/>
         <w:rPr>
           <w:b/>
@@ -1388,355 +1380,22 @@
     </w:p>
     <w:p>
       <w:pPr>
-        <w:pStyle w:val="ListParagraph"/>
-        <w:rPr>
-          <w:b/>
-          <w:bCs/>
-        </w:rPr>
-      </w:pPr>
-    </w:p>
-    <w:p>
-      <w:pPr>
-        <w:pStyle w:val="ListParagraph"/>
-        <w:rPr>
-          <w:b/>
-          <w:bCs/>
-        </w:rPr>
-      </w:pPr>
-    </w:p>
-    <w:p>
-      <w:pPr>
-        <w:rPr>
-          <w:b/>
-          <w:bCs/>
-        </w:rPr>
-      </w:pPr>
-    </w:p>
-    <w:tbl>
-      <w:tblPr>
-        <w:tblStyle w:val="TableGrid"/>
-        <w:tblW w:w="0" w:type="auto"/>
-        <w:tblLook w:val="04A0" w:firstRow="1" w:lastRow="0" w:firstColumn="1" w:lastColumn="0" w:noHBand="0" w:noVBand="1"/>
-      </w:tblPr>
-      <w:tblGrid>
-        <w:gridCol w:w="9350"/>
-      </w:tblGrid>
-      <w:tr>
-        <w:tc>
-          <w:tcPr>
-            <w:tcW w:w="9350" w:type="dxa"/>
-          </w:tcPr>
-          <w:p>
-            <w:pPr>
-              <w:pBdr>
-                <w:top w:val="none" w:sz="0" w:space="0" w:color="auto"/>
-                <w:left w:val="none" w:sz="0" w:space="0" w:color="auto"/>
-                <w:bottom w:val="none" w:sz="0" w:space="0" w:color="auto"/>
-                <w:right w:val="none" w:sz="0" w:space="0" w:color="auto"/>
-                <w:between w:val="none" w:sz="0" w:space="0" w:color="auto"/>
-                <w:bar w:val="none" w:sz="0" w:color="auto"/>
-              </w:pBdr>
-              <w:rPr>
-                <w:b/>
-                <w:bCs/>
-              </w:rPr>
-            </w:pPr>
-          </w:p>
-        </w:tc>
-      </w:tr>
-      <w:tr>
-        <w:tc>
-          <w:tcPr>
-            <w:tcW w:w="9350" w:type="dxa"/>
-          </w:tcPr>
-          <w:p>
-            <w:pPr>
-              <w:rPr>
-                <w:b/>
-                <w:bCs/>
-              </w:rPr>
-            </w:pPr>
-          </w:p>
-        </w:tc>
-      </w:tr>
-      <w:tr>
-        <w:tc>
-          <w:tcPr>
-            <w:tcW w:w="9350" w:type="dxa"/>
-            <w:shd w:val="clear" w:color="auto" w:fill="92D050"/>
-          </w:tcPr>
-          <w:p>
-            <w:pPr>
-              <w:pBdr>
-                <w:top w:val="none" w:sz="0" w:space="0" w:color="auto"/>
-                <w:left w:val="none" w:sz="0" w:space="0" w:color="auto"/>
-                <w:bottom w:val="none" w:sz="0" w:space="0" w:color="auto"/>
-                <w:right w:val="none" w:sz="0" w:space="0" w:color="auto"/>
-                <w:between w:val="none" w:sz="0" w:space="0" w:color="auto"/>
-                <w:bar w:val="none" w:sz="0" w:color="auto"/>
-              </w:pBdr>
-              <w:rPr>
-                <w:b/>
-                <w:bCs/>
-              </w:rPr>
-            </w:pPr>
-          </w:p>
-        </w:tc>
-      </w:tr>
-    </w:tbl>
-    <w:p>
-      <w:pPr>
-        <w:rPr>
-          <w:b/>
-          <w:bCs/>
-        </w:rPr>
-      </w:pPr>
-    </w:p>
-    <w:tbl>
-      <w:tblPr>
-        <w:tblStyle w:val="TableGrid"/>
-        <w:tblW w:w="0" w:type="auto"/>
-        <w:tblInd w:w="-5" w:type="dxa"/>
-        <w:tblLook w:val="04A0" w:firstRow="1" w:lastRow="0" w:firstColumn="1" w:lastColumn="0" w:noHBand="0" w:noVBand="1"/>
-      </w:tblPr>
-      <w:tblGrid>
-        <w:gridCol w:w="9355"/>
-      </w:tblGrid>
-      <w:tr>
-        <w:tc>
-          <w:tcPr>
-            <w:tcW w:w="9355" w:type="dxa"/>
-          </w:tcPr>
-          <w:p>
-            <w:pPr>
-              <w:pStyle w:val="ListParagraph"/>
-              <w:numPr>
-                <w:ilvl w:val="0"/>
-                <w:numId w:val="2"/>
-              </w:numPr>
-              <w:rPr>
-                <w:b/>
-                <w:bCs/>
-                <w:color w:val="C00000"/>
-              </w:rPr>
-            </w:pPr>
-            <w:r>
-              <w:rPr>
-                <w:b/>
-                <w:bCs/>
-                <w:color w:val="C00000"/>
-              </w:rPr>
-              <w:t>M 216 onwards, Oboe: for the double trills that start here, when do they end? Since there is a simile that comes later, I want to ensure I got it right.</w:t>
-            </w:r>
-          </w:p>
-          <w:p>
-            <w:pPr>
-              <w:pStyle w:val="ListParagraph"/>
-              <w:pBdr>
-                <w:top w:val="none" w:sz="0" w:space="0" w:color="auto"/>
-                <w:left w:val="none" w:sz="0" w:space="0" w:color="auto"/>
-                <w:bottom w:val="none" w:sz="0" w:space="0" w:color="auto"/>
-                <w:right w:val="none" w:sz="0" w:space="0" w:color="auto"/>
-                <w:between w:val="none" w:sz="0" w:space="0" w:color="auto"/>
-                <w:bar w:val="none" w:sz="0" w:color="auto"/>
-              </w:pBdr>
-              <w:ind w:left="0"/>
-              <w:rPr>
-                <w:b/>
-                <w:bCs/>
-                <w:color w:val="FF0000"/>
-              </w:rPr>
-            </w:pPr>
-          </w:p>
-        </w:tc>
-      </w:tr>
-      <w:tr>
-        <w:trPr>
-          <w:trHeight w:val="612"/>
-        </w:trPr>
-        <w:tc>
-          <w:tcPr>
-            <w:tcW w:w="9355" w:type="dxa"/>
-            <w:shd w:val="clear" w:color="auto" w:fill="92D050"/>
-          </w:tcPr>
-          <w:p>
-            <w:pPr>
-              <w:pStyle w:val="ListParagraph"/>
-              <w:pBdr>
-                <w:top w:val="none" w:sz="0" w:space="0" w:color="auto"/>
-                <w:left w:val="none" w:sz="0" w:space="0" w:color="auto"/>
-                <w:bottom w:val="none" w:sz="0" w:space="0" w:color="auto"/>
-                <w:right w:val="none" w:sz="0" w:space="0" w:color="auto"/>
-                <w:between w:val="none" w:sz="0" w:space="0" w:color="auto"/>
-                <w:bar w:val="none" w:sz="0" w:color="auto"/>
-              </w:pBdr>
-              <w:ind w:left="0"/>
-              <w:rPr>
-                <w:b/>
-                <w:bCs/>
-                <w:color w:val="FF0000"/>
-              </w:rPr>
-            </w:pPr>
-          </w:p>
-        </w:tc>
-      </w:tr>
-    </w:tbl>
-    <w:p>
-      <w:pPr>
-        <w:rPr>
-          <w:b/>
-          <w:bCs/>
-          <w:color w:val="A637AB"/>
-        </w:rPr>
-      </w:pPr>
-    </w:p>
-    <w:p>
-      <w:pPr>
-        <w:rPr>
-          <w:b/>
-          <w:bCs/>
-          <w:color w:val="A637AB"/>
-        </w:rPr>
-      </w:pPr>
-    </w:p>
-    <w:tbl>
-      <w:tblPr>
-        <w:tblStyle w:val="TableGrid"/>
-        <w:tblW w:w="0" w:type="auto"/>
-        <w:tblInd w:w="-5" w:type="dxa"/>
-        <w:tblLook w:val="04A0" w:firstRow="1" w:lastRow="0" w:firstColumn="1" w:lastColumn="0" w:noHBand="0" w:noVBand="1"/>
-      </w:tblPr>
-      <w:tblGrid>
-        <w:gridCol w:w="9355"/>
-      </w:tblGrid>
-      <w:tr>
-        <w:tc>
-          <w:tcPr>
-            <w:tcW w:w="9355" w:type="dxa"/>
-          </w:tcPr>
-          <w:p>
-            <w:pPr>
-              <w:pStyle w:val="ListParagraph"/>
-              <w:numPr>
-                <w:ilvl w:val="0"/>
-                <w:numId w:val="2"/>
-              </w:numPr>
-              <w:rPr>
-                <w:b/>
-                <w:bCs/>
-                <w:color w:val="C00000"/>
-              </w:rPr>
-            </w:pPr>
-            <w:r>
-              <w:rPr>
-                <w:b/>
-                <w:bCs/>
-                <w:color w:val="C00000"/>
-              </w:rPr>
-              <w:t>M. 295, Oboe</w:t>
-            </w:r>
-          </w:p>
-          <w:p>
-            <w:pPr>
-              <w:pStyle w:val="ListParagraph"/>
-              <w:numPr>
-                <w:ilvl w:val="0"/>
-                <w:numId w:val="2"/>
-              </w:numPr>
-              <w:rPr>
-                <w:b/>
-                <w:bCs/>
-                <w:color w:val="C00000"/>
-              </w:rPr>
-            </w:pPr>
-          </w:p>
-          <w:p>
-            <w:pPr>
-              <w:pStyle w:val="ListParagraph"/>
-              <w:pBdr>
-                <w:top w:val="none" w:sz="0" w:space="0" w:color="auto"/>
-                <w:left w:val="none" w:sz="0" w:space="0" w:color="auto"/>
-                <w:bottom w:val="none" w:sz="0" w:space="0" w:color="auto"/>
-                <w:right w:val="none" w:sz="0" w:space="0" w:color="auto"/>
-                <w:between w:val="none" w:sz="0" w:space="0" w:color="auto"/>
-                <w:bar w:val="none" w:sz="0" w:color="auto"/>
-              </w:pBdr>
-              <w:ind w:left="0"/>
-              <w:rPr>
-                <w:b/>
-                <w:bCs/>
-                <w:color w:val="FF0000"/>
-              </w:rPr>
-            </w:pPr>
-          </w:p>
-        </w:tc>
-      </w:tr>
-      <w:tr>
-        <w:trPr>
-          <w:trHeight w:val="612"/>
-        </w:trPr>
-        <w:tc>
-          <w:tcPr>
-            <w:tcW w:w="9355" w:type="dxa"/>
-            <w:shd w:val="clear" w:color="auto" w:fill="92D050"/>
-          </w:tcPr>
-          <w:p>
-            <w:pPr>
-              <w:pStyle w:val="ListParagraph"/>
-              <w:pBdr>
-                <w:top w:val="none" w:sz="0" w:space="0" w:color="auto"/>
-                <w:left w:val="none" w:sz="0" w:space="0" w:color="auto"/>
-                <w:bottom w:val="none" w:sz="0" w:space="0" w:color="auto"/>
-                <w:right w:val="none" w:sz="0" w:space="0" w:color="auto"/>
-                <w:between w:val="none" w:sz="0" w:space="0" w:color="auto"/>
-                <w:bar w:val="none" w:sz="0" w:color="auto"/>
-              </w:pBdr>
-              <w:ind w:left="0"/>
-              <w:rPr>
-                <w:b/>
-                <w:bCs/>
-                <w:color w:val="FF0000"/>
-              </w:rPr>
-            </w:pPr>
-          </w:p>
-        </w:tc>
-      </w:tr>
-    </w:tbl>
+        <w:rPr>
+          <w:b/>
+          <w:bCs/>
+          <w:color w:val="C00000"/>
+        </w:rPr>
+      </w:pPr>
+    </w:p>
     <w:p>
       <w:pPr>
         <w:pStyle w:val="BodyA"/>
         <w:rPr>
+          <w:b/>
+          <w:bCs/>
           <w:color w:val="C00000"/>
           <w:u w:color="C00000"/>
-        </w:rPr>
-      </w:pPr>
-    </w:p>
-    <w:p>
-      <w:pPr>
-        <w:rPr>
-          <w:b/>
-          <w:bCs/>
-          <w:color w:val="C00000"/>
-        </w:rPr>
-      </w:pPr>
-    </w:p>
-    <w:p>
-      <w:pPr>
-        <w:rPr>
-          <w:b/>
-          <w:bCs/>
-          <w:color w:val="C00000"/>
-        </w:rPr>
-      </w:pPr>
-    </w:p>
-    <w:p>
-      <w:pPr>
-        <w:pStyle w:val="BodyA"/>
-        <w:rPr>
-          <w:b/>
-          <w:bCs/>
-          <w:color w:val="C00000"/>
-          <w:u w:color="C00000"/>
+          <w:lang w:val="en-US"/>
         </w:rPr>
       </w:pPr>
     </w:p>
@@ -1795,6 +1454,18 @@
     </w:p>
     <w:p>
       <w:pPr>
+        <w:pStyle w:val="BodyA"/>
+        <w:rPr>
+          <w:b/>
+          <w:bCs/>
+          <w:color w:val="C00000"/>
+          <w:u w:color="C00000"/>
+          <w:lang w:val="en-US"/>
+        </w:rPr>
+      </w:pPr>
+    </w:p>
+    <w:p>
+      <w:pPr>
         <w:pStyle w:val="ListParagraph"/>
         <w:numPr>
           <w:ilvl w:val="0"/>
@@ -1803,39 +1474,93 @@
         <w:rPr>
           <w:b/>
           <w:bCs/>
+        </w:rPr>
+      </w:pPr>
+      <w:r>
+        <w:rPr>
+          <w:b/>
+          <w:bCs/>
+        </w:rPr>
+        <w:t xml:space="preserve">M240 – sax - </w:t>
+      </w:r>
+      <w:proofErr w:type="spellStart"/>
+      <w:r>
+        <w:rPr>
+          <w:b/>
+          <w:bCs/>
+        </w:rPr>
+        <w:t>multiphonics</w:t>
+      </w:r>
+      <w:proofErr w:type="spellEnd"/>
+      <w:r>
+        <w:rPr>
+          <w:b/>
+          <w:bCs/>
+        </w:rPr>
+        <w:t xml:space="preserve"> have some wrong notes, top note from 239 should be tied to 240; oboe – missing 8va sign, some wrong notes, and other info like lip pressure </w:t>
+      </w:r>
+      <w:proofErr w:type="spellStart"/>
+      <w:r>
+        <w:rPr>
+          <w:b/>
+          <w:bCs/>
+        </w:rPr>
+        <w:t>etc</w:t>
+      </w:r>
+      <w:proofErr w:type="spellEnd"/>
+    </w:p>
+    <w:p>
+      <w:pPr>
+        <w:pStyle w:val="ListParagraph"/>
+        <w:rPr>
+          <w:b/>
+          <w:bCs/>
+        </w:rPr>
+      </w:pPr>
+    </w:p>
+    <w:p>
+      <w:pPr>
+        <w:pStyle w:val="BodyA"/>
+        <w:widowControl w:val="0"/>
+        <w:rPr>
+          <w:b/>
+          <w:bCs/>
+          <w:lang w:val="en-US"/>
+        </w:rPr>
+      </w:pPr>
+      <w:r>
+        <w:rPr>
+          <w:b/>
+          <w:bCs/>
+          <w:lang w:val="en-US"/>
+        </w:rPr>
+        <w:t xml:space="preserve">              Sax: Db, Eb 1/8 sharp, A natural, Db</w:t>
+      </w:r>
+    </w:p>
+    <w:p>
+      <w:pPr>
+        <w:pStyle w:val="BodyA"/>
+        <w:widowControl w:val="0"/>
+        <w:rPr>
+          <w:b/>
+          <w:bCs/>
+          <w:lang w:val="en-US"/>
+        </w:rPr>
+      </w:pPr>
+    </w:p>
+    <w:p>
+      <w:pPr>
+        <w:pStyle w:val="ListParagraph"/>
+        <w:rPr>
+          <w:b/>
+          <w:bCs/>
           <w:color w:val="C00000"/>
-        </w:rPr>
-      </w:pPr>
-      <w:r>
-        <w:rPr>
-          <w:b/>
-          <w:bCs/>
-          <w:color w:val="C00000"/>
-        </w:rPr>
-        <w:t xml:space="preserve">M247 – Ob – What’s the fingering for this </w:t>
-      </w:r>
-      <w:proofErr w:type="spellStart"/>
-      <w:r>
-        <w:rPr>
-          <w:b/>
-          <w:bCs/>
-          <w:color w:val="C00000"/>
-        </w:rPr>
-        <w:t>multiphonic</w:t>
-      </w:r>
-      <w:proofErr w:type="spellEnd"/>
-      <w:r>
-        <w:rPr>
-          <w:b/>
-          <w:bCs/>
-          <w:color w:val="C00000"/>
-        </w:rPr>
-        <w:t>?</w:t>
-      </w:r>
-    </w:p>
-    <w:p>
-      <w:pPr>
-        <w:pStyle w:val="BodyA"/>
+          <w:u w:color="C00000"/>
+        </w:rPr>
+      </w:pPr>
+    </w:p>
+    <w:p>
+      <w:pPr>
         <w:rPr>
           <w:b/>
           <w:bCs/>
@@ -1854,177 +1579,17 @@
         <w:rPr>
           <w:b/>
           <w:bCs/>
-        </w:rPr>
-      </w:pPr>
-      <w:r>
-        <w:rPr>
-          <w:b/>
-          <w:bCs/>
-        </w:rPr>
-        <w:t xml:space="preserve">M240 – sax - </w:t>
-      </w:r>
-      <w:proofErr w:type="spellStart"/>
-      <w:r>
-        <w:rPr>
-          <w:b/>
-          <w:bCs/>
-        </w:rPr>
-        <w:t>multiphonics</w:t>
-      </w:r>
-      <w:proofErr w:type="spellEnd"/>
-      <w:r>
-        <w:rPr>
-          <w:b/>
-          <w:bCs/>
-        </w:rPr>
-        <w:t xml:space="preserve"> have some wrong notes, top note from 239 should be tied to 240; oboe – missing 8va sign, some wrong notes, and other info like lip pressure </w:t>
-      </w:r>
-      <w:proofErr w:type="spellStart"/>
-      <w:r>
-        <w:rPr>
-          <w:b/>
-          <w:bCs/>
-        </w:rPr>
-        <w:t>etc</w:t>
-      </w:r>
-      <w:proofErr w:type="spellEnd"/>
-    </w:p>
-    <w:p>
-      <w:pPr>
-        <w:pStyle w:val="ListParagraph"/>
-        <w:rPr>
-          <w:b/>
-          <w:bCs/>
-        </w:rPr>
-      </w:pPr>
-    </w:p>
-    <w:p>
-      <w:pPr>
-        <w:pStyle w:val="BodyA"/>
-        <w:widowControl w:val="0"/>
-        <w:rPr>
-          <w:b/>
-          <w:bCs/>
-        </w:rPr>
-      </w:pPr>
-      <w:r>
-        <w:rPr>
-          <w:b/>
-          <w:bCs/>
-        </w:rPr>
-        <w:t xml:space="preserve">              Sax: </w:t>
-      </w:r>
-      <w:proofErr w:type="spellStart"/>
-      <w:r>
-        <w:rPr>
-          <w:b/>
-          <w:bCs/>
-        </w:rPr>
-        <w:t>Db</w:t>
-      </w:r>
-      <w:proofErr w:type="spellEnd"/>
-      <w:r>
-        <w:rPr>
-          <w:b/>
-          <w:bCs/>
-        </w:rPr>
-        <w:t xml:space="preserve">, </w:t>
-      </w:r>
-      <w:proofErr w:type="spellStart"/>
-      <w:r>
-        <w:rPr>
-          <w:b/>
-          <w:bCs/>
-        </w:rPr>
-        <w:t>Eb</w:t>
-      </w:r>
-      <w:proofErr w:type="spellEnd"/>
-      <w:r>
-        <w:rPr>
-          <w:b/>
-          <w:bCs/>
-        </w:rPr>
-        <w:t xml:space="preserve"> 1/8 sharp, A </w:t>
-      </w:r>
-      <w:proofErr w:type="spellStart"/>
-      <w:r>
-        <w:rPr>
-          <w:b/>
-          <w:bCs/>
-        </w:rPr>
-        <w:t>natural</w:t>
-      </w:r>
-      <w:proofErr w:type="spellEnd"/>
-      <w:r>
-        <w:rPr>
-          <w:b/>
-          <w:bCs/>
-        </w:rPr>
-        <w:t>, Db</w:t>
-      </w:r>
-    </w:p>
-    <w:p>
-      <w:pPr>
-        <w:pStyle w:val="BodyA"/>
-        <w:widowControl w:val="0"/>
-        <w:rPr>
-          <w:b/>
-          <w:bCs/>
-        </w:rPr>
-      </w:pPr>
-    </w:p>
-    <w:p>
-      <w:pPr>
-        <w:pStyle w:val="ListParagraph"/>
-        <w:rPr>
-          <w:b/>
-          <w:bCs/>
-        </w:rPr>
-      </w:pPr>
-      <w:r>
-        <w:rPr>
-          <w:b/>
-          <w:bCs/>
-        </w:rPr>
-        <w:t xml:space="preserve"> Oboe: A </w:t>
-      </w:r>
-      <w:proofErr w:type="spellStart"/>
-      <w:r>
-        <w:rPr>
-          <w:b/>
-          <w:bCs/>
-        </w:rPr>
-        <w:t>nat</w:t>
-      </w:r>
-      <w:proofErr w:type="spellEnd"/>
-      <w:r>
-        <w:rPr>
-          <w:b/>
-          <w:bCs/>
-        </w:rPr>
-        <w:t>, C 1/8 sharp, F# 1/8 sharp, A ¼ flat + 1/8 flat, B natural, E ¼ flat ALL MUST BE 8va (add 8va sign)</w:t>
-      </w:r>
-    </w:p>
-    <w:p>
-      <w:pPr>
-        <w:pStyle w:val="ListParagraph"/>
-        <w:rPr>
-          <w:b/>
-          <w:bCs/>
-          <w:color w:val="C00000"/>
-          <w:u w:color="C00000"/>
-        </w:rPr>
-      </w:pPr>
-    </w:p>
-    <w:p>
-      <w:pPr>
-        <w:rPr>
-          <w:b/>
-          <w:bCs/>
-          <w:color w:val="C00000"/>
-          <w:u w:color="C00000"/>
-        </w:rPr>
-      </w:pPr>
+          <w:color w:val="FF0000"/>
+        </w:rPr>
+      </w:pPr>
+      <w:r>
+        <w:rPr>
+          <w:b/>
+          <w:bCs/>
+          <w:color w:val="FF0000"/>
+        </w:rPr>
+        <w:t>243 – Is note supposed to be bass clef?</w:t>
+      </w:r>
     </w:p>
     <w:p>
       <w:pPr>
@@ -2045,8 +1610,86 @@
           <w:bCs/>
           <w:color w:val="FF0000"/>
         </w:rPr>
-        <w:t>243 – Is note supposed to be bass clef?</w:t>
-      </w:r>
+        <w:t>245-</w:t>
+      </w:r>
+      <w:r>
+        <w:rPr>
+          <w:b/>
+          <w:bCs/>
+          <w:color w:val="FF0000"/>
+        </w:rPr>
+        <w:t>247</w:t>
+      </w:r>
+      <w:r>
+        <w:rPr>
+          <w:b/>
+          <w:bCs/>
+          <w:color w:val="FF0000"/>
+        </w:rPr>
+        <w:t xml:space="preserve"> </w:t>
+      </w:r>
+      <w:proofErr w:type="spellStart"/>
+      <w:r>
+        <w:rPr>
+          <w:b/>
+          <w:bCs/>
+          <w:color w:val="FF0000"/>
+        </w:rPr>
+        <w:t>Pno</w:t>
+      </w:r>
+      <w:proofErr w:type="spellEnd"/>
+      <w:r>
+        <w:rPr>
+          <w:b/>
+          <w:bCs/>
+          <w:color w:val="FF0000"/>
+        </w:rPr>
+        <w:t xml:space="preserve"> - </w:t>
+      </w:r>
+      <w:proofErr w:type="spellStart"/>
+      <w:r>
+        <w:rPr>
+          <w:b/>
+          <w:bCs/>
+          <w:color w:val="FF0000"/>
+        </w:rPr>
+        <w:t>Pedalling</w:t>
+      </w:r>
+      <w:proofErr w:type="spellEnd"/>
+      <w:r>
+        <w:rPr>
+          <w:b/>
+          <w:bCs/>
+          <w:color w:val="FF0000"/>
+        </w:rPr>
+        <w:t xml:space="preserve">? </w:t>
+      </w:r>
+      <w:r>
+        <w:rPr>
+          <w:b/>
+          <w:bCs/>
+          <w:color w:val="FF0000"/>
+        </w:rPr>
+        <w:t>Also check piano + hp notes with the new time signatures. In m. 247 I made it 7/16. Does that work?</w:t>
+      </w:r>
+    </w:p>
+    <w:p>
+      <w:pPr>
+        <w:rPr>
+          <w:b/>
+          <w:bCs/>
+          <w:color w:val="FF0000"/>
+        </w:rPr>
+      </w:pPr>
+    </w:p>
+    <w:p>
+      <w:pPr>
+        <w:rPr>
+          <w:b/>
+          <w:bCs/>
+          <w:color w:val="C00000"/>
+        </w:rPr>
+      </w:pPr>
     </w:p>
     <w:p>
       <w:pPr>
@@ -2058,93 +1701,57 @@
         <w:rPr>
           <w:b/>
           <w:bCs/>
-          <w:color w:val="FF0000"/>
-        </w:rPr>
-      </w:pPr>
-      <w:r>
-        <w:rPr>
-          <w:b/>
-          <w:bCs/>
-          <w:color w:val="FF0000"/>
-        </w:rPr>
-        <w:t>245-</w:t>
-      </w:r>
-      <w:r>
-        <w:rPr>
-          <w:b/>
-          <w:bCs/>
-          <w:color w:val="FF0000"/>
-        </w:rPr>
-        <w:t>247</w:t>
-      </w:r>
-      <w:r>
-        <w:rPr>
-          <w:b/>
-          <w:bCs/>
-          <w:color w:val="FF0000"/>
-        </w:rPr>
-        <w:t xml:space="preserve"> </w:t>
+          <w:color w:val="C00000"/>
+        </w:rPr>
+      </w:pPr>
+      <w:r>
+        <w:rPr>
+          <w:b/>
+          <w:bCs/>
+          <w:color w:val="C00000"/>
+        </w:rPr>
+        <w:t xml:space="preserve">249 – 8va for </w:t>
       </w:r>
       <w:proofErr w:type="spellStart"/>
       <w:r>
         <w:rPr>
           <w:b/>
           <w:bCs/>
-          <w:color w:val="FF0000"/>
-        </w:rPr>
-        <w:t>Pno</w:t>
+          <w:color w:val="C00000"/>
+        </w:rPr>
+        <w:t>multiphonic</w:t>
       </w:r>
       <w:proofErr w:type="spellEnd"/>
       <w:r>
         <w:rPr>
           <w:b/>
           <w:bCs/>
-          <w:color w:val="FF0000"/>
-        </w:rPr>
-        <w:t xml:space="preserve"> - </w:t>
-      </w:r>
-      <w:proofErr w:type="spellStart"/>
-      <w:r>
-        <w:rPr>
-          <w:b/>
-          <w:bCs/>
-          <w:color w:val="FF0000"/>
-        </w:rPr>
-        <w:t>Pedalling</w:t>
-      </w:r>
-      <w:proofErr w:type="spellEnd"/>
-      <w:r>
-        <w:rPr>
-          <w:b/>
-          <w:bCs/>
-          <w:color w:val="FF0000"/>
-        </w:rPr>
-        <w:t xml:space="preserve">? </w:t>
-      </w:r>
-      <w:r>
-        <w:rPr>
-          <w:b/>
-          <w:bCs/>
-          <w:color w:val="FF0000"/>
-        </w:rPr>
-        <w:t>Also check piano + hp notes with the new time signatures. In m. 247 I made it 7/16. Does that work?</w:t>
-      </w:r>
-    </w:p>
-    <w:p>
-      <w:pPr>
-        <w:rPr>
-          <w:b/>
-          <w:bCs/>
-          <w:color w:val="FF0000"/>
-        </w:rPr>
-      </w:pPr>
-    </w:p>
-    <w:p>
-      <w:pPr>
-        <w:rPr>
-          <w:b/>
-          <w:bCs/>
           <w:color w:val="C00000"/>
+        </w:rPr>
+        <w:t xml:space="preserve"> Oboe</w:t>
+      </w:r>
+    </w:p>
+    <w:p>
+      <w:pPr>
+        <w:pStyle w:val="BodyA"/>
+        <w:rPr>
+          <w:b/>
+          <w:bCs/>
+          <w:color w:val="002060"/>
+          <w:u w:color="002060"/>
+          <w:lang w:val="en-US"/>
+        </w:rPr>
+      </w:pPr>
+    </w:p>
+    <w:p>
+      <w:pPr>
+        <w:pStyle w:val="BodyA"/>
+        <w:rPr>
+          <w:b/>
+          <w:bCs/>
+          <w:color w:val="C00000"/>
+          <w:u w:color="C00000"/>
+          <w:lang w:val="en-US"/>
         </w:rPr>
       </w:pPr>
     </w:p>
@@ -2159,56 +1766,125 @@
           <w:b/>
           <w:bCs/>
           <w:color w:val="C00000"/>
-        </w:rPr>
-      </w:pPr>
-      <w:r>
-        <w:rPr>
-          <w:b/>
-          <w:bCs/>
-          <w:color w:val="C00000"/>
-        </w:rPr>
-        <w:t xml:space="preserve">249 – 8va for </w:t>
+          <w:u w:color="C00000"/>
+        </w:rPr>
+      </w:pPr>
+      <w:r>
+        <w:rPr>
+          <w:b/>
+          <w:bCs/>
+          <w:color w:val="auto"/>
+          <w:u w:color="C00000"/>
+        </w:rPr>
+        <w:t xml:space="preserve">M343 </w:t>
       </w:r>
       <w:proofErr w:type="spellStart"/>
       <w:r>
         <w:rPr>
           <w:b/>
           <w:bCs/>
-          <w:color w:val="C00000"/>
-        </w:rPr>
-        <w:t>multiphonic</w:t>
+          <w:color w:val="auto"/>
+          <w:u w:color="C00000"/>
+        </w:rPr>
+        <w:t>Pno</w:t>
       </w:r>
       <w:proofErr w:type="spellEnd"/>
       <w:r>
         <w:rPr>
           <w:b/>
           <w:bCs/>
-          <w:color w:val="C00000"/>
-        </w:rPr>
-        <w:t xml:space="preserve"> Oboe</w:t>
-      </w:r>
-    </w:p>
-    <w:p>
-      <w:pPr>
-        <w:pStyle w:val="BodyA"/>
-        <w:rPr>
-          <w:b/>
-          <w:bCs/>
-          <w:color w:val="002060"/>
-          <w:u w:color="002060"/>
-        </w:rPr>
-      </w:pPr>
-    </w:p>
-    <w:p>
-      <w:pPr>
-        <w:pStyle w:val="BodyA"/>
-        <w:rPr>
-          <w:b/>
-          <w:bCs/>
-          <w:color w:val="C00000"/>
+          <w:color w:val="auto"/>
           <w:u w:color="C00000"/>
         </w:rPr>
-      </w:pPr>
+        <w:t xml:space="preserve"> </w:t>
+      </w:r>
+      <w:r>
+        <w:rPr>
+          <w:b/>
+          <w:bCs/>
+          <w:color w:val="auto"/>
+          <w:u w:color="C00000"/>
+        </w:rPr>
+        <w:t>(</w:t>
+      </w:r>
+      <w:proofErr w:type="spellStart"/>
+      <w:r>
+        <w:rPr>
+          <w:b/>
+          <w:bCs/>
+          <w:color w:val="auto"/>
+          <w:u w:color="C00000"/>
+        </w:rPr>
+        <w:t>Ebow</w:t>
+      </w:r>
+      <w:proofErr w:type="spellEnd"/>
+      <w:r>
+        <w:rPr>
+          <w:b/>
+          <w:bCs/>
+          <w:color w:val="auto"/>
+          <w:u w:color="C00000"/>
+        </w:rPr>
+        <w:t xml:space="preserve">) </w:t>
+      </w:r>
+      <w:r>
+        <w:rPr>
+          <w:b/>
+          <w:bCs/>
+          <w:color w:val="FF0000"/>
+          <w:u w:color="C00000"/>
+        </w:rPr>
+        <w:t xml:space="preserve">– </w:t>
+      </w:r>
+      <w:r>
+        <w:rPr>
+          <w:b/>
+          <w:bCs/>
+          <w:color w:val="FF0000"/>
+          <w:u w:color="C00000"/>
+        </w:rPr>
+        <w:t xml:space="preserve">Should we change the text here since </w:t>
+      </w:r>
+      <w:proofErr w:type="spellStart"/>
+      <w:r>
+        <w:rPr>
+          <w:b/>
+          <w:bCs/>
+          <w:color w:val="FF0000"/>
+          <w:u w:color="C00000"/>
+        </w:rPr>
+        <w:t>Ebows</w:t>
+      </w:r>
+      <w:proofErr w:type="spellEnd"/>
+      <w:r>
+        <w:rPr>
+          <w:b/>
+          <w:bCs/>
+          <w:color w:val="FF0000"/>
+          <w:u w:color="C00000"/>
+        </w:rPr>
+        <w:t xml:space="preserve"> have already been used? Just change to </w:t>
+      </w:r>
+      <w:proofErr w:type="spellStart"/>
+      <w:r>
+        <w:rPr>
+          <w:b/>
+          <w:bCs/>
+          <w:color w:val="FF0000"/>
+          <w:u w:color="C00000"/>
+        </w:rPr>
+        <w:t>Ebow</w:t>
+      </w:r>
+      <w:proofErr w:type="spellEnd"/>
+      <w:r>
+        <w:rPr>
+          <w:b/>
+          <w:bCs/>
+          <w:color w:val="FF0000"/>
+          <w:u w:color="C00000"/>
+        </w:rPr>
+        <w:t>?</w:t>
+      </w:r>
     </w:p>
     <w:p>
       <w:pPr>
@@ -2224,69 +1900,6 @@
           <w:u w:color="C00000"/>
         </w:rPr>
       </w:pPr>
-      <w:r>
-        <w:rPr>
-          <w:b/>
-          <w:bCs/>
-          <w:color w:val="auto"/>
-          <w:u w:color="C00000"/>
-        </w:rPr>
-        <w:t xml:space="preserve">M306 </w:t>
-      </w:r>
-      <w:r>
-        <w:rPr>
-          <w:b/>
-          <w:bCs/>
-          <w:color w:val="auto"/>
-          <w:u w:color="C00000"/>
-        </w:rPr>
-        <w:t>W</w:t>
-      </w:r>
-      <w:r>
-        <w:rPr>
-          <w:b/>
-          <w:bCs/>
-          <w:color w:val="auto"/>
-          <w:u w:color="C00000"/>
-        </w:rPr>
-        <w:t xml:space="preserve">inds – </w:t>
-      </w:r>
-      <w:r>
-        <w:rPr>
-          <w:b/>
-          <w:bCs/>
-          <w:color w:val="00B0F0"/>
-          <w:u w:color="C00000"/>
-        </w:rPr>
-        <w:t>third group dynamics should be p, not pp</w:t>
-      </w:r>
-      <w:r>
-        <w:rPr>
-          <w:b/>
-          <w:bCs/>
-          <w:color w:val="00B0F0"/>
-          <w:u w:color="C00000"/>
-        </w:rPr>
-        <w:t xml:space="preserve"> </w:t>
-      </w:r>
-      <w:r>
-        <w:rPr>
-          <w:b/>
-          <w:bCs/>
-          <w:color w:val="FF0000"/>
-          <w:u w:color="C00000"/>
-        </w:rPr>
-        <w:t xml:space="preserve">– </w:t>
-      </w:r>
-      <w:r>
-        <w:rPr>
-          <w:b/>
-          <w:bCs/>
-          <w:color w:val="FF0000"/>
-          <w:u w:color="C00000"/>
-        </w:rPr>
-        <w:t>What do you mean?</w:t>
-      </w:r>
     </w:p>
     <w:p>
       <w:pPr>
@@ -2299,125 +1912,56 @@
           <w:b/>
           <w:bCs/>
           <w:color w:val="C00000"/>
-          <w:u w:color="C00000"/>
-        </w:rPr>
-      </w:pPr>
-      <w:r>
-        <w:rPr>
-          <w:b/>
-          <w:bCs/>
-          <w:color w:val="auto"/>
-          <w:u w:color="C00000"/>
-        </w:rPr>
-        <w:t xml:space="preserve">M343 </w:t>
-      </w:r>
-      <w:proofErr w:type="spellStart"/>
-      <w:r>
-        <w:rPr>
-          <w:b/>
-          <w:bCs/>
-          <w:color w:val="auto"/>
-          <w:u w:color="C00000"/>
-        </w:rPr>
-        <w:t>Pno</w:t>
-      </w:r>
-      <w:proofErr w:type="spellEnd"/>
-      <w:r>
-        <w:rPr>
-          <w:b/>
-          <w:bCs/>
-          <w:color w:val="auto"/>
-          <w:u w:color="C00000"/>
-        </w:rPr>
-        <w:t xml:space="preserve"> </w:t>
-      </w:r>
-      <w:r>
-        <w:rPr>
-          <w:b/>
-          <w:bCs/>
-          <w:color w:val="auto"/>
-          <w:u w:color="C00000"/>
-        </w:rPr>
-        <w:t>(</w:t>
-      </w:r>
-      <w:proofErr w:type="spellStart"/>
-      <w:r>
-        <w:rPr>
-          <w:b/>
-          <w:bCs/>
-          <w:color w:val="auto"/>
-          <w:u w:color="C00000"/>
-        </w:rPr>
-        <w:t>Ebow</w:t>
-      </w:r>
-      <w:proofErr w:type="spellEnd"/>
-      <w:r>
-        <w:rPr>
-          <w:b/>
-          <w:bCs/>
-          <w:color w:val="auto"/>
-          <w:u w:color="C00000"/>
-        </w:rPr>
-        <w:t xml:space="preserve">) </w:t>
-      </w:r>
-      <w:r>
-        <w:rPr>
-          <w:b/>
-          <w:bCs/>
-          <w:color w:val="FF0000"/>
-          <w:u w:color="C00000"/>
-        </w:rPr>
-        <w:t xml:space="preserve">– </w:t>
-      </w:r>
-      <w:r>
-        <w:rPr>
-          <w:b/>
-          <w:bCs/>
-          <w:color w:val="FF0000"/>
-          <w:u w:color="C00000"/>
-        </w:rPr>
-        <w:t xml:space="preserve">Should we change the text here since </w:t>
-      </w:r>
-      <w:proofErr w:type="spellStart"/>
-      <w:r>
-        <w:rPr>
-          <w:b/>
-          <w:bCs/>
-          <w:color w:val="FF0000"/>
-          <w:u w:color="C00000"/>
-        </w:rPr>
-        <w:t>Ebows</w:t>
-      </w:r>
-      <w:proofErr w:type="spellEnd"/>
-      <w:r>
-        <w:rPr>
-          <w:b/>
-          <w:bCs/>
-          <w:color w:val="FF0000"/>
-          <w:u w:color="C00000"/>
-        </w:rPr>
-        <w:t xml:space="preserve"> have already been used? Just change to </w:t>
-      </w:r>
-      <w:proofErr w:type="spellStart"/>
-      <w:r>
-        <w:rPr>
-          <w:b/>
-          <w:bCs/>
-          <w:color w:val="FF0000"/>
-          <w:u w:color="C00000"/>
-        </w:rPr>
-        <w:t>Ebow</w:t>
-      </w:r>
-      <w:proofErr w:type="spellEnd"/>
-      <w:r>
-        <w:rPr>
-          <w:b/>
-          <w:bCs/>
-          <w:color w:val="FF0000"/>
-          <w:u w:color="C00000"/>
-        </w:rPr>
-        <w:t>?</w:t>
-      </w:r>
+        </w:rPr>
+      </w:pPr>
+      <w:r>
+        <w:rPr>
+          <w:b/>
+          <w:bCs/>
+          <w:color w:val="C00000"/>
+        </w:rPr>
+        <w:t>401, 407, 409  – rhythm error</w:t>
+      </w:r>
+      <w:r>
+        <w:rPr>
+          <w:b/>
+          <w:bCs/>
+          <w:color w:val="C00000"/>
+        </w:rPr>
+        <w:t xml:space="preserve"> – Can you please check our fixes?</w:t>
+      </w:r>
+    </w:p>
+    <w:p>
+      <w:pPr>
+        <w:pStyle w:val="ListParagraph"/>
+        <w:rPr>
+          <w:b/>
+          <w:bCs/>
+          <w:color w:val="C00000"/>
+        </w:rPr>
+      </w:pPr>
+    </w:p>
+    <w:p>
+      <w:pPr>
+        <w:pStyle w:val="ListParagraph"/>
+        <w:rPr>
+          <w:b/>
+          <w:bCs/>
+          <w:color w:val="C00000"/>
+        </w:rPr>
+      </w:pPr>
+    </w:p>
+    <w:p>
+      <w:pPr>
+        <w:pStyle w:val="BodyA"/>
+        <w:rPr>
+          <w:b/>
+          <w:bCs/>
+          <w:color w:val="002060"/>
+          <w:u w:color="002060"/>
+          <w:lang w:val="en-US"/>
+        </w:rPr>
+      </w:pPr>
     </w:p>
     <w:p>
       <w:pPr>
@@ -2429,60 +1973,27 @@
         <w:rPr>
           <w:b/>
           <w:bCs/>
-          <w:color w:val="C00000"/>
-          <w:u w:color="C00000"/>
-        </w:rPr>
-      </w:pPr>
-    </w:p>
-    <w:p>
-      <w:pPr>
-        <w:pStyle w:val="ListParagraph"/>
-        <w:numPr>
-          <w:ilvl w:val="0"/>
-          <w:numId w:val="2"/>
-        </w:numPr>
-        <w:rPr>
-          <w:b/>
-          <w:bCs/>
-          <w:color w:val="C00000"/>
-        </w:rPr>
-      </w:pPr>
-      <w:r>
-        <w:rPr>
-          <w:b/>
-          <w:bCs/>
-          <w:color w:val="C00000"/>
-        </w:rPr>
-        <w:t>401, 407, 409  – rhythm error</w:t>
-      </w:r>
-      <w:r>
-        <w:rPr>
-          <w:b/>
-          <w:bCs/>
-          <w:color w:val="C00000"/>
-        </w:rPr>
-        <w:t xml:space="preserve"> – Can you please check our fixes?</w:t>
-      </w:r>
-    </w:p>
-    <w:p>
-      <w:pPr>
-        <w:pStyle w:val="ListParagraph"/>
-        <w:rPr>
-          <w:b/>
-          <w:bCs/>
-          <w:color w:val="C00000"/>
-        </w:rPr>
-      </w:pPr>
-    </w:p>
-    <w:p>
-      <w:pPr>
-        <w:pStyle w:val="ListParagraph"/>
-        <w:rPr>
-          <w:b/>
-          <w:bCs/>
-          <w:color w:val="C00000"/>
-        </w:rPr>
-      </w:pPr>
+          <w:color w:val="FF40FF"/>
+        </w:rPr>
+      </w:pPr>
+      <w:r>
+        <w:rPr>
+          <w:b/>
+          <w:bCs/>
+          <w:color w:val="FF40FF"/>
+          <w:u w:color="002060"/>
+        </w:rPr>
+        <w:t>M443 -   sax – Lowest note of multi should be A 1/8 flat, not sharp</w:t>
+      </w:r>
+      <w:r>
+        <w:rPr>
+          <w:b/>
+          <w:bCs/>
+          <w:color w:val="FF40FF"/>
+          <w:u w:color="002060"/>
+        </w:rPr>
+        <w:t xml:space="preserve"> (OR F 1/8 flat?)</w:t>
+      </w:r>
     </w:p>
     <w:p>
       <w:pPr>
@@ -2492,49 +2003,7 @@
           <w:bCs/>
           <w:color w:val="002060"/>
           <w:u w:color="002060"/>
-        </w:rPr>
-      </w:pPr>
-    </w:p>
-    <w:p>
-      <w:pPr>
-        <w:pStyle w:val="ListParagraph"/>
-        <w:numPr>
-          <w:ilvl w:val="0"/>
-          <w:numId w:val="2"/>
-        </w:numPr>
-        <w:rPr>
-          <w:b/>
-          <w:bCs/>
-          <w:color w:val="FF40FF"/>
-        </w:rPr>
-      </w:pPr>
-      <w:r>
-        <w:rPr>
-          <w:b/>
-          <w:bCs/>
-          <w:color w:val="FF40FF"/>
-          <w:u w:color="002060"/>
-        </w:rPr>
-        <w:t>M443 -   sax – Lowest note of multi should be A 1/8 flat, not sharp</w:t>
-      </w:r>
-      <w:r>
-        <w:rPr>
-          <w:b/>
-          <w:bCs/>
-          <w:color w:val="FF40FF"/>
-          <w:u w:color="002060"/>
-        </w:rPr>
-        <w:t xml:space="preserve"> (OR F 1/8 flat?)</w:t>
-      </w:r>
-    </w:p>
-    <w:p>
-      <w:pPr>
-        <w:pStyle w:val="BodyA"/>
-        <w:rPr>
-          <w:b/>
-          <w:bCs/>
-          <w:color w:val="002060"/>
-          <w:u w:color="002060"/>
+          <w:lang w:val="en-US"/>
         </w:rPr>
       </w:pPr>
     </w:p>
@@ -2741,6 +2210,7 @@
           <w:bCs/>
           <w:color w:val="002060"/>
           <w:u w:color="002060"/>
+          <w:lang w:val="en-US"/>
         </w:rPr>
       </w:pPr>
     </w:p>
@@ -2768,6 +2238,7 @@
         <w:rPr>
           <w:noProof/>
         </w:rPr>
+        <w:lastRenderedPageBreak/>
         <w:drawing>
           <wp:inline distT="114300" distB="114300" distL="114300" distR="114300" wp14:anchorId="6747B5C1" wp14:editId="45149616">
             <wp:extent cx="5943600" cy="4184475"/>

--- a/Chambered Spirals/LARA Errata LEFT.docx
+++ b/Chambered Spirals/LARA Errata LEFT.docx
@@ -1122,15 +1122,7 @@
             <w:tcW w:w="1838" w:type="dxa"/>
           </w:tcPr>
           <w:p>
-            <w:pPr>
-              <w:rPr>
-                <w:color w:val="C00000"/>
-              </w:rPr>
-            </w:pPr>
-            <w:r>
-              <w:rPr>
-                <w:color w:val="C00000"/>
-              </w:rPr>
+            <w:r>
               <w:t>M 216 onwards</w:t>
             </w:r>
           </w:p>
@@ -1151,9 +1143,6 @@
               </w:pBdr>
             </w:pPr>
             <w:r>
-              <w:rPr>
-                <w:color w:val="C00000"/>
-              </w:rPr>
               <w:t>For the double trills that start here, when do they end? Since there is a simile that comes later, I want to ensure I got it right.</w:t>
             </w:r>
           </w:p>
@@ -1338,7 +1327,6 @@
               <w:rPr>
                 <w:b/>
                 <w:bCs/>
-                <w:color w:val="C00000"/>
                 <w:u w:color="C00000"/>
               </w:rPr>
             </w:pPr>
@@ -1391,17 +1379,27 @@
             </w:r>
             <w:r>
               <w:rPr>
-                <w:color w:val="00B0F0"/>
                 <w:u w:color="C00000"/>
               </w:rPr>
-              <w:t xml:space="preserve">third group dynamics should be p, not pp </w:t>
-            </w:r>
-            <w:r>
-              <w:rPr>
-                <w:color w:val="FF0000"/>
+              <w:t>‘</w:t>
+            </w:r>
+            <w:r>
+              <w:rPr>
                 <w:u w:color="C00000"/>
               </w:rPr>
-              <w:t xml:space="preserve">– What do you mean? </w:t>
+              <w:t>third group dynamics should be p, not pp</w:t>
+            </w:r>
+            <w:r>
+              <w:rPr>
+                <w:u w:color="C00000"/>
+              </w:rPr>
+              <w:t>’</w:t>
+            </w:r>
+            <w:r>
+              <w:rPr>
+                <w:u w:color="C00000"/>
+              </w:rPr>
+              <w:t xml:space="preserve"> – What do you mean? </w:t>
             </w:r>
           </w:p>
         </w:tc>
@@ -2698,185 +2696,264 @@
     </w:p>
     <w:p>
       <w:pPr>
-        <w:pStyle w:val="ListParagraph"/>
         <w:rPr>
           <w:b/>
           <w:bCs/>
-        </w:rPr>
-      </w:pPr>
-    </w:p>
-    <w:p>
-      <w:pPr>
-        <w:rPr>
-          <w:b/>
-          <w:bCs/>
-          <w:color w:val="C00000"/>
-        </w:rPr>
-      </w:pPr>
-    </w:p>
-    <w:p>
-      <w:pPr>
-        <w:pStyle w:val="BodyA"/>
-        <w:rPr>
-          <w:b/>
-          <w:bCs/>
-          <w:color w:val="C00000"/>
-          <w:u w:color="C00000"/>
-          <w:lang w:val="en-US"/>
-        </w:rPr>
-      </w:pPr>
-    </w:p>
-    <w:p>
-      <w:pPr>
-        <w:ind w:left="360"/>
-        <w:rPr>
-          <w:b/>
-          <w:bCs/>
-          <w:color w:val="C00000"/>
-        </w:rPr>
-      </w:pPr>
-    </w:p>
-    <w:p>
-      <w:pPr>
-        <w:pStyle w:val="BodyA"/>
-        <w:rPr>
-          <w:b/>
-          <w:bCs/>
-          <w:color w:val="C00000"/>
-          <w:u w:color="C00000"/>
-          <w:lang w:val="en-US"/>
-        </w:rPr>
-      </w:pPr>
-    </w:p>
-    <w:p>
-      <w:pPr>
-        <w:pStyle w:val="BodyA"/>
-        <w:widowControl w:val="0"/>
-        <w:rPr>
-          <w:b/>
-          <w:bCs/>
-          <w:lang w:val="en-US"/>
-        </w:rPr>
-      </w:pPr>
-    </w:p>
-    <w:p>
-      <w:pPr>
-        <w:pStyle w:val="ListParagraph"/>
-        <w:rPr>
-          <w:b/>
-          <w:bCs/>
-          <w:color w:val="C00000"/>
-          <w:u w:color="C00000"/>
-        </w:rPr>
-      </w:pPr>
-    </w:p>
-    <w:p>
-      <w:pPr>
-        <w:rPr>
-          <w:b/>
-          <w:bCs/>
-          <w:color w:val="C00000"/>
-          <w:u w:color="C00000"/>
-        </w:rPr>
-      </w:pPr>
-    </w:p>
-    <w:p>
-      <w:pPr>
-        <w:pStyle w:val="ListParagraph"/>
-        <w:numPr>
-          <w:ilvl w:val="0"/>
-          <w:numId w:val="2"/>
-        </w:numPr>
-        <w:rPr>
-          <w:b/>
-          <w:bCs/>
-          <w:color w:val="FF0000"/>
         </w:rPr>
       </w:pPr>
       <w:r>
         <w:rPr>
           <w:b/>
           <w:bCs/>
-          <w:color w:val="FF0000"/>
         </w:rPr>
-        <w:t>245-</w:t>
-      </w:r>
-      <w:r>
-        <w:rPr>
-          <w:b/>
-          <w:bCs/>
-          <w:color w:val="FF0000"/>
-        </w:rPr>
-        <w:t>247</w:t>
-      </w:r>
-      <w:r>
-        <w:rPr>
-          <w:b/>
-          <w:bCs/>
-          <w:color w:val="FF0000"/>
-        </w:rPr>
-        <w:t xml:space="preserve"> </w:t>
-      </w:r>
-      <w:proofErr w:type="spellStart"/>
-      <w:r>
-        <w:rPr>
-          <w:b/>
-          <w:bCs/>
-          <w:color w:val="FF0000"/>
-        </w:rPr>
-        <w:t>Pno</w:t>
-      </w:r>
-      <w:proofErr w:type="spellEnd"/>
-      <w:r>
-        <w:rPr>
-          <w:b/>
-          <w:bCs/>
-          <w:color w:val="FF0000"/>
-        </w:rPr>
-        <w:t xml:space="preserve"> - </w:t>
-      </w:r>
-      <w:proofErr w:type="spellStart"/>
-      <w:r>
-        <w:rPr>
-          <w:b/>
-          <w:bCs/>
-          <w:color w:val="FF0000"/>
-        </w:rPr>
-        <w:t>Pedalling</w:t>
-      </w:r>
-      <w:proofErr w:type="spellEnd"/>
-      <w:r>
-        <w:rPr>
-          <w:b/>
-          <w:bCs/>
-          <w:color w:val="FF0000"/>
-        </w:rPr>
-        <w:t xml:space="preserve">? </w:t>
-      </w:r>
-      <w:r>
-        <w:rPr>
-          <w:b/>
-          <w:bCs/>
-          <w:color w:val="FF0000"/>
-        </w:rPr>
-        <w:t>Also check piano + hp notes with the new time signatures. In m. 247 I made it 7/16. Does that work?</w:t>
+        <w:t>Piano</w:t>
       </w:r>
     </w:p>
+    <w:tbl>
+      <w:tblPr>
+        <w:tblStyle w:val="TableGrid"/>
+        <w:tblW w:w="0" w:type="auto"/>
+        <w:tblLook w:val="04A0" w:firstRow="1" w:lastRow="0" w:firstColumn="1" w:lastColumn="0" w:noHBand="0" w:noVBand="1"/>
+      </w:tblPr>
+      <w:tblGrid>
+        <w:gridCol w:w="3116"/>
+        <w:gridCol w:w="3117"/>
+        <w:gridCol w:w="3117"/>
+      </w:tblGrid>
+      <w:tr>
+        <w:tc>
+          <w:tcPr>
+            <w:tcW w:w="3116" w:type="dxa"/>
+          </w:tcPr>
+          <w:p>
+            <w:pPr>
+              <w:pBdr>
+                <w:top w:val="none" w:sz="0" w:space="0" w:color="auto"/>
+                <w:left w:val="none" w:sz="0" w:space="0" w:color="auto"/>
+                <w:bottom w:val="none" w:sz="0" w:space="0" w:color="auto"/>
+                <w:right w:val="none" w:sz="0" w:space="0" w:color="auto"/>
+                <w:between w:val="none" w:sz="0" w:space="0" w:color="auto"/>
+                <w:bar w:val="none" w:sz="0" w:color="auto"/>
+              </w:pBdr>
+              <w:rPr>
+                <w:b/>
+                <w:bCs/>
+              </w:rPr>
+            </w:pPr>
+            <w:r>
+              <w:rPr>
+                <w:b/>
+                <w:bCs/>
+              </w:rPr>
+              <w:t>M245-247</w:t>
+            </w:r>
+          </w:p>
+        </w:tc>
+        <w:tc>
+          <w:tcPr>
+            <w:tcW w:w="3117" w:type="dxa"/>
+          </w:tcPr>
+          <w:p>
+            <w:pPr>
+              <w:pBdr>
+                <w:top w:val="none" w:sz="0" w:space="0" w:color="auto"/>
+                <w:left w:val="none" w:sz="0" w:space="0" w:color="auto"/>
+                <w:bottom w:val="none" w:sz="0" w:space="0" w:color="auto"/>
+                <w:right w:val="none" w:sz="0" w:space="0" w:color="auto"/>
+                <w:between w:val="none" w:sz="0" w:space="0" w:color="auto"/>
+                <w:bar w:val="none" w:sz="0" w:color="auto"/>
+              </w:pBdr>
+              <w:rPr>
+                <w:b/>
+                <w:bCs/>
+              </w:rPr>
+            </w:pPr>
+            <w:r>
+              <w:rPr>
+                <w:b/>
+                <w:bCs/>
+                <w:color w:val="FF0000"/>
+              </w:rPr>
+              <w:t xml:space="preserve">What is the </w:t>
+            </w:r>
+            <w:proofErr w:type="spellStart"/>
+            <w:r>
+              <w:rPr>
+                <w:b/>
+                <w:bCs/>
+                <w:color w:val="FF0000"/>
+              </w:rPr>
+              <w:t>p</w:t>
+            </w:r>
+            <w:r>
+              <w:rPr>
+                <w:b/>
+                <w:bCs/>
+                <w:color w:val="FF0000"/>
+              </w:rPr>
+              <w:t>edalling</w:t>
+            </w:r>
+            <w:proofErr w:type="spellEnd"/>
+            <w:r>
+              <w:rPr>
+                <w:b/>
+                <w:bCs/>
+                <w:color w:val="FF0000"/>
+              </w:rPr>
+              <w:t>? Also check piano + hp notes with the new time signatures. In m. 247 I made it 7/16. Does that work?</w:t>
+            </w:r>
+          </w:p>
+        </w:tc>
+        <w:tc>
+          <w:tcPr>
+            <w:tcW w:w="3117" w:type="dxa"/>
+          </w:tcPr>
+          <w:p>
+            <w:pPr>
+              <w:pBdr>
+                <w:top w:val="none" w:sz="0" w:space="0" w:color="auto"/>
+                <w:left w:val="none" w:sz="0" w:space="0" w:color="auto"/>
+                <w:bottom w:val="none" w:sz="0" w:space="0" w:color="auto"/>
+                <w:right w:val="none" w:sz="0" w:space="0" w:color="auto"/>
+                <w:between w:val="none" w:sz="0" w:space="0" w:color="auto"/>
+                <w:bar w:val="none" w:sz="0" w:color="auto"/>
+              </w:pBdr>
+              <w:rPr>
+                <w:b/>
+                <w:bCs/>
+              </w:rPr>
+            </w:pPr>
+          </w:p>
+        </w:tc>
+      </w:tr>
+      <w:tr>
+        <w:tc>
+          <w:tcPr>
+            <w:tcW w:w="3116" w:type="dxa"/>
+          </w:tcPr>
+          <w:p>
+            <w:pPr>
+              <w:pBdr>
+                <w:top w:val="none" w:sz="0" w:space="0" w:color="auto"/>
+                <w:left w:val="none" w:sz="0" w:space="0" w:color="auto"/>
+                <w:bottom w:val="none" w:sz="0" w:space="0" w:color="auto"/>
+                <w:right w:val="none" w:sz="0" w:space="0" w:color="auto"/>
+                <w:between w:val="none" w:sz="0" w:space="0" w:color="auto"/>
+                <w:bar w:val="none" w:sz="0" w:color="auto"/>
+              </w:pBdr>
+              <w:rPr>
+                <w:b/>
+                <w:bCs/>
+              </w:rPr>
+            </w:pPr>
+            <w:r>
+              <w:rPr>
+                <w:b/>
+                <w:bCs/>
+              </w:rPr>
+              <w:t>M343</w:t>
+            </w:r>
+          </w:p>
+        </w:tc>
+        <w:tc>
+          <w:tcPr>
+            <w:tcW w:w="3117" w:type="dxa"/>
+          </w:tcPr>
+          <w:p>
+            <w:pPr>
+              <w:pBdr>
+                <w:top w:val="none" w:sz="0" w:space="0" w:color="auto"/>
+                <w:left w:val="none" w:sz="0" w:space="0" w:color="auto"/>
+                <w:bottom w:val="none" w:sz="0" w:space="0" w:color="auto"/>
+                <w:right w:val="none" w:sz="0" w:space="0" w:color="auto"/>
+                <w:between w:val="none" w:sz="0" w:space="0" w:color="auto"/>
+                <w:bar w:val="none" w:sz="0" w:color="auto"/>
+              </w:pBdr>
+              <w:rPr>
+                <w:b/>
+                <w:bCs/>
+                <w:color w:val="FF0000"/>
+              </w:rPr>
+            </w:pPr>
+            <w:r>
+              <w:rPr>
+                <w:b/>
+                <w:bCs/>
+                <w:color w:val="FF0000"/>
+                <w:u w:color="C00000"/>
+              </w:rPr>
+              <w:t xml:space="preserve">Should we change the text here since </w:t>
+            </w:r>
+            <w:proofErr w:type="spellStart"/>
+            <w:r>
+              <w:rPr>
+                <w:b/>
+                <w:bCs/>
+                <w:color w:val="FF0000"/>
+                <w:u w:color="C00000"/>
+              </w:rPr>
+              <w:t>Ebows</w:t>
+            </w:r>
+            <w:proofErr w:type="spellEnd"/>
+            <w:r>
+              <w:rPr>
+                <w:b/>
+                <w:bCs/>
+                <w:color w:val="FF0000"/>
+                <w:u w:color="C00000"/>
+              </w:rPr>
+              <w:t xml:space="preserve"> have already been used? Just change to </w:t>
+            </w:r>
+            <w:proofErr w:type="spellStart"/>
+            <w:r>
+              <w:rPr>
+                <w:b/>
+                <w:bCs/>
+                <w:color w:val="FF0000"/>
+                <w:u w:color="C00000"/>
+              </w:rPr>
+              <w:t>Ebow</w:t>
+            </w:r>
+            <w:proofErr w:type="spellEnd"/>
+            <w:r>
+              <w:rPr>
+                <w:b/>
+                <w:bCs/>
+                <w:color w:val="FF0000"/>
+                <w:u w:color="C00000"/>
+              </w:rPr>
+              <w:t>?</w:t>
+            </w:r>
+          </w:p>
+        </w:tc>
+        <w:tc>
+          <w:tcPr>
+            <w:tcW w:w="3117" w:type="dxa"/>
+          </w:tcPr>
+          <w:p>
+            <w:pPr>
+              <w:pBdr>
+                <w:top w:val="none" w:sz="0" w:space="0" w:color="auto"/>
+                <w:left w:val="none" w:sz="0" w:space="0" w:color="auto"/>
+                <w:bottom w:val="none" w:sz="0" w:space="0" w:color="auto"/>
+                <w:right w:val="none" w:sz="0" w:space="0" w:color="auto"/>
+                <w:between w:val="none" w:sz="0" w:space="0" w:color="auto"/>
+                <w:bar w:val="none" w:sz="0" w:color="auto"/>
+              </w:pBdr>
+              <w:rPr>
+                <w:b/>
+                <w:bCs/>
+              </w:rPr>
+            </w:pPr>
+          </w:p>
+        </w:tc>
+      </w:tr>
+    </w:tbl>
     <w:p>
       <w:pPr>
         <w:rPr>
           <w:b/>
           <w:bCs/>
-          <w:color w:val="FF0000"/>
-        </w:rPr>
-      </w:pPr>
-    </w:p>
-    <w:p>
-      <w:pPr>
-        <w:rPr>
-          <w:b/>
-          <w:bCs/>
-          <w:color w:val="C00000"/>
         </w:rPr>
       </w:pPr>
     </w:p>
@@ -2894,209 +2971,11 @@
     </w:p>
     <w:p>
       <w:pPr>
-        <w:pStyle w:val="BodyA"/>
         <w:rPr>
           <w:b/>
           <w:bCs/>
           <w:color w:val="C00000"/>
           <w:u w:color="C00000"/>
-          <w:lang w:val="en-US"/>
-        </w:rPr>
-      </w:pPr>
-    </w:p>
-    <w:p>
-      <w:pPr>
-        <w:pStyle w:val="ListParagraph"/>
-        <w:numPr>
-          <w:ilvl w:val="0"/>
-          <w:numId w:val="2"/>
-        </w:numPr>
-        <w:rPr>
-          <w:b/>
-          <w:bCs/>
-          <w:color w:val="C00000"/>
-          <w:u w:color="C00000"/>
-        </w:rPr>
-      </w:pPr>
-      <w:r>
-        <w:rPr>
-          <w:b/>
-          <w:bCs/>
-          <w:color w:val="auto"/>
-          <w:u w:color="C00000"/>
-        </w:rPr>
-        <w:t xml:space="preserve">M343 </w:t>
-      </w:r>
-      <w:proofErr w:type="spellStart"/>
-      <w:r>
-        <w:rPr>
-          <w:b/>
-          <w:bCs/>
-          <w:color w:val="auto"/>
-          <w:u w:color="C00000"/>
-        </w:rPr>
-        <w:t>Pno</w:t>
-      </w:r>
-      <w:proofErr w:type="spellEnd"/>
-      <w:r>
-        <w:rPr>
-          <w:b/>
-          <w:bCs/>
-          <w:color w:val="auto"/>
-          <w:u w:color="C00000"/>
-        </w:rPr>
-        <w:t xml:space="preserve"> </w:t>
-      </w:r>
-      <w:r>
-        <w:rPr>
-          <w:b/>
-          <w:bCs/>
-          <w:color w:val="auto"/>
-          <w:u w:color="C00000"/>
-        </w:rPr>
-        <w:t>(</w:t>
-      </w:r>
-      <w:proofErr w:type="spellStart"/>
-      <w:r>
-        <w:rPr>
-          <w:b/>
-          <w:bCs/>
-          <w:color w:val="auto"/>
-          <w:u w:color="C00000"/>
-        </w:rPr>
-        <w:t>Ebow</w:t>
-      </w:r>
-      <w:proofErr w:type="spellEnd"/>
-      <w:r>
-        <w:rPr>
-          <w:b/>
-          <w:bCs/>
-          <w:color w:val="auto"/>
-          <w:u w:color="C00000"/>
-        </w:rPr>
-        <w:t xml:space="preserve">) </w:t>
-      </w:r>
-      <w:r>
-        <w:rPr>
-          <w:b/>
-          <w:bCs/>
-          <w:color w:val="FF0000"/>
-          <w:u w:color="C00000"/>
-        </w:rPr>
-        <w:t xml:space="preserve">– </w:t>
-      </w:r>
-      <w:r>
-        <w:rPr>
-          <w:b/>
-          <w:bCs/>
-          <w:color w:val="FF0000"/>
-          <w:u w:color="C00000"/>
-        </w:rPr>
-        <w:t xml:space="preserve">Should we change the text here since </w:t>
-      </w:r>
-      <w:proofErr w:type="spellStart"/>
-      <w:r>
-        <w:rPr>
-          <w:b/>
-          <w:bCs/>
-          <w:color w:val="FF0000"/>
-          <w:u w:color="C00000"/>
-        </w:rPr>
-        <w:t>Ebows</w:t>
-      </w:r>
-      <w:proofErr w:type="spellEnd"/>
-      <w:r>
-        <w:rPr>
-          <w:b/>
-          <w:bCs/>
-          <w:color w:val="FF0000"/>
-          <w:u w:color="C00000"/>
-        </w:rPr>
-        <w:t xml:space="preserve"> have already been used? Just change to </w:t>
-      </w:r>
-      <w:proofErr w:type="spellStart"/>
-      <w:r>
-        <w:rPr>
-          <w:b/>
-          <w:bCs/>
-          <w:color w:val="FF0000"/>
-          <w:u w:color="C00000"/>
-        </w:rPr>
-        <w:t>Ebow</w:t>
-      </w:r>
-      <w:proofErr w:type="spellEnd"/>
-      <w:r>
-        <w:rPr>
-          <w:b/>
-          <w:bCs/>
-          <w:color w:val="FF0000"/>
-          <w:u w:color="C00000"/>
-        </w:rPr>
-        <w:t>?</w:t>
-      </w:r>
-    </w:p>
-    <w:p>
-      <w:pPr>
-        <w:pStyle w:val="ListParagraph"/>
-        <w:numPr>
-          <w:ilvl w:val="0"/>
-          <w:numId w:val="2"/>
-        </w:numPr>
-        <w:rPr>
-          <w:b/>
-          <w:bCs/>
-          <w:color w:val="C00000"/>
-          <w:u w:color="C00000"/>
-        </w:rPr>
-      </w:pPr>
-    </w:p>
-    <w:p>
-      <w:pPr>
-        <w:pStyle w:val="ListParagraph"/>
-        <w:numPr>
-          <w:ilvl w:val="0"/>
-          <w:numId w:val="2"/>
-        </w:numPr>
-        <w:rPr>
-          <w:b/>
-          <w:bCs/>
-          <w:color w:val="C00000"/>
-        </w:rPr>
-      </w:pPr>
-      <w:r>
-        <w:rPr>
-          <w:b/>
-          <w:bCs/>
-          <w:color w:val="C00000"/>
-        </w:rPr>
-        <w:t>401, 407, 409  – rhythm error</w:t>
-      </w:r>
-      <w:r>
-        <w:rPr>
-          <w:b/>
-          <w:bCs/>
-          <w:color w:val="C00000"/>
-        </w:rPr>
-        <w:t xml:space="preserve"> – Can you please check our fixes?</w:t>
-      </w:r>
-    </w:p>
-    <w:p>
-      <w:pPr>
-        <w:pStyle w:val="ListParagraph"/>
-        <w:rPr>
-          <w:b/>
-          <w:bCs/>
-          <w:color w:val="C00000"/>
-        </w:rPr>
-      </w:pPr>
-    </w:p>
-    <w:p>
-      <w:pPr>
-        <w:pStyle w:val="ListParagraph"/>
-        <w:rPr>
-          <w:b/>
-          <w:bCs/>
-          <w:color w:val="C00000"/>
         </w:rPr>
       </w:pPr>
     </w:p>
@@ -3111,42 +2990,7 @@
           <w:lang w:val="en-US"/>
         </w:rPr>
       </w:pPr>
-    </w:p>
-    <w:p>
-      <w:pPr>
-        <w:pStyle w:val="ListParagraph"/>
-        <w:numPr>
-          <w:ilvl w:val="0"/>
-          <w:numId w:val="2"/>
-        </w:numPr>
-        <w:rPr>
-          <w:b/>
-          <w:bCs/>
-          <w:color w:val="FF40FF"/>
-        </w:rPr>
-      </w:pPr>
       <w:r>
-        <w:rPr>
-          <w:b/>
-          <w:bCs/>
-          <w:color w:val="FF40FF"/>
-          <w:u w:color="002060"/>
-        </w:rPr>
-        <w:t>M443 -   sax – Lowest note of multi should be A 1/8 flat, not sharp</w:t>
-      </w:r>
-      <w:r>
-        <w:rPr>
-          <w:b/>
-          <w:bCs/>
-          <w:color w:val="FF40FF"/>
-          <w:u w:color="002060"/>
-        </w:rPr>
-        <w:t xml:space="preserve"> (OR F 1/8 flat?)</w:t>
-      </w:r>
-    </w:p>
-    <w:p>
-      <w:pPr>
-        <w:pStyle w:val="BodyA"/>
         <w:rPr>
           <w:b/>
           <w:bCs/>
@@ -3154,7 +2998,8 @@
           <w:u w:color="002060"/>
           <w:lang w:val="en-US"/>
         </w:rPr>
-      </w:pPr>
+        <w:t>Strings</w:t>
+      </w:r>
     </w:p>
     <w:p>
       <w:pPr>
@@ -3186,6 +3031,107 @@
         <w:gridCol w:w="4065"/>
         <w:gridCol w:w="2340"/>
       </w:tblGrid>
+      <w:tr>
+        <w:tc>
+          <w:tcPr>
+            <w:tcW w:w="1620" w:type="dxa"/>
+            <w:shd w:val="clear" w:color="auto" w:fill="auto"/>
+            <w:tcMar>
+              <w:top w:w="100" w:type="dxa"/>
+              <w:left w:w="100" w:type="dxa"/>
+              <w:bottom w:w="100" w:type="dxa"/>
+              <w:right w:w="100" w:type="dxa"/>
+            </w:tcMar>
+          </w:tcPr>
+          <w:p>
+            <w:pPr>
+              <w:widowControl w:val="0"/>
+              <w:rPr>
+                <w:b/>
+                <w:bCs/>
+              </w:rPr>
+            </w:pPr>
+            <w:r>
+              <w:rPr>
+                <w:b/>
+                <w:bCs/>
+              </w:rPr>
+              <w:t>401, 407, 409</w:t>
+            </w:r>
+          </w:p>
+        </w:tc>
+        <w:tc>
+          <w:tcPr>
+            <w:tcW w:w="1335" w:type="dxa"/>
+            <w:shd w:val="clear" w:color="auto" w:fill="auto"/>
+            <w:tcMar>
+              <w:top w:w="100" w:type="dxa"/>
+              <w:left w:w="100" w:type="dxa"/>
+              <w:bottom w:w="100" w:type="dxa"/>
+              <w:right w:w="100" w:type="dxa"/>
+            </w:tcMar>
+          </w:tcPr>
+          <w:p>
+            <w:pPr>
+              <w:widowControl w:val="0"/>
+              <w:rPr>
+                <w:b/>
+                <w:bCs/>
+              </w:rPr>
+            </w:pPr>
+          </w:p>
+        </w:tc>
+        <w:tc>
+          <w:tcPr>
+            <w:tcW w:w="4065" w:type="dxa"/>
+            <w:shd w:val="clear" w:color="auto" w:fill="auto"/>
+            <w:tcMar>
+              <w:top w:w="100" w:type="dxa"/>
+              <w:left w:w="100" w:type="dxa"/>
+              <w:bottom w:w="100" w:type="dxa"/>
+              <w:right w:w="100" w:type="dxa"/>
+            </w:tcMar>
+          </w:tcPr>
+          <w:p>
+            <w:pPr>
+              <w:widowControl w:val="0"/>
+              <w:rPr>
+                <w:b/>
+                <w:bCs/>
+              </w:rPr>
+            </w:pPr>
+            <w:r>
+              <w:rPr>
+                <w:b/>
+                <w:bCs/>
+              </w:rPr>
+              <w:t>Rhythm Errors – can you check our fixes?</w:t>
+            </w:r>
+          </w:p>
+        </w:tc>
+        <w:tc>
+          <w:tcPr>
+            <w:tcW w:w="2340" w:type="dxa"/>
+            <w:shd w:val="clear" w:color="auto" w:fill="auto"/>
+            <w:tcMar>
+              <w:top w:w="100" w:type="dxa"/>
+              <w:left w:w="100" w:type="dxa"/>
+              <w:bottom w:w="100" w:type="dxa"/>
+              <w:right w:w="100" w:type="dxa"/>
+            </w:tcMar>
+          </w:tcPr>
+          <w:p>
+            <w:pPr>
+              <w:widowControl w:val="0"/>
+              <w:rPr>
+                <w:b/>
+                <w:bCs/>
+                <w:color w:val="FF0000"/>
+              </w:rPr>
+            </w:pPr>
+          </w:p>
+        </w:tc>
+      </w:tr>
       <w:tr>
         <w:tc>
           <w:tcPr>
